--- a/开发工具安装说明.docx
+++ b/开发工具安装说明.docx
@@ -1031,7 +1031,7 @@
         </w:numPr>
         <w:ind w:left="105" w:leftChars="0" w:firstLine="419" w:firstLineChars="0"/>
         <w:rPr>
-          <w:rStyle w:val="8"/>
+          <w:rStyle w:val="15"/>
           <w:rFonts w:hint="default" w:ascii="Consolas" w:hAnsi="Consolas" w:eastAsia="Consolas" w:cs="Consolas"/>
           <w:i w:val="0"/>
           <w:caps w:val="0"/>
@@ -1044,7 +1044,7 @@
       </w:pPr>
       <w:r>
         <w:rPr>
-          <w:rStyle w:val="8"/>
+          <w:rStyle w:val="15"/>
           <w:rFonts w:ascii="Consolas" w:hAnsi="Consolas" w:eastAsia="Consolas" w:cs="Consolas"/>
           <w:i w:val="0"/>
           <w:caps w:val="0"/>
@@ -1058,7 +1058,7 @@
       </w:r>
       <w:r>
         <w:rPr>
-          <w:rStyle w:val="8"/>
+          <w:rStyle w:val="15"/>
           <w:rFonts w:hint="default" w:ascii="Consolas" w:hAnsi="Consolas" w:eastAsia="Consolas" w:cs="Consolas"/>
           <w:i w:val="0"/>
           <w:caps w:val="0"/>
@@ -1078,7 +1078,7 @@
           <w:numId w:val="0"/>
         </w:numPr>
         <w:rPr>
-          <w:rStyle w:val="8"/>
+          <w:rStyle w:val="15"/>
           <w:rFonts w:hint="default" w:ascii="Consolas" w:hAnsi="Consolas" w:eastAsia="Consolas" w:cs="Consolas"/>
           <w:i w:val="0"/>
           <w:caps w:val="0"/>
@@ -1114,7 +1114,7 @@
     </w:p>
     <w:p>
       <w:pPr>
-        <w:pStyle w:val="5"/>
+        <w:pStyle w:val="11"/>
         <w:keepNext w:val="0"/>
         <w:keepLines w:val="0"/>
         <w:widowControl/>
@@ -1967,7 +1967,7 @@
     </w:p>
     <w:p>
       <w:pPr>
-        <w:pStyle w:val="5"/>
+        <w:pStyle w:val="11"/>
         <w:keepNext w:val="0"/>
         <w:keepLines w:val="0"/>
         <w:widowControl/>
@@ -2051,6 +2051,7 @@
     <w:p>
       <w:pPr>
         <w:numPr>
+          <w:ilvl w:val="0"/>
           <w:numId w:val="0"/>
         </w:numPr>
         <w:rPr>
@@ -2106,6 +2107,7 @@
     <w:p>
       <w:pPr>
         <w:numPr>
+          <w:ilvl w:val="0"/>
           <w:numId w:val="0"/>
         </w:numPr>
       </w:pPr>
@@ -2183,6 +2185,7 @@
     <w:p>
       <w:pPr>
         <w:numPr>
+          <w:ilvl w:val="0"/>
           <w:numId w:val="0"/>
         </w:numPr>
         <w:ind w:leftChars="0"/>
@@ -2224,6 +2227,7 @@
     <w:p>
       <w:pPr>
         <w:numPr>
+          <w:ilvl w:val="0"/>
           <w:numId w:val="0"/>
         </w:numPr>
         <w:ind w:leftChars="0"/>
@@ -2253,6 +2257,7 @@
     <w:p>
       <w:pPr>
         <w:numPr>
+          <w:ilvl w:val="0"/>
           <w:numId w:val="0"/>
         </w:numPr>
         <w:ind w:leftChars="0"/>
@@ -2265,6 +2270,7 @@
     <w:p>
       <w:pPr>
         <w:numPr>
+          <w:ilvl w:val="0"/>
           <w:numId w:val="0"/>
         </w:numPr>
         <w:ind w:leftChars="0"/>
@@ -2337,6 +2343,7 @@
     <w:p>
       <w:pPr>
         <w:numPr>
+          <w:ilvl w:val="0"/>
           <w:numId w:val="0"/>
         </w:numPr>
         <w:ind w:leftChars="0"/>
@@ -2387,6 +2394,7 @@
     <w:p>
       <w:pPr>
         <w:numPr>
+          <w:ilvl w:val="0"/>
           <w:numId w:val="0"/>
         </w:numPr>
         <w:ind w:leftChars="0"/>
@@ -2437,6 +2445,7 @@
     <w:p>
       <w:pPr>
         <w:numPr>
+          <w:ilvl w:val="0"/>
           <w:numId w:val="0"/>
         </w:numPr>
         <w:ind w:leftChars="0"/>
@@ -2466,6 +2475,7 @@
     <w:p>
       <w:pPr>
         <w:numPr>
+          <w:ilvl w:val="0"/>
           <w:numId w:val="0"/>
         </w:numPr>
         <w:ind w:leftChars="0"/>
@@ -2540,6 +2550,7 @@
     <w:p>
       <w:pPr>
         <w:numPr>
+          <w:ilvl w:val="0"/>
           <w:numId w:val="0"/>
         </w:numPr>
         <w:ind w:leftChars="0"/>
@@ -2569,6 +2580,7 @@
     <w:p>
       <w:pPr>
         <w:numPr>
+          <w:ilvl w:val="0"/>
           <w:numId w:val="0"/>
         </w:numPr>
         <w:ind w:leftChars="0"/>
@@ -2635,6 +2647,7 @@
     <w:p>
       <w:pPr>
         <w:numPr>
+          <w:ilvl w:val="0"/>
           <w:numId w:val="0"/>
         </w:numPr>
         <w:ind w:leftChars="0"/>
@@ -2685,6 +2698,7 @@
     <w:p>
       <w:pPr>
         <w:numPr>
+          <w:ilvl w:val="0"/>
           <w:numId w:val="0"/>
         </w:numPr>
         <w:ind w:leftChars="0"/>
@@ -2759,9 +2773,37 @@
           <w:color w:val="FF0000"/>
           <w:lang w:val="en-US" w:eastAsia="zh-CN"/>
         </w:rPr>
-        <w:t>[root@</w:t>
-      </w:r>
-      <w:r>
+        <w:t>[root@iZwz992jfhhb1yc163nayjZ fastDFS]# cd fastdfs-5.05</w:t>
+      </w:r>
+    </w:p>
+    <w:p>
+      <w:pPr>
+        <w:numPr>
+          <w:ilvl w:val="0"/>
+          <w:numId w:val="5"/>
+        </w:numPr>
+        <w:rPr>
+          <w:rFonts w:hint="eastAsia"/>
+          <w:b/>
+          <w:lang w:val="en-US" w:eastAsia="zh-CN"/>
+        </w:rPr>
+      </w:pPr>
+      <w:r>
+        <w:rPr>
+          <w:rFonts w:hint="eastAsia"/>
+          <w:b/>
+          <w:lang w:val="en-US" w:eastAsia="zh-CN"/>
+        </w:rPr>
+        <w:t>执行编译脚本并安装</w:t>
+      </w:r>
+    </w:p>
+    <w:p>
+      <w:pPr>
+        <w:numPr>
+          <w:ilvl w:val="0"/>
+          <w:numId w:val="0"/>
+        </w:numPr>
+        <w:ind w:leftChars="0"/>
         <w:rPr>
           <w:rFonts w:hint="eastAsia"/>
           <w:b w:val="0"/>
@@ -2771,7 +2813,56 @@
           <w:color w:val="FF0000"/>
           <w:lang w:val="en-US" w:eastAsia="zh-CN"/>
         </w:rPr>
-        <w:t>iZwz992jfhhb1yc163nayjZ fastDFS]# cd fastdfs-5.05</w:t>
+      </w:pPr>
+      <w:r>
+        <w:rPr>
+          <w:rFonts w:hint="eastAsia"/>
+          <w:b w:val="0"/>
+          <w:bCs/>
+          <w:i/>
+          <w:iCs/>
+          <w:color w:val="FF0000"/>
+          <w:lang w:val="en-US" w:eastAsia="zh-CN"/>
+        </w:rPr>
+        <w:t>[</w:t>
+      </w:r>
+      <w:r>
+        <w:rPr>
+          <w:rFonts w:hint="eastAsia"/>
+          <w:b w:val="0"/>
+          <w:bCs w:val="0"/>
+          <w:i/>
+          <w:iCs/>
+          <w:color w:val="FF0000"/>
+          <w:lang w:val="en-US" w:eastAsia="zh-CN"/>
+        </w:rPr>
+        <w:t xml:space="preserve">root@iZwz992jfhhb1yc163nayjZ fastdfs-5.05]# ./make.sh </w:t>
+      </w:r>
+    </w:p>
+    <w:p>
+      <w:pPr>
+        <w:numPr>
+          <w:ilvl w:val="0"/>
+          <w:numId w:val="0"/>
+        </w:numPr>
+        <w:ind w:leftChars="0"/>
+        <w:rPr>
+          <w:rFonts w:hint="eastAsia"/>
+          <w:b/>
+          <w:lang w:val="en-US" w:eastAsia="zh-CN"/>
+        </w:rPr>
+      </w:pPr>
+      <w:r>
+        <w:rPr>
+          <w:rFonts w:hint="eastAsia"/>
+          <w:b w:val="0"/>
+          <w:bCs w:val="0"/>
+          <w:i/>
+          <w:iCs/>
+          <w:color w:val="FF0000"/>
+          <w:lang w:val="en-US" w:eastAsia="zh-CN"/>
+        </w:rPr>
+        <w:t>[root@iZwz992jfhhb1yc163nayjZ fastdfs-5.05]# ./make.sh install</w:t>
       </w:r>
     </w:p>
     <w:p>
@@ -2792,7 +2883,7 @@
           <w:b/>
           <w:lang w:val="en-US" w:eastAsia="zh-CN"/>
         </w:rPr>
-        <w:t>执行编译脚本并安装</w:t>
+        <w:t>进入fastdfs-5.05/conf目录下，复制所有文件到etc/fdfs/</w:t>
       </w:r>
     </w:p>
     <w:p>
@@ -2803,7 +2894,84 @@
         </w:numPr>
         <w:ind w:leftChars="0"/>
         <w:rPr>
-          <w:rFonts w:hint="eastAsia"/>
+          <w:rFonts w:hint="default"/>
+          <w:b w:val="0"/>
+          <w:bCs/>
+          <w:i/>
+          <w:iCs/>
+          <w:color w:val="FF0000"/>
+          <w:lang w:val="en-US" w:eastAsia="zh-CN"/>
+        </w:rPr>
+      </w:pPr>
+      <w:r>
+        <w:rPr>
+          <w:rFonts w:hint="eastAsia"/>
+          <w:b w:val="0"/>
+          <w:bCs/>
+          <w:i/>
+          <w:iCs/>
+          <w:color w:val="FF0000"/>
+          <w:lang w:val="en-US" w:eastAsia="zh-CN"/>
+        </w:rPr>
+        <w:t>[root@iZwz992jfhhb1yc163nayjZ fastDFS]# cd fastdfs-5.05/conf</w:t>
+      </w:r>
+    </w:p>
+    <w:p>
+      <w:pPr>
+        <w:numPr>
+          <w:ilvl w:val="0"/>
+          <w:numId w:val="0"/>
+        </w:numPr>
+        <w:ind w:leftChars="0"/>
+        <w:rPr>
+          <w:rFonts w:hint="eastAsia"/>
+          <w:b/>
+          <w:lang w:val="en-US" w:eastAsia="zh-CN"/>
+        </w:rPr>
+      </w:pPr>
+      <w:r>
+        <w:rPr>
+          <w:rFonts w:hint="eastAsia"/>
+          <w:b w:val="0"/>
+          <w:bCs/>
+          <w:i/>
+          <w:iCs/>
+          <w:color w:val="FF0000"/>
+          <w:lang w:val="en-US" w:eastAsia="zh-CN"/>
+        </w:rPr>
+        <w:t>[root@iZwz992jfhhb1yc163nayjZ conf]# cp * /etc/fdfs/</w:t>
+      </w:r>
+    </w:p>
+    <w:p>
+      <w:pPr>
+        <w:numPr>
+          <w:ilvl w:val="0"/>
+          <w:numId w:val="5"/>
+        </w:numPr>
+        <w:rPr>
+          <w:rFonts w:hint="eastAsia"/>
+          <w:b/>
+          <w:lang w:val="en-US" w:eastAsia="zh-CN"/>
+        </w:rPr>
+      </w:pPr>
+      <w:r>
+        <w:rPr>
+          <w:rFonts w:hint="eastAsia"/>
+          <w:b/>
+          <w:lang w:val="en-US" w:eastAsia="zh-CN"/>
+        </w:rPr>
+        <w:t>进入/etc/fdfs目录下，修改tracker.conf文件</w:t>
+      </w:r>
+    </w:p>
+    <w:p>
+      <w:pPr>
+        <w:numPr>
+          <w:ilvl w:val="0"/>
+          <w:numId w:val="0"/>
+        </w:numPr>
+        <w:ind w:leftChars="0"/>
+        <w:rPr>
+          <w:rFonts w:hint="default"/>
           <w:b w:val="0"/>
           <w:bCs w:val="0"/>
           <w:i/>
@@ -2814,6 +2982,327 @@
       </w:pPr>
       <w:r>
         <w:rPr>
+          <w:rFonts w:hint="default"/>
+          <w:b w:val="0"/>
+          <w:bCs w:val="0"/>
+          <w:i/>
+          <w:iCs/>
+          <w:color w:val="FF0000"/>
+          <w:lang w:val="en-US" w:eastAsia="zh-CN"/>
+        </w:rPr>
+        <w:t>[root@iZwz992jfhhb1yc163nayjZ fdfs]# vim tracker.conf</w:t>
+      </w:r>
+    </w:p>
+    <w:p>
+      <w:pPr>
+        <w:numPr>
+          <w:ilvl w:val="0"/>
+          <w:numId w:val="0"/>
+        </w:numPr>
+        <w:ind w:leftChars="0"/>
+        <w:rPr>
+          <w:rFonts w:hint="eastAsia"/>
+          <w:b w:val="0"/>
+          <w:bCs w:val="0"/>
+          <w:i/>
+          <w:iCs/>
+          <w:color w:val="FF0000"/>
+          <w:lang w:val="en-US" w:eastAsia="zh-CN"/>
+        </w:rPr>
+      </w:pPr>
+      <w:r>
+        <w:rPr>
+          <w:rFonts w:hint="eastAsia"/>
+          <w:b w:val="0"/>
+          <w:bCs w:val="0"/>
+          <w:i/>
+          <w:iCs/>
+          <w:color w:val="FF0000"/>
+          <w:lang w:val="en-US" w:eastAsia="zh-CN"/>
+        </w:rPr>
+        <w:t>修改base_path=/fastdfs/tracker</w:t>
+      </w:r>
+    </w:p>
+    <w:p>
+      <w:pPr>
+        <w:numPr>
+          <w:ilvl w:val="0"/>
+          <w:numId w:val="5"/>
+        </w:numPr>
+        <w:rPr>
+          <w:rFonts w:hint="default"/>
+          <w:b/>
+          <w:lang w:val="en-US" w:eastAsia="zh-CN"/>
+        </w:rPr>
+      </w:pPr>
+      <w:r>
+        <w:rPr>
+          <w:rFonts w:hint="eastAsia"/>
+          <w:b/>
+          <w:lang w:val="en-US" w:eastAsia="zh-CN"/>
+        </w:rPr>
+        <w:t>创建目录/fastdfs/tracker、 /fastdfs/storage、 /fastdfs/client</w:t>
+      </w:r>
+    </w:p>
+    <w:p>
+      <w:pPr>
+        <w:numPr>
+          <w:ilvl w:val="0"/>
+          <w:numId w:val="0"/>
+        </w:numPr>
+        <w:ind w:leftChars="0"/>
+        <w:rPr>
+          <w:rFonts w:hint="default"/>
+          <w:b w:val="0"/>
+          <w:bCs w:val="0"/>
+          <w:i/>
+          <w:iCs/>
+          <w:color w:val="FF0000"/>
+          <w:lang w:val="en-US" w:eastAsia="zh-CN"/>
+        </w:rPr>
+      </w:pPr>
+      <w:r>
+        <w:rPr>
+          <w:rFonts w:hint="default"/>
+          <w:b w:val="0"/>
+          <w:bCs w:val="0"/>
+          <w:i/>
+          <w:iCs/>
+          <w:color w:val="FF0000"/>
+          <w:lang w:val="en-US" w:eastAsia="zh-CN"/>
+        </w:rPr>
+        <w:t>[root@iZwz992jfhhb1yc163nayjZ /]# mkdir -p /fastdfs/tracker</w:t>
+      </w:r>
+    </w:p>
+    <w:p>
+      <w:pPr>
+        <w:numPr>
+          <w:ilvl w:val="0"/>
+          <w:numId w:val="0"/>
+        </w:numPr>
+        <w:ind w:leftChars="0"/>
+        <w:rPr>
+          <w:rFonts w:hint="default"/>
+          <w:b w:val="0"/>
+          <w:bCs w:val="0"/>
+          <w:i/>
+          <w:iCs/>
+          <w:color w:val="FF0000"/>
+          <w:lang w:val="en-US" w:eastAsia="zh-CN"/>
+        </w:rPr>
+      </w:pPr>
+      <w:r>
+        <w:rPr>
+          <w:rFonts w:hint="default"/>
+          <w:b w:val="0"/>
+          <w:bCs w:val="0"/>
+          <w:i/>
+          <w:iCs/>
+          <w:color w:val="FF0000"/>
+          <w:lang w:val="en-US" w:eastAsia="zh-CN"/>
+        </w:rPr>
+        <w:t>[root@iZwz992jfhhb1yc163nayjZ /]# cd /fastdfs/</w:t>
+      </w:r>
+    </w:p>
+    <w:p>
+      <w:pPr>
+        <w:numPr>
+          <w:ilvl w:val="0"/>
+          <w:numId w:val="0"/>
+        </w:numPr>
+        <w:ind w:leftChars="0"/>
+        <w:rPr>
+          <w:rFonts w:hint="default"/>
+          <w:b w:val="0"/>
+          <w:bCs w:val="0"/>
+          <w:i/>
+          <w:iCs/>
+          <w:color w:val="FF0000"/>
+          <w:lang w:val="en-US" w:eastAsia="zh-CN"/>
+        </w:rPr>
+      </w:pPr>
+      <w:r>
+        <w:rPr>
+          <w:rFonts w:hint="default"/>
+          <w:b w:val="0"/>
+          <w:bCs w:val="0"/>
+          <w:i/>
+          <w:iCs/>
+          <w:color w:val="FF0000"/>
+          <w:lang w:val="en-US" w:eastAsia="zh-CN"/>
+        </w:rPr>
+        <w:t>[root@iZwz992jfhhb1yc163nayjZ fastdfs]# mkdir storage</w:t>
+      </w:r>
+    </w:p>
+    <w:p>
+      <w:pPr>
+        <w:numPr>
+          <w:ilvl w:val="0"/>
+          <w:numId w:val="0"/>
+        </w:numPr>
+        <w:ind w:leftChars="0"/>
+        <w:rPr>
+          <w:rFonts w:hint="default"/>
+          <w:b w:val="0"/>
+          <w:bCs w:val="0"/>
+          <w:i/>
+          <w:iCs/>
+          <w:color w:val="FF0000"/>
+          <w:lang w:val="en-US" w:eastAsia="zh-CN"/>
+        </w:rPr>
+      </w:pPr>
+      <w:r>
+        <w:rPr>
+          <w:rFonts w:hint="default"/>
+          <w:b w:val="0"/>
+          <w:bCs w:val="0"/>
+          <w:i/>
+          <w:iCs/>
+          <w:color w:val="FF0000"/>
+          <w:lang w:val="en-US" w:eastAsia="zh-CN"/>
+        </w:rPr>
+        <w:t>[root@iZwz992jfhhb1yc163nayjZ fastdfs]# mkdir client</w:t>
+      </w:r>
+    </w:p>
+    <w:p>
+      <w:pPr>
+        <w:numPr>
+          <w:ilvl w:val="0"/>
+          <w:numId w:val="5"/>
+        </w:numPr>
+        <w:rPr>
+          <w:rFonts w:hint="default"/>
+          <w:b/>
+          <w:lang w:val="en-US" w:eastAsia="zh-CN"/>
+        </w:rPr>
+      </w:pPr>
+      <w:r>
+        <w:rPr>
+          <w:rFonts w:hint="eastAsia"/>
+          <w:b/>
+          <w:lang w:val="en-US" w:eastAsia="zh-CN"/>
+        </w:rPr>
+        <w:t>进入 /usr/bin 列出fdfs开头的文件 ，启动tracker服务</w:t>
+      </w:r>
+    </w:p>
+    <w:p>
+      <w:pPr>
+        <w:numPr>
+          <w:ilvl w:val="0"/>
+          <w:numId w:val="0"/>
+        </w:numPr>
+        <w:ind w:leftChars="0"/>
+        <w:rPr>
+          <w:rFonts w:hint="default"/>
+          <w:b w:val="0"/>
+          <w:bCs w:val="0"/>
+          <w:i/>
+          <w:iCs/>
+          <w:color w:val="FF0000"/>
+          <w:lang w:val="en-US" w:eastAsia="zh-CN"/>
+        </w:rPr>
+      </w:pPr>
+      <w:r>
+        <w:rPr>
+          <w:rFonts w:hint="default"/>
+          <w:b w:val="0"/>
+          <w:bCs w:val="0"/>
+          <w:i/>
+          <w:iCs/>
+          <w:color w:val="FF0000"/>
+          <w:lang w:val="en-US" w:eastAsia="zh-CN"/>
+        </w:rPr>
+        <w:t>[root@iZwz992jfhhb1yc163nayjZ fdfs]# cd /usr/bin</w:t>
+      </w:r>
+    </w:p>
+    <w:p>
+      <w:pPr>
+        <w:numPr>
+          <w:ilvl w:val="0"/>
+          <w:numId w:val="0"/>
+        </w:numPr>
+        <w:ind w:leftChars="0"/>
+        <w:rPr>
+          <w:rFonts w:hint="default"/>
+          <w:b w:val="0"/>
+          <w:bCs w:val="0"/>
+          <w:i/>
+          <w:iCs/>
+          <w:color w:val="FF0000"/>
+          <w:lang w:val="en-US" w:eastAsia="zh-CN"/>
+        </w:rPr>
+      </w:pPr>
+      <w:r>
+        <w:rPr>
+          <w:rFonts w:hint="default"/>
+          <w:b w:val="0"/>
+          <w:bCs w:val="0"/>
+          <w:i/>
+          <w:iCs/>
+          <w:color w:val="FF0000"/>
+          <w:lang w:val="en-US" w:eastAsia="zh-CN"/>
+        </w:rPr>
+        <w:t>[root@iZwz992jfhhb1yc163nayjZ bin]# ll fdfs*</w:t>
+      </w:r>
+    </w:p>
+    <w:p>
+      <w:pPr>
+        <w:numPr>
+          <w:ilvl w:val="0"/>
+          <w:numId w:val="0"/>
+        </w:numPr>
+        <w:ind w:leftChars="0"/>
+        <w:rPr>
+          <w:rFonts w:hint="default"/>
+          <w:b w:val="0"/>
+          <w:bCs w:val="0"/>
+          <w:i/>
+          <w:iCs/>
+          <w:color w:val="FF0000"/>
+          <w:lang w:val="en-US" w:eastAsia="zh-CN"/>
+        </w:rPr>
+      </w:pPr>
+      <w:r>
+        <w:rPr>
+          <w:rFonts w:hint="default"/>
+          <w:b w:val="0"/>
+          <w:bCs w:val="0"/>
+          <w:i/>
+          <w:iCs/>
+          <w:color w:val="FF0000"/>
+          <w:lang w:val="en-US" w:eastAsia="zh-CN"/>
+        </w:rPr>
+        <w:t>[root@iZwz992jfhhb1yc163nayjZ bin]# fdfs_trackerd /etc/fdfs/tracker.conf</w:t>
+      </w:r>
+    </w:p>
+    <w:p>
+      <w:pPr>
+        <w:numPr>
+          <w:ilvl w:val="0"/>
+          <w:numId w:val="5"/>
+        </w:numPr>
+        <w:rPr>
+          <w:rFonts w:hint="eastAsia"/>
+          <w:b/>
+          <w:lang w:val="en-US" w:eastAsia="zh-CN"/>
+        </w:rPr>
+      </w:pPr>
+      <w:r>
+        <w:rPr>
+          <w:rFonts w:hint="eastAsia"/>
+          <w:b/>
+          <w:lang w:val="en-US" w:eastAsia="zh-CN"/>
+        </w:rPr>
+        <w:t>进入/etc/fdfs目录下，修改storage.conf文件</w:t>
+      </w:r>
+    </w:p>
+    <w:p>
+      <w:pPr>
+        <w:numPr>
+          <w:ilvl w:val="0"/>
+          <w:numId w:val="0"/>
+        </w:numPr>
+        <w:rPr>
           <w:rFonts w:hint="eastAsia"/>
           <w:b w:val="0"/>
           <w:bCs/>
@@ -2822,66 +3311,3486 @@
           <w:color w:val="FF0000"/>
           <w:lang w:val="en-US" w:eastAsia="zh-CN"/>
         </w:rPr>
+      </w:pPr>
+      <w:r>
+        <w:rPr>
+          <w:rFonts w:hint="eastAsia"/>
+          <w:b w:val="0"/>
+          <w:bCs/>
+          <w:i/>
+          <w:iCs/>
+          <w:color w:val="FF0000"/>
+          <w:lang w:val="en-US" w:eastAsia="zh-CN"/>
+        </w:rPr>
+        <w:t xml:space="preserve"> Base_path=/fastdfs/storage</w:t>
+      </w:r>
+    </w:p>
+    <w:p>
+      <w:pPr>
+        <w:numPr>
+          <w:ilvl w:val="0"/>
+          <w:numId w:val="0"/>
+        </w:numPr>
+        <w:rPr>
+          <w:rFonts w:hint="eastAsia"/>
+          <w:b w:val="0"/>
+          <w:bCs/>
+          <w:i/>
+          <w:iCs/>
+          <w:color w:val="FF0000"/>
+          <w:lang w:val="en-US" w:eastAsia="zh-CN"/>
+        </w:rPr>
+      </w:pPr>
+      <w:r>
+        <w:rPr>
+          <w:rFonts w:hint="eastAsia"/>
+          <w:b w:val="0"/>
+          <w:bCs/>
+          <w:i/>
+          <w:iCs/>
+          <w:color w:val="FF0000"/>
+          <w:lang w:val="en-US" w:eastAsia="zh-CN"/>
+        </w:rPr>
+        <w:t xml:space="preserve"> Group_name=imooc</w:t>
+      </w:r>
+    </w:p>
+    <w:p>
+      <w:pPr>
+        <w:numPr>
+          <w:ilvl w:val="0"/>
+          <w:numId w:val="0"/>
+        </w:numPr>
+        <w:rPr>
+          <w:rFonts w:hint="eastAsia"/>
+          <w:b w:val="0"/>
+          <w:bCs/>
+          <w:i/>
+          <w:iCs/>
+          <w:color w:val="FF0000"/>
+          <w:lang w:val="en-US" w:eastAsia="zh-CN"/>
+        </w:rPr>
+      </w:pPr>
+      <w:r>
+        <w:rPr>
+          <w:rFonts w:hint="eastAsia"/>
+          <w:b w:val="0"/>
+          <w:bCs/>
+          <w:i/>
+          <w:iCs/>
+          <w:color w:val="FF0000"/>
+          <w:lang w:val="en-US" w:eastAsia="zh-CN"/>
+        </w:rPr>
+        <w:t xml:space="preserve"> Storage_path0=/fastdfs/storage</w:t>
+      </w:r>
+    </w:p>
+    <w:p>
+      <w:pPr>
+        <w:numPr>
+          <w:ilvl w:val="0"/>
+          <w:numId w:val="0"/>
+        </w:numPr>
+        <w:rPr>
+          <w:rFonts w:hint="eastAsia"/>
+          <w:b w:val="0"/>
+          <w:bCs/>
+          <w:i/>
+          <w:iCs/>
+          <w:color w:val="FF0000"/>
+          <w:lang w:val="en-US" w:eastAsia="zh-CN"/>
+        </w:rPr>
+      </w:pPr>
+      <w:r>
+        <w:rPr>
+          <w:rFonts w:hint="eastAsia"/>
+          <w:b w:val="0"/>
+          <w:bCs/>
+          <w:i/>
+          <w:iCs/>
+          <w:color w:val="FF0000"/>
+          <w:lang w:val="en-US" w:eastAsia="zh-CN"/>
+        </w:rPr>
+        <w:t xml:space="preserve"> Tracker_server=47.106.232.229：22122</w:t>
+      </w:r>
+    </w:p>
+    <w:p>
+      <w:pPr>
+        <w:numPr>
+          <w:ilvl w:val="0"/>
+          <w:numId w:val="0"/>
+        </w:numPr>
+        <w:rPr>
+          <w:rFonts w:hint="eastAsia"/>
+          <w:b/>
+          <w:color w:val="FF0000"/>
+          <w:lang w:val="en-US" w:eastAsia="zh-CN"/>
+        </w:rPr>
+      </w:pPr>
+      <w:r>
+        <w:rPr>
+          <w:rFonts w:hint="eastAsia"/>
+          <w:b/>
+          <w:color w:val="FF0000"/>
+          <w:lang w:val="en-US" w:eastAsia="zh-CN"/>
+        </w:rPr>
+        <w:t>注：确保端口可外部访问</w:t>
+      </w:r>
+    </w:p>
+    <w:p>
+      <w:pPr>
+        <w:numPr>
+          <w:ilvl w:val="0"/>
+          <w:numId w:val="5"/>
+        </w:numPr>
+        <w:rPr>
+          <w:rFonts w:hint="default"/>
+          <w:b/>
+          <w:lang w:val="en-US" w:eastAsia="zh-CN"/>
+        </w:rPr>
+      </w:pPr>
+      <w:r>
+        <w:rPr>
+          <w:rFonts w:hint="eastAsia"/>
+          <w:b/>
+          <w:lang w:val="en-US" w:eastAsia="zh-CN"/>
+        </w:rPr>
+        <w:t>进入 /usr/bin 列出fdfs开头的文件 ，启动storage服务</w:t>
+      </w:r>
+    </w:p>
+    <w:p>
+      <w:pPr>
+        <w:numPr>
+          <w:ilvl w:val="0"/>
+          <w:numId w:val="0"/>
+        </w:numPr>
+        <w:rPr>
+          <w:rFonts w:hint="default"/>
+          <w:b w:val="0"/>
+          <w:bCs/>
+          <w:color w:val="FF0000"/>
+          <w:lang w:val="en-US" w:eastAsia="zh-CN"/>
+        </w:rPr>
+      </w:pPr>
+      <w:r>
+        <w:rPr>
+          <w:rFonts w:hint="default"/>
+          <w:b w:val="0"/>
+          <w:bCs/>
+          <w:color w:val="FF0000"/>
+          <w:lang w:val="en-US" w:eastAsia="zh-CN"/>
+        </w:rPr>
+        <w:t>[root@iZwz992jfhhb1yc163nayjZ bin]# fdfs_storaged /etc/fdfs/storage.conf</w:t>
+      </w:r>
+    </w:p>
+    <w:p>
+      <w:pPr>
+        <w:numPr>
+          <w:ilvl w:val="0"/>
+          <w:numId w:val="0"/>
+        </w:numPr>
+        <w:rPr>
+          <w:rFonts w:hint="default"/>
+          <w:b/>
+          <w:color w:val="FF0000"/>
+          <w:lang w:val="en-US" w:eastAsia="zh-CN"/>
+        </w:rPr>
+      </w:pPr>
+    </w:p>
+    <w:p>
+      <w:pPr>
+        <w:numPr>
+          <w:ilvl w:val="0"/>
+          <w:numId w:val="0"/>
+        </w:numPr>
+        <w:ind w:leftChars="0"/>
+        <w:rPr>
+          <w:rFonts w:hint="eastAsia"/>
+          <w:b w:val="0"/>
+          <w:bCs w:val="0"/>
+          <w:i/>
+          <w:iCs/>
+          <w:color w:val="FF0000"/>
+          <w:lang w:val="en-US" w:eastAsia="zh-CN"/>
+        </w:rPr>
+      </w:pPr>
+      <w:r>
+        <w:rPr>
+          <w:rFonts w:hint="eastAsia"/>
+          <w:b w:val="0"/>
+          <w:bCs w:val="0"/>
+          <w:i/>
+          <w:iCs/>
+          <w:color w:val="FF0000"/>
+          <w:lang w:val="en-US" w:eastAsia="zh-CN"/>
+        </w:rPr>
+        <w:t>查看是否启动成功</w:t>
+      </w:r>
+    </w:p>
+    <w:p>
+      <w:pPr>
+        <w:numPr>
+          <w:ilvl w:val="0"/>
+          <w:numId w:val="0"/>
+        </w:numPr>
+        <w:ind w:leftChars="0"/>
+        <w:rPr>
+          <w:rFonts w:hint="default"/>
+          <w:b w:val="0"/>
+          <w:bCs w:val="0"/>
+          <w:i/>
+          <w:iCs/>
+          <w:color w:val="FF0000"/>
+          <w:lang w:val="en-US" w:eastAsia="zh-CN"/>
+        </w:rPr>
+      </w:pPr>
+      <w:r>
+        <w:rPr>
+          <w:rFonts w:hint="default"/>
+          <w:b w:val="0"/>
+          <w:bCs w:val="0"/>
+          <w:i/>
+          <w:iCs/>
+          <w:color w:val="FF0000"/>
+          <w:lang w:val="en-US" w:eastAsia="zh-CN"/>
+        </w:rPr>
+        <w:t>[root@iZwz992jfhhb1yc163nayjZ bin]# ps aux | grep storage</w:t>
+      </w:r>
+    </w:p>
+    <w:p>
+      <w:pPr>
+        <w:numPr>
+          <w:ilvl w:val="0"/>
+          <w:numId w:val="0"/>
+        </w:numPr>
+        <w:ind w:leftChars="0"/>
+        <w:rPr>
+          <w:rFonts w:hint="default"/>
+          <w:b w:val="0"/>
+          <w:bCs w:val="0"/>
+          <w:i/>
+          <w:iCs/>
+          <w:color w:val="FF0000"/>
+          <w:lang w:val="en-US" w:eastAsia="zh-CN"/>
+        </w:rPr>
+      </w:pPr>
+      <w:r>
+        <w:rPr>
+          <w:rFonts w:hint="default"/>
+          <w:b w:val="0"/>
+          <w:bCs w:val="0"/>
+          <w:i/>
+          <w:iCs/>
+          <w:color w:val="FF0000"/>
+          <w:lang w:val="en-US" w:eastAsia="zh-CN"/>
+        </w:rPr>
+        <w:t>root     32268  0.4  3.5 147124 66600 ?        Sl   22:32   0:00 fdfs_storaged /etc/fdfs/storage.conf</w:t>
+      </w:r>
+    </w:p>
+    <w:p>
+      <w:pPr>
+        <w:numPr>
+          <w:ilvl w:val="0"/>
+          <w:numId w:val="0"/>
+        </w:numPr>
+        <w:ind w:leftChars="0"/>
+        <w:rPr>
+          <w:rFonts w:hint="default"/>
+          <w:b w:val="0"/>
+          <w:bCs w:val="0"/>
+          <w:i/>
+          <w:iCs/>
+          <w:color w:val="FF0000"/>
+          <w:lang w:val="en-US" w:eastAsia="zh-CN"/>
+        </w:rPr>
+      </w:pPr>
+      <w:r>
+        <w:rPr>
+          <w:rFonts w:hint="default"/>
+          <w:b w:val="0"/>
+          <w:bCs w:val="0"/>
+          <w:i/>
+          <w:iCs/>
+          <w:color w:val="FF0000"/>
+          <w:lang w:val="en-US" w:eastAsia="zh-CN"/>
+        </w:rPr>
+        <w:t>root     32281  0.0  0.0 112644   964 pts/0    R+   22:32   0:00 grep --color=auto storage</w:t>
+      </w:r>
+    </w:p>
+    <w:p>
+      <w:pPr>
+        <w:numPr>
+          <w:ilvl w:val="0"/>
+          <w:numId w:val="0"/>
+        </w:numPr>
+        <w:ind w:leftChars="0"/>
+        <w:rPr>
+          <w:rFonts w:hint="default"/>
+          <w:b w:val="0"/>
+          <w:bCs w:val="0"/>
+          <w:i/>
+          <w:iCs/>
+          <w:color w:val="FF0000"/>
+          <w:lang w:val="en-US" w:eastAsia="zh-CN"/>
+        </w:rPr>
+      </w:pPr>
+    </w:p>
+    <w:p>
+      <w:pPr>
+        <w:numPr>
+          <w:ilvl w:val="0"/>
+          <w:numId w:val="0"/>
+        </w:numPr>
+        <w:ind w:leftChars="0"/>
+        <w:rPr>
+          <w:rFonts w:hint="default"/>
+          <w:b w:val="0"/>
+          <w:bCs w:val="0"/>
+          <w:i/>
+          <w:iCs/>
+          <w:color w:val="FF0000"/>
+          <w:lang w:val="en-US" w:eastAsia="zh-CN"/>
+        </w:rPr>
+      </w:pPr>
+    </w:p>
+    <w:p>
+      <w:pPr>
+        <w:numPr>
+          <w:ilvl w:val="0"/>
+          <w:numId w:val="0"/>
+        </w:numPr>
+        <w:ind w:leftChars="0"/>
+        <w:rPr>
+          <w:rFonts w:hint="default"/>
+          <w:b w:val="0"/>
+          <w:bCs w:val="0"/>
+          <w:i/>
+          <w:iCs/>
+          <w:color w:val="FF0000"/>
+          <w:lang w:val="en-US" w:eastAsia="zh-CN"/>
+        </w:rPr>
+      </w:pPr>
+      <w:r>
+        <w:rPr>
+          <w:rFonts w:hint="default"/>
+          <w:b w:val="0"/>
+          <w:bCs w:val="0"/>
+          <w:i/>
+          <w:iCs/>
+          <w:color w:val="FF0000"/>
+          <w:lang w:val="en-US" w:eastAsia="zh-CN"/>
+        </w:rPr>
+        <w:t>[root@iZwz992jfhhb1yc163nayjZ bin]# ps aux | grep tracker</w:t>
+      </w:r>
+    </w:p>
+    <w:p>
+      <w:pPr>
+        <w:numPr>
+          <w:ilvl w:val="0"/>
+          <w:numId w:val="0"/>
+        </w:numPr>
+        <w:ind w:leftChars="0"/>
+        <w:rPr>
+          <w:rFonts w:hint="default"/>
+          <w:b w:val="0"/>
+          <w:bCs w:val="0"/>
+          <w:i/>
+          <w:iCs/>
+          <w:color w:val="FF0000"/>
+          <w:lang w:val="en-US" w:eastAsia="zh-CN"/>
+        </w:rPr>
+      </w:pPr>
+      <w:r>
+        <w:rPr>
+          <w:rFonts w:hint="default"/>
+          <w:b w:val="0"/>
+          <w:bCs w:val="0"/>
+          <w:i/>
+          <w:iCs/>
+          <w:color w:val="FF0000"/>
+          <w:lang w:val="en-US" w:eastAsia="zh-CN"/>
+        </w:rPr>
+        <w:t>root     31908  0.0  0.1  78956  2756 ?        Sl   22:06   0:00 fdfs_trackerd /etc/fdfs/tracker.conf restart</w:t>
+      </w:r>
+    </w:p>
+    <w:p>
+      <w:pPr>
+        <w:numPr>
+          <w:ilvl w:val="0"/>
+          <w:numId w:val="0"/>
+        </w:numPr>
+        <w:ind w:leftChars="0"/>
+        <w:rPr>
+          <w:rFonts w:hint="default"/>
+          <w:b w:val="0"/>
+          <w:bCs w:val="0"/>
+          <w:i/>
+          <w:iCs/>
+          <w:color w:val="FF0000"/>
+          <w:lang w:val="en-US" w:eastAsia="zh-CN"/>
+        </w:rPr>
+      </w:pPr>
+      <w:r>
+        <w:rPr>
+          <w:rFonts w:hint="default"/>
+          <w:b w:val="0"/>
+          <w:bCs w:val="0"/>
+          <w:i/>
+          <w:iCs/>
+          <w:color w:val="FF0000"/>
+          <w:lang w:val="en-US" w:eastAsia="zh-CN"/>
+        </w:rPr>
+        <w:t>root     32177  0.0  0.0 112644   968 pts/0    R+   22:25   0:00 grep --color=auto tracker</w:t>
+      </w:r>
+    </w:p>
+    <w:p>
+      <w:pPr>
+        <w:numPr>
+          <w:ilvl w:val="0"/>
+          <w:numId w:val="0"/>
+        </w:numPr>
+        <w:ind w:leftChars="0"/>
+        <w:rPr>
+          <w:rFonts w:hint="default"/>
+          <w:b w:val="0"/>
+          <w:bCs w:val="0"/>
+          <w:i/>
+          <w:iCs/>
+          <w:color w:val="FF0000"/>
+          <w:lang w:val="en-US" w:eastAsia="zh-CN"/>
+        </w:rPr>
+      </w:pPr>
+    </w:p>
+    <w:p>
+      <w:pPr>
+        <w:numPr>
+          <w:ilvl w:val="0"/>
+          <w:numId w:val="5"/>
+        </w:numPr>
+        <w:rPr>
+          <w:rFonts w:hint="eastAsia"/>
+          <w:b/>
+          <w:lang w:val="en-US" w:eastAsia="zh-CN"/>
+        </w:rPr>
+      </w:pPr>
+      <w:r>
+        <w:rPr>
+          <w:rFonts w:hint="eastAsia"/>
+          <w:b/>
+          <w:lang w:val="en-US" w:eastAsia="zh-CN"/>
+        </w:rPr>
+        <w:t>进入/etc/fdfs目录下，修改client.conf文件</w:t>
+      </w:r>
+    </w:p>
+    <w:p>
+      <w:pPr>
+        <w:numPr>
+          <w:ilvl w:val="0"/>
+          <w:numId w:val="0"/>
+        </w:numPr>
+        <w:ind w:firstLine="210" w:firstLineChars="100"/>
+        <w:rPr>
+          <w:rFonts w:hint="default"/>
+          <w:b w:val="0"/>
+          <w:bCs/>
+          <w:i/>
+          <w:iCs/>
+          <w:color w:val="FF0000"/>
+          <w:lang w:val="en-US" w:eastAsia="zh-CN"/>
+        </w:rPr>
+      </w:pPr>
+      <w:r>
+        <w:rPr>
+          <w:rFonts w:hint="eastAsia"/>
+          <w:b w:val="0"/>
+          <w:bCs/>
+          <w:i/>
+          <w:iCs/>
+          <w:color w:val="FF0000"/>
+          <w:lang w:val="en-US" w:eastAsia="zh-CN"/>
+        </w:rPr>
+        <w:t>Base_path=/fastdfs/client</w:t>
+      </w:r>
+    </w:p>
+    <w:p>
+      <w:pPr>
+        <w:numPr>
+          <w:ilvl w:val="0"/>
+          <w:numId w:val="0"/>
+        </w:numPr>
+        <w:rPr>
+          <w:rFonts w:hint="eastAsia"/>
+          <w:b w:val="0"/>
+          <w:bCs/>
+          <w:i/>
+          <w:iCs/>
+          <w:color w:val="FF0000"/>
+          <w:lang w:val="en-US" w:eastAsia="zh-CN"/>
+        </w:rPr>
+      </w:pPr>
+      <w:r>
+        <w:rPr>
+          <w:rFonts w:hint="eastAsia"/>
+          <w:b w:val="0"/>
+          <w:bCs/>
+          <w:i/>
+          <w:iCs/>
+          <w:color w:val="FF0000"/>
+          <w:lang w:val="en-US" w:eastAsia="zh-CN"/>
+        </w:rPr>
+        <w:t xml:space="preserve">  Tracker_server=47.106.232.229：22122</w:t>
+      </w:r>
+    </w:p>
+    <w:p>
+      <w:pPr>
+        <w:numPr>
+          <w:ilvl w:val="0"/>
+          <w:numId w:val="5"/>
+        </w:numPr>
+        <w:rPr>
+          <w:rFonts w:hint="eastAsia"/>
+          <w:b/>
+          <w:lang w:val="en-US" w:eastAsia="zh-CN"/>
+        </w:rPr>
+      </w:pPr>
+      <w:r>
+        <w:rPr>
+          <w:rFonts w:hint="eastAsia"/>
+          <w:b/>
+          <w:lang w:val="en-US" w:eastAsia="zh-CN"/>
+        </w:rPr>
+        <w:t>启动测试</w:t>
+      </w:r>
+    </w:p>
+    <w:p>
+      <w:pPr>
+        <w:numPr>
+          <w:ilvl w:val="0"/>
+          <w:numId w:val="0"/>
+        </w:numPr>
+        <w:rPr>
+          <w:rFonts w:hint="eastAsia"/>
+          <w:b w:val="0"/>
+          <w:bCs/>
+          <w:i/>
+          <w:iCs/>
+          <w:color w:val="FF0000"/>
+          <w:lang w:val="en-US" w:eastAsia="zh-CN"/>
+        </w:rPr>
+      </w:pPr>
+      <w:r>
+        <w:rPr>
+          <w:rFonts w:hint="eastAsia"/>
+          <w:b w:val="0"/>
+          <w:bCs/>
+          <w:i/>
+          <w:iCs/>
+          <w:color w:val="FF0000"/>
+          <w:lang w:val="en-US" w:eastAsia="zh-CN"/>
+        </w:rPr>
+        <w:t xml:space="preserve">[root@iZwz992jfhhb1yc163nayjZ home]# /usr/bin/fdfs_test /etc/fdfs/client.conf upload bizhi.jpg </w:t>
+      </w:r>
+    </w:p>
+    <w:p>
+      <w:pPr>
+        <w:numPr>
+          <w:ilvl w:val="0"/>
+          <w:numId w:val="0"/>
+        </w:numPr>
+        <w:rPr>
+          <w:rFonts w:hint="eastAsia"/>
+          <w:b/>
+          <w:lang w:val="en-US" w:eastAsia="zh-CN"/>
+        </w:rPr>
+      </w:pPr>
+      <w:r>
+        <w:drawing>
+          <wp:inline distT="0" distB="0" distL="114300" distR="114300">
+            <wp:extent cx="5269865" cy="2698750"/>
+            <wp:effectExtent l="0" t="0" r="6985" b="6350"/>
+            <wp:docPr id="17" name="图片 1"/>
+            <wp:cNvGraphicFramePr>
+              <a:graphicFrameLocks xmlns:a="http://schemas.openxmlformats.org/drawingml/2006/main" noChangeAspect="1"/>
+            </wp:cNvGraphicFramePr>
+            <a:graphic xmlns:a="http://schemas.openxmlformats.org/drawingml/2006/main">
+              <a:graphicData uri="http://schemas.openxmlformats.org/drawingml/2006/picture">
+                <pic:pic xmlns:pic="http://schemas.openxmlformats.org/drawingml/2006/picture">
+                  <pic:nvPicPr>
+                    <pic:cNvPr id="17" name="图片 1"/>
+                    <pic:cNvPicPr>
+                      <a:picLocks noChangeAspect="1"/>
+                    </pic:cNvPicPr>
+                  </pic:nvPicPr>
+                  <pic:blipFill>
+                    <a:blip r:embed="rId20"/>
+                    <a:stretch>
+                      <a:fillRect/>
+                    </a:stretch>
+                  </pic:blipFill>
+                  <pic:spPr>
+                    <a:xfrm>
+                      <a:off x="0" y="0"/>
+                      <a:ext cx="5269865" cy="2698750"/>
+                    </a:xfrm>
+                    <a:prstGeom prst="rect">
+                      <a:avLst/>
+                    </a:prstGeom>
+                    <a:noFill/>
+                    <a:ln>
+                      <a:noFill/>
+                    </a:ln>
+                  </pic:spPr>
+                </pic:pic>
+              </a:graphicData>
+            </a:graphic>
+          </wp:inline>
+        </w:drawing>
+      </w:r>
+    </w:p>
+    <w:p>
+      <w:pPr>
+        <w:numPr>
+          <w:ilvl w:val="0"/>
+          <w:numId w:val="0"/>
+        </w:numPr>
+        <w:rPr>
+          <w:rFonts w:hint="eastAsia"/>
+          <w:b w:val="0"/>
+          <w:bCs/>
+          <w:i/>
+          <w:iCs/>
+          <w:color w:val="FF0000"/>
+          <w:lang w:val="en-US" w:eastAsia="zh-CN"/>
+        </w:rPr>
+      </w:pPr>
+    </w:p>
+    <w:p>
+      <w:pPr>
+        <w:numPr>
+          <w:ilvl w:val="0"/>
+          <w:numId w:val="5"/>
+        </w:numPr>
+        <w:rPr>
+          <w:rFonts w:hint="eastAsia"/>
+          <w:b/>
+          <w:lang w:val="en-US" w:eastAsia="zh-CN"/>
+        </w:rPr>
+      </w:pPr>
+      <w:r>
+        <w:rPr>
+          <w:rFonts w:hint="eastAsia"/>
+          <w:b/>
+          <w:lang w:val="en-US" w:eastAsia="zh-CN"/>
+        </w:rPr>
+        <w:t>安装fastdfs-nginx-module</w:t>
+      </w:r>
+    </w:p>
+    <w:p>
+      <w:pPr>
+        <w:numPr>
+          <w:ilvl w:val="0"/>
+          <w:numId w:val="6"/>
+        </w:numPr>
+        <w:ind w:leftChars="0"/>
+        <w:rPr>
+          <w:rFonts w:hint="eastAsia"/>
+          <w:lang w:val="en-US" w:eastAsia="zh-CN"/>
+        </w:rPr>
+      </w:pPr>
+      <w:r>
+        <w:rPr>
+          <w:rFonts w:hint="eastAsia"/>
+          <w:lang w:val="en-US" w:eastAsia="zh-CN"/>
+        </w:rPr>
+        <w:t>进入/home/tar/fastDFS解压压缩包</w:t>
+      </w:r>
+    </w:p>
+    <w:p>
+      <w:pPr>
+        <w:numPr>
+          <w:ilvl w:val="0"/>
+          <w:numId w:val="0"/>
+        </w:numPr>
+        <w:rPr>
+          <w:rFonts w:hint="default"/>
+          <w:lang w:val="en-US" w:eastAsia="zh-CN"/>
+        </w:rPr>
+      </w:pPr>
+      <w:r>
+        <w:rPr>
+          <w:rFonts w:hint="default"/>
+          <w:lang w:val="en-US" w:eastAsia="zh-CN"/>
+        </w:rPr>
+        <w:t xml:space="preserve">[root@iZwz992jfhhb1yc163nayjZ fastDFS]# tar -xzvf fastdfs-nginx-module_v1.16.tar.gz </w:t>
+      </w:r>
+    </w:p>
+    <w:p>
+      <w:pPr>
+        <w:numPr>
+          <w:ilvl w:val="0"/>
+          <w:numId w:val="6"/>
+        </w:numPr>
+        <w:ind w:leftChars="0"/>
+        <w:rPr>
+          <w:rFonts w:hint="eastAsia"/>
+          <w:lang w:val="en-US" w:eastAsia="zh-CN"/>
+        </w:rPr>
+      </w:pPr>
+      <w:r>
+        <w:rPr>
+          <w:rFonts w:hint="eastAsia"/>
+          <w:lang w:val="en-US" w:eastAsia="zh-CN"/>
+        </w:rPr>
+        <w:t>进入/home/tar/fastDFS/fastdfs-nginx-module/src 修改config文件，</w:t>
+      </w:r>
+    </w:p>
+    <w:p>
+      <w:pPr>
+        <w:numPr>
+          <w:ilvl w:val="0"/>
+          <w:numId w:val="0"/>
+        </w:numPr>
+        <w:rPr>
+          <w:rFonts w:hint="eastAsia"/>
+          <w:lang w:val="en-US" w:eastAsia="zh-CN"/>
+        </w:rPr>
+      </w:pPr>
+      <w:r>
+        <w:rPr>
+          <w:rFonts w:hint="eastAsia"/>
+          <w:lang w:val="en-US" w:eastAsia="zh-CN"/>
+        </w:rPr>
+        <w:t xml:space="preserve">[root@iZwz992jfhhb1yc163nayjZ src]# vim config </w:t>
+      </w:r>
+    </w:p>
+    <w:p>
+      <w:pPr>
+        <w:numPr>
+          <w:ilvl w:val="0"/>
+          <w:numId w:val="0"/>
+        </w:numPr>
+      </w:pPr>
+      <w:r>
+        <w:drawing>
+          <wp:inline distT="0" distB="0" distL="114300" distR="114300">
+            <wp:extent cx="5265420" cy="551815"/>
+            <wp:effectExtent l="0" t="0" r="11430" b="635"/>
+            <wp:docPr id="18" name="图片 2"/>
+            <wp:cNvGraphicFramePr>
+              <a:graphicFrameLocks xmlns:a="http://schemas.openxmlformats.org/drawingml/2006/main" noChangeAspect="1"/>
+            </wp:cNvGraphicFramePr>
+            <a:graphic xmlns:a="http://schemas.openxmlformats.org/drawingml/2006/main">
+              <a:graphicData uri="http://schemas.openxmlformats.org/drawingml/2006/picture">
+                <pic:pic xmlns:pic="http://schemas.openxmlformats.org/drawingml/2006/picture">
+                  <pic:nvPicPr>
+                    <pic:cNvPr id="18" name="图片 2"/>
+                    <pic:cNvPicPr>
+                      <a:picLocks noChangeAspect="1"/>
+                    </pic:cNvPicPr>
+                  </pic:nvPicPr>
+                  <pic:blipFill>
+                    <a:blip r:embed="rId21"/>
+                    <a:stretch>
+                      <a:fillRect/>
+                    </a:stretch>
+                  </pic:blipFill>
+                  <pic:spPr>
+                    <a:xfrm>
+                      <a:off x="0" y="0"/>
+                      <a:ext cx="5265420" cy="551815"/>
+                    </a:xfrm>
+                    <a:prstGeom prst="rect">
+                      <a:avLst/>
+                    </a:prstGeom>
+                    <a:noFill/>
+                    <a:ln>
+                      <a:noFill/>
+                    </a:ln>
+                  </pic:spPr>
+                </pic:pic>
+              </a:graphicData>
+            </a:graphic>
+          </wp:inline>
+        </w:drawing>
+      </w:r>
+    </w:p>
+    <w:p>
+      <w:pPr>
+        <w:numPr>
+          <w:ilvl w:val="0"/>
+          <w:numId w:val="0"/>
+        </w:numPr>
+      </w:pPr>
+    </w:p>
+    <w:p>
+      <w:pPr>
+        <w:numPr>
+          <w:ilvl w:val="0"/>
+          <w:numId w:val="0"/>
+        </w:numPr>
+      </w:pPr>
+    </w:p>
+    <w:p>
+      <w:pPr>
+        <w:pStyle w:val="3"/>
+        <w:numPr>
+          <w:ilvl w:val="0"/>
+          <w:numId w:val="1"/>
+        </w:numPr>
+        <w:rPr>
+          <w:rFonts w:hint="default"/>
+          <w:b/>
+          <w:lang w:val="en-US" w:eastAsia="zh-CN"/>
+        </w:rPr>
+      </w:pPr>
+      <w:r>
+        <w:rPr>
+          <w:rFonts w:hint="eastAsia"/>
+          <w:b/>
+          <w:lang w:val="en-US" w:eastAsia="zh-CN"/>
+        </w:rPr>
+        <w:t>Nginx安装</w:t>
+      </w:r>
+    </w:p>
+    <w:p>
+      <w:pPr>
+        <w:pStyle w:val="4"/>
+        <w:numPr>
+          <w:ilvl w:val="0"/>
+          <w:numId w:val="7"/>
+        </w:numPr>
+        <w:bidi w:val="0"/>
+        <w:rPr>
+          <w:rFonts w:hint="eastAsia"/>
+          <w:lang w:val="en-US" w:eastAsia="zh-CN"/>
+        </w:rPr>
+      </w:pPr>
+      <w:r>
+        <w:rPr>
+          <w:rFonts w:hint="eastAsia"/>
+          <w:lang w:val="en-US" w:eastAsia="zh-CN"/>
+        </w:rPr>
+        <w:t>安装gcc-c++</w:t>
+      </w:r>
+    </w:p>
+    <w:p>
+      <w:pPr>
+        <w:rPr>
+          <w:rFonts w:hint="eastAsia"/>
+          <w:lang w:val="en-US" w:eastAsia="zh-CN"/>
+        </w:rPr>
+      </w:pPr>
+      <w:r>
+        <w:rPr>
+          <w:rFonts w:hint="eastAsia"/>
+          <w:lang w:val="en-US" w:eastAsia="zh-CN"/>
+        </w:rPr>
+        <w:t>yum -y install gcc-c++</w:t>
+      </w:r>
+    </w:p>
+    <w:p>
+      <w:pPr>
+        <w:rPr>
+          <w:rFonts w:hint="default"/>
+          <w:lang w:val="en-US" w:eastAsia="zh-CN"/>
+        </w:rPr>
+      </w:pPr>
+    </w:p>
+    <w:p>
+      <w:pPr>
+        <w:pStyle w:val="4"/>
+        <w:numPr>
+          <w:ilvl w:val="0"/>
+          <w:numId w:val="7"/>
+        </w:numPr>
+        <w:bidi w:val="0"/>
+        <w:rPr>
+          <w:rFonts w:hint="default"/>
+          <w:lang w:val="en-US" w:eastAsia="zh-CN"/>
+        </w:rPr>
+      </w:pPr>
+      <w:r>
+        <w:rPr>
+          <w:rFonts w:hint="eastAsia"/>
+          <w:lang w:val="en-US" w:eastAsia="zh-CN"/>
+        </w:rPr>
+        <w:t>安装pcre库</w:t>
+      </w:r>
+    </w:p>
+    <w:p>
+      <w:pPr>
+        <w:numPr>
+          <w:ilvl w:val="0"/>
+          <w:numId w:val="0"/>
+        </w:numPr>
+        <w:rPr>
+          <w:rFonts w:hint="eastAsia"/>
+          <w:lang w:val="en-US" w:eastAsia="zh-CN"/>
+        </w:rPr>
+      </w:pPr>
+      <w:r>
+        <w:rPr>
+          <w:rFonts w:hint="eastAsia"/>
+          <w:lang w:val="en-US" w:eastAsia="zh-CN"/>
+        </w:rPr>
+        <w:t>yum -y install pcre pcre-devel</w:t>
+      </w:r>
+    </w:p>
+    <w:p>
+      <w:pPr>
+        <w:pStyle w:val="4"/>
+        <w:numPr>
+          <w:ilvl w:val="0"/>
+          <w:numId w:val="7"/>
+        </w:numPr>
+        <w:bidi w:val="0"/>
+        <w:ind w:left="0" w:leftChars="0" w:firstLine="0" w:firstLineChars="0"/>
+        <w:rPr>
+          <w:rFonts w:hint="eastAsia"/>
+          <w:lang w:val="en-US" w:eastAsia="zh-CN"/>
+        </w:rPr>
+      </w:pPr>
+      <w:r>
+        <w:rPr>
+          <w:rFonts w:hint="eastAsia"/>
+          <w:lang w:val="en-US" w:eastAsia="zh-CN"/>
+        </w:rPr>
+        <w:t>安装zlib库</w:t>
+      </w:r>
+    </w:p>
+    <w:p>
+      <w:pPr>
+        <w:numPr>
+          <w:ilvl w:val="0"/>
+          <w:numId w:val="0"/>
+        </w:numPr>
+        <w:ind w:leftChars="0"/>
+        <w:rPr>
+          <w:rFonts w:hint="eastAsia"/>
+          <w:lang w:val="en-US" w:eastAsia="zh-CN"/>
+        </w:rPr>
+      </w:pPr>
+      <w:r>
+        <w:rPr>
+          <w:rFonts w:hint="eastAsia"/>
+          <w:lang w:val="en-US" w:eastAsia="zh-CN"/>
+        </w:rPr>
+        <w:t>yum -y install zlib zlib-devel</w:t>
+      </w:r>
+    </w:p>
+    <w:p>
+      <w:pPr>
+        <w:pStyle w:val="4"/>
+        <w:numPr>
+          <w:ilvl w:val="0"/>
+          <w:numId w:val="7"/>
+        </w:numPr>
+        <w:bidi w:val="0"/>
+        <w:ind w:left="0" w:leftChars="0" w:firstLine="0" w:firstLineChars="0"/>
+        <w:rPr>
+          <w:rFonts w:hint="eastAsia"/>
+          <w:lang w:val="en-US" w:eastAsia="zh-CN"/>
+        </w:rPr>
+      </w:pPr>
+      <w:r>
+        <w:rPr>
+          <w:rFonts w:hint="eastAsia"/>
+          <w:lang w:val="en-US" w:eastAsia="zh-CN"/>
+        </w:rPr>
+        <w:t>安装opemssl</w:t>
+      </w:r>
+    </w:p>
+    <w:p>
+      <w:pPr>
+        <w:numPr>
+          <w:ilvl w:val="0"/>
+          <w:numId w:val="0"/>
+        </w:numPr>
+        <w:ind w:leftChars="0"/>
+        <w:rPr>
+          <w:rFonts w:hint="eastAsia"/>
+          <w:lang w:val="en-US" w:eastAsia="zh-CN"/>
+        </w:rPr>
+      </w:pPr>
+      <w:r>
+        <w:rPr>
+          <w:rFonts w:hint="eastAsia"/>
+          <w:lang w:val="en-US" w:eastAsia="zh-CN"/>
+        </w:rPr>
+        <w:t>yum -y install openssl openssl-devel</w:t>
+      </w:r>
+    </w:p>
+    <w:p>
+      <w:pPr>
+        <w:pStyle w:val="4"/>
+        <w:numPr>
+          <w:ilvl w:val="0"/>
+          <w:numId w:val="7"/>
+        </w:numPr>
+        <w:bidi w:val="0"/>
+        <w:ind w:left="0" w:leftChars="0" w:firstLine="0" w:firstLineChars="0"/>
+        <w:rPr>
+          <w:rFonts w:hint="eastAsia"/>
+          <w:lang w:val="en-US" w:eastAsia="zh-CN"/>
+        </w:rPr>
+      </w:pPr>
+      <w:r>
+        <w:rPr>
+          <w:rFonts w:hint="eastAsia"/>
+          <w:lang w:val="en-US" w:eastAsia="zh-CN"/>
+        </w:rPr>
+        <w:t>解压安装包</w:t>
+      </w:r>
+    </w:p>
+    <w:p>
+      <w:pPr>
+        <w:pStyle w:val="10"/>
+        <w:keepNext w:val="0"/>
+        <w:keepLines w:val="0"/>
+        <w:widowControl/>
+        <w:suppressLineNumbers w:val="0"/>
+        <w:pBdr>
+          <w:top w:val="single" w:color="DDDDDD" w:sz="6" w:space="7"/>
+          <w:left w:val="single" w:color="DDDDDD" w:sz="24" w:space="11"/>
+          <w:bottom w:val="single" w:color="DDDDDD" w:sz="6" w:space="7"/>
+          <w:right w:val="single" w:color="DDDDDD" w:sz="6" w:space="11"/>
+        </w:pBdr>
+        <w:shd w:val="clear" w:fill="FBFBFB"/>
+        <w:wordWrap w:val="0"/>
+        <w:spacing w:before="225" w:beforeAutospacing="0" w:after="225" w:afterAutospacing="0" w:line="300" w:lineRule="atLeast"/>
+        <w:ind w:left="0" w:right="0" w:firstLine="0"/>
+        <w:rPr>
+          <w:rFonts w:ascii="Consolas" w:hAnsi="Consolas" w:eastAsia="Consolas" w:cs="Consolas"/>
+          <w:caps w:val="0"/>
+          <w:color w:val="333333"/>
+          <w:spacing w:val="0"/>
+          <w:sz w:val="18"/>
+          <w:szCs w:val="18"/>
+        </w:rPr>
+      </w:pPr>
+      <w:r>
+        <w:rPr>
+          <w:rFonts w:hint="default" w:ascii="Consolas" w:hAnsi="Consolas" w:eastAsia="Consolas" w:cs="Consolas"/>
+          <w:caps w:val="0"/>
+          <w:color w:val="666600"/>
+          <w:spacing w:val="0"/>
+          <w:sz w:val="18"/>
+          <w:szCs w:val="18"/>
+          <w:shd w:val="clear" w:fill="FBFBFB"/>
+        </w:rPr>
         <w:t>[</w:t>
       </w:r>
       <w:r>
         <w:rPr>
-          <w:rFonts w:hint="eastAsia"/>
-          <w:b w:val="0"/>
-          <w:bCs w:val="0"/>
-          <w:i/>
-          <w:iCs/>
-          <w:color w:val="FF0000"/>
-          <w:lang w:val="en-US" w:eastAsia="zh-CN"/>
-        </w:rPr>
-        <w:t xml:space="preserve">root@iZwz992jfhhb1yc163nayjZ fastdfs-5.05]# ./make.sh </w:t>
-      </w:r>
-    </w:p>
-    <w:p>
-      <w:pPr>
-        <w:numPr>
-          <w:ilvl w:val="0"/>
-          <w:numId w:val="0"/>
-        </w:numPr>
+          <w:rFonts w:hint="default" w:ascii="Consolas" w:hAnsi="Consolas" w:eastAsia="Consolas" w:cs="Consolas"/>
+          <w:caps w:val="0"/>
+          <w:color w:val="000000"/>
+          <w:spacing w:val="0"/>
+          <w:sz w:val="18"/>
+          <w:szCs w:val="18"/>
+          <w:shd w:val="clear" w:fill="FBFBFB"/>
+        </w:rPr>
+        <w:t>root@bogon src</w:t>
+      </w:r>
+      <w:r>
+        <w:rPr>
+          <w:rFonts w:hint="default" w:ascii="Consolas" w:hAnsi="Consolas" w:eastAsia="Consolas" w:cs="Consolas"/>
+          <w:caps w:val="0"/>
+          <w:color w:val="666600"/>
+          <w:spacing w:val="0"/>
+          <w:sz w:val="18"/>
+          <w:szCs w:val="18"/>
+          <w:shd w:val="clear" w:fill="FBFBFB"/>
+        </w:rPr>
+        <w:t>]#</w:t>
+      </w:r>
+      <w:r>
+        <w:rPr>
+          <w:rFonts w:hint="default" w:ascii="Consolas" w:hAnsi="Consolas" w:eastAsia="Consolas" w:cs="Consolas"/>
+          <w:caps w:val="0"/>
+          <w:color w:val="000000"/>
+          <w:spacing w:val="0"/>
+          <w:sz w:val="18"/>
+          <w:szCs w:val="18"/>
+          <w:shd w:val="clear" w:fill="FBFBFB"/>
+        </w:rPr>
+        <w:t xml:space="preserve"> tar zxvf nginx</w:t>
+      </w:r>
+      <w:r>
+        <w:rPr>
+          <w:rFonts w:hint="default" w:ascii="Consolas" w:hAnsi="Consolas" w:eastAsia="Consolas" w:cs="Consolas"/>
+          <w:caps w:val="0"/>
+          <w:color w:val="666600"/>
+          <w:spacing w:val="0"/>
+          <w:sz w:val="18"/>
+          <w:szCs w:val="18"/>
+          <w:shd w:val="clear" w:fill="FBFBFB"/>
+        </w:rPr>
+        <w:t>-</w:t>
+      </w:r>
+      <w:r>
+        <w:rPr>
+          <w:rFonts w:hint="default" w:ascii="Consolas" w:hAnsi="Consolas" w:eastAsia="Consolas" w:cs="Consolas"/>
+          <w:caps w:val="0"/>
+          <w:color w:val="006666"/>
+          <w:spacing w:val="0"/>
+          <w:sz w:val="18"/>
+          <w:szCs w:val="18"/>
+          <w:shd w:val="clear" w:fill="FBFBFB"/>
+        </w:rPr>
+        <w:t>1.6</w:t>
+      </w:r>
+      <w:r>
+        <w:rPr>
+          <w:rFonts w:hint="default" w:ascii="Consolas" w:hAnsi="Consolas" w:eastAsia="Consolas" w:cs="Consolas"/>
+          <w:caps w:val="0"/>
+          <w:color w:val="666600"/>
+          <w:spacing w:val="0"/>
+          <w:sz w:val="18"/>
+          <w:szCs w:val="18"/>
+          <w:shd w:val="clear" w:fill="FBFBFB"/>
+        </w:rPr>
+        <w:t>.</w:t>
+      </w:r>
+      <w:r>
+        <w:rPr>
+          <w:rFonts w:hint="default" w:ascii="Consolas" w:hAnsi="Consolas" w:eastAsia="Consolas" w:cs="Consolas"/>
+          <w:caps w:val="0"/>
+          <w:color w:val="006666"/>
+          <w:spacing w:val="0"/>
+          <w:sz w:val="18"/>
+          <w:szCs w:val="18"/>
+          <w:shd w:val="clear" w:fill="FBFBFB"/>
+        </w:rPr>
+        <w:t>2.tar</w:t>
+      </w:r>
+      <w:r>
+        <w:rPr>
+          <w:rFonts w:hint="default" w:ascii="Consolas" w:hAnsi="Consolas" w:eastAsia="Consolas" w:cs="Consolas"/>
+          <w:caps w:val="0"/>
+          <w:color w:val="666600"/>
+          <w:spacing w:val="0"/>
+          <w:sz w:val="18"/>
+          <w:szCs w:val="18"/>
+          <w:shd w:val="clear" w:fill="FBFBFB"/>
+        </w:rPr>
+        <w:t>.</w:t>
+      </w:r>
+      <w:r>
+        <w:rPr>
+          <w:rFonts w:hint="default" w:ascii="Consolas" w:hAnsi="Consolas" w:eastAsia="Consolas" w:cs="Consolas"/>
+          <w:caps w:val="0"/>
+          <w:color w:val="000000"/>
+          <w:spacing w:val="0"/>
+          <w:sz w:val="18"/>
+          <w:szCs w:val="18"/>
+          <w:shd w:val="clear" w:fill="FBFBFB"/>
+        </w:rPr>
+        <w:t>gz</w:t>
+      </w:r>
+    </w:p>
+    <w:p>
+      <w:pPr>
+        <w:pStyle w:val="4"/>
+        <w:numPr>
+          <w:ilvl w:val="0"/>
+          <w:numId w:val="7"/>
+        </w:numPr>
+        <w:bidi w:val="0"/>
+        <w:ind w:left="0" w:leftChars="0" w:firstLine="0" w:firstLineChars="0"/>
+        <w:rPr>
+          <w:rFonts w:hint="eastAsia"/>
+          <w:lang w:val="en-US" w:eastAsia="zh-CN"/>
+        </w:rPr>
+      </w:pPr>
+      <w:r>
+        <w:rPr>
+          <w:rFonts w:hint="eastAsia"/>
+          <w:lang w:val="en-US" w:eastAsia="zh-CN"/>
+        </w:rPr>
+        <w:t>进入目录</w:t>
+      </w:r>
+    </w:p>
+    <w:p>
+      <w:pPr>
+        <w:pStyle w:val="10"/>
+        <w:keepNext w:val="0"/>
+        <w:keepLines w:val="0"/>
+        <w:widowControl/>
+        <w:suppressLineNumbers w:val="0"/>
+        <w:pBdr>
+          <w:top w:val="single" w:color="DDDDDD" w:sz="6" w:space="7"/>
+          <w:left w:val="single" w:color="DDDDDD" w:sz="24" w:space="11"/>
+          <w:bottom w:val="single" w:color="DDDDDD" w:sz="6" w:space="7"/>
+          <w:right w:val="single" w:color="DDDDDD" w:sz="6" w:space="11"/>
+        </w:pBdr>
+        <w:shd w:val="clear" w:fill="FBFBFB"/>
+        <w:wordWrap w:val="0"/>
+        <w:spacing w:before="225" w:beforeAutospacing="0" w:after="225" w:afterAutospacing="0" w:line="300" w:lineRule="atLeast"/>
+        <w:ind w:left="0" w:right="0" w:firstLine="0"/>
+        <w:rPr>
+          <w:rFonts w:ascii="Consolas" w:hAnsi="Consolas" w:eastAsia="Consolas" w:cs="Consolas"/>
+          <w:caps w:val="0"/>
+          <w:color w:val="333333"/>
+          <w:spacing w:val="0"/>
+          <w:sz w:val="18"/>
+          <w:szCs w:val="18"/>
+        </w:rPr>
+      </w:pPr>
+      <w:r>
+        <w:rPr>
+          <w:rFonts w:hint="default" w:ascii="Consolas" w:hAnsi="Consolas" w:eastAsia="Consolas" w:cs="Consolas"/>
+          <w:caps w:val="0"/>
+          <w:color w:val="666600"/>
+          <w:spacing w:val="0"/>
+          <w:sz w:val="18"/>
+          <w:szCs w:val="18"/>
+          <w:shd w:val="clear" w:fill="FBFBFB"/>
+        </w:rPr>
+        <w:t>[</w:t>
+      </w:r>
+      <w:r>
+        <w:rPr>
+          <w:rFonts w:hint="default" w:ascii="Consolas" w:hAnsi="Consolas" w:eastAsia="Consolas" w:cs="Consolas"/>
+          <w:caps w:val="0"/>
+          <w:color w:val="000000"/>
+          <w:spacing w:val="0"/>
+          <w:sz w:val="18"/>
+          <w:szCs w:val="18"/>
+          <w:shd w:val="clear" w:fill="FBFBFB"/>
+        </w:rPr>
+        <w:t>root@bogon src</w:t>
+      </w:r>
+      <w:r>
+        <w:rPr>
+          <w:rFonts w:hint="default" w:ascii="Consolas" w:hAnsi="Consolas" w:eastAsia="Consolas" w:cs="Consolas"/>
+          <w:caps w:val="0"/>
+          <w:color w:val="666600"/>
+          <w:spacing w:val="0"/>
+          <w:sz w:val="18"/>
+          <w:szCs w:val="18"/>
+          <w:shd w:val="clear" w:fill="FBFBFB"/>
+        </w:rPr>
+        <w:t>]#</w:t>
+      </w:r>
+      <w:r>
+        <w:rPr>
+          <w:rFonts w:hint="default" w:ascii="Consolas" w:hAnsi="Consolas" w:eastAsia="Consolas" w:cs="Consolas"/>
+          <w:caps w:val="0"/>
+          <w:color w:val="000000"/>
+          <w:spacing w:val="0"/>
+          <w:sz w:val="18"/>
+          <w:szCs w:val="18"/>
+          <w:shd w:val="clear" w:fill="FBFBFB"/>
+        </w:rPr>
+        <w:t xml:space="preserve"> cd nginx</w:t>
+      </w:r>
+      <w:r>
+        <w:rPr>
+          <w:rFonts w:hint="default" w:ascii="Consolas" w:hAnsi="Consolas" w:eastAsia="Consolas" w:cs="Consolas"/>
+          <w:caps w:val="0"/>
+          <w:color w:val="666600"/>
+          <w:spacing w:val="0"/>
+          <w:sz w:val="18"/>
+          <w:szCs w:val="18"/>
+          <w:shd w:val="clear" w:fill="FBFBFB"/>
+        </w:rPr>
+        <w:t>-</w:t>
+      </w:r>
+      <w:r>
+        <w:rPr>
+          <w:rFonts w:hint="default" w:ascii="Consolas" w:hAnsi="Consolas" w:eastAsia="Consolas" w:cs="Consolas"/>
+          <w:caps w:val="0"/>
+          <w:color w:val="006666"/>
+          <w:spacing w:val="0"/>
+          <w:sz w:val="18"/>
+          <w:szCs w:val="18"/>
+          <w:shd w:val="clear" w:fill="FBFBFB"/>
+        </w:rPr>
+        <w:t>1.6</w:t>
+      </w:r>
+      <w:r>
+        <w:rPr>
+          <w:rFonts w:hint="default" w:ascii="Consolas" w:hAnsi="Consolas" w:eastAsia="Consolas" w:cs="Consolas"/>
+          <w:caps w:val="0"/>
+          <w:color w:val="666600"/>
+          <w:spacing w:val="0"/>
+          <w:sz w:val="18"/>
+          <w:szCs w:val="18"/>
+          <w:shd w:val="clear" w:fill="FBFBFB"/>
+        </w:rPr>
+        <w:t>.</w:t>
+      </w:r>
+      <w:r>
+        <w:rPr>
+          <w:rFonts w:hint="default" w:ascii="Consolas" w:hAnsi="Consolas" w:eastAsia="Consolas" w:cs="Consolas"/>
+          <w:caps w:val="0"/>
+          <w:color w:val="006666"/>
+          <w:spacing w:val="0"/>
+          <w:sz w:val="18"/>
+          <w:szCs w:val="18"/>
+          <w:shd w:val="clear" w:fill="FBFBFB"/>
+        </w:rPr>
+        <w:t>2</w:t>
+      </w:r>
+    </w:p>
+    <w:p>
+      <w:pPr>
+        <w:pStyle w:val="4"/>
+        <w:numPr>
+          <w:ilvl w:val="0"/>
+          <w:numId w:val="7"/>
+        </w:numPr>
+        <w:bidi w:val="0"/>
+        <w:rPr>
+          <w:rFonts w:hint="default"/>
+          <w:lang w:val="en-US" w:eastAsia="zh-CN"/>
+        </w:rPr>
+      </w:pPr>
+      <w:r>
+        <w:t>编译安装</w:t>
+      </w:r>
+    </w:p>
+    <w:p>
+      <w:pPr>
+        <w:pStyle w:val="10"/>
+        <w:keepNext w:val="0"/>
+        <w:keepLines w:val="0"/>
+        <w:widowControl/>
+        <w:suppressLineNumbers w:val="0"/>
+        <w:pBdr>
+          <w:top w:val="single" w:color="DDDDDD" w:sz="6" w:space="7"/>
+          <w:left w:val="single" w:color="DDDDDD" w:sz="24" w:space="11"/>
+          <w:bottom w:val="single" w:color="DDDDDD" w:sz="6" w:space="7"/>
+          <w:right w:val="single" w:color="DDDDDD" w:sz="6" w:space="11"/>
+        </w:pBdr>
+        <w:shd w:val="clear" w:fill="FBFBFB"/>
+        <w:wordWrap w:val="0"/>
+        <w:spacing w:before="225" w:beforeAutospacing="0" w:after="225" w:afterAutospacing="0" w:line="300" w:lineRule="atLeast"/>
+        <w:ind w:left="0" w:right="0" w:firstLine="0"/>
+        <w:rPr>
+          <w:rFonts w:hint="default" w:ascii="Consolas" w:hAnsi="Consolas" w:eastAsia="Consolas" w:cs="Consolas"/>
+          <w:caps w:val="0"/>
+          <w:color w:val="006666"/>
+          <w:spacing w:val="0"/>
+          <w:sz w:val="18"/>
+          <w:szCs w:val="18"/>
+          <w:shd w:val="clear" w:fill="FBFBFB"/>
+        </w:rPr>
+      </w:pPr>
+      <w:r>
+        <w:rPr>
+          <w:rFonts w:hint="default" w:ascii="Consolas" w:hAnsi="Consolas" w:eastAsia="Consolas" w:cs="Consolas"/>
+          <w:caps w:val="0"/>
+          <w:color w:val="666600"/>
+          <w:spacing w:val="0"/>
+          <w:sz w:val="18"/>
+          <w:szCs w:val="18"/>
+          <w:shd w:val="clear" w:fill="FBFBFB"/>
+        </w:rPr>
+        <w:t>[</w:t>
+      </w:r>
+      <w:r>
+        <w:rPr>
+          <w:rFonts w:hint="default" w:ascii="Consolas" w:hAnsi="Consolas" w:eastAsia="Consolas" w:cs="Consolas"/>
+          <w:caps w:val="0"/>
+          <w:color w:val="000000"/>
+          <w:spacing w:val="0"/>
+          <w:sz w:val="18"/>
+          <w:szCs w:val="18"/>
+          <w:shd w:val="clear" w:fill="FBFBFB"/>
+        </w:rPr>
+        <w:t>root@bogon nginx</w:t>
+      </w:r>
+      <w:r>
+        <w:rPr>
+          <w:rFonts w:hint="default" w:ascii="Consolas" w:hAnsi="Consolas" w:eastAsia="Consolas" w:cs="Consolas"/>
+          <w:caps w:val="0"/>
+          <w:color w:val="666600"/>
+          <w:spacing w:val="0"/>
+          <w:sz w:val="18"/>
+          <w:szCs w:val="18"/>
+          <w:shd w:val="clear" w:fill="FBFBFB"/>
+        </w:rPr>
+        <w:t>-</w:t>
+      </w:r>
+      <w:r>
+        <w:rPr>
+          <w:rFonts w:hint="default" w:ascii="Consolas" w:hAnsi="Consolas" w:eastAsia="Consolas" w:cs="Consolas"/>
+          <w:caps w:val="0"/>
+          <w:color w:val="006666"/>
+          <w:spacing w:val="0"/>
+          <w:sz w:val="18"/>
+          <w:szCs w:val="18"/>
+          <w:shd w:val="clear" w:fill="FBFBFB"/>
+        </w:rPr>
+        <w:t>1.6</w:t>
+      </w:r>
+      <w:r>
+        <w:rPr>
+          <w:rFonts w:hint="default" w:ascii="Consolas" w:hAnsi="Consolas" w:eastAsia="Consolas" w:cs="Consolas"/>
+          <w:caps w:val="0"/>
+          <w:color w:val="666600"/>
+          <w:spacing w:val="0"/>
+          <w:sz w:val="18"/>
+          <w:szCs w:val="18"/>
+          <w:shd w:val="clear" w:fill="FBFBFB"/>
+        </w:rPr>
+        <w:t>.</w:t>
+      </w:r>
+      <w:r>
+        <w:rPr>
+          <w:rFonts w:hint="default" w:ascii="Consolas" w:hAnsi="Consolas" w:eastAsia="Consolas" w:cs="Consolas"/>
+          <w:caps w:val="0"/>
+          <w:color w:val="006666"/>
+          <w:spacing w:val="0"/>
+          <w:sz w:val="18"/>
+          <w:szCs w:val="18"/>
+          <w:shd w:val="clear" w:fill="FBFBFB"/>
+        </w:rPr>
+        <w:t>2</w:t>
+      </w:r>
+      <w:r>
+        <w:rPr>
+          <w:rFonts w:hint="default" w:ascii="Consolas" w:hAnsi="Consolas" w:eastAsia="Consolas" w:cs="Consolas"/>
+          <w:caps w:val="0"/>
+          <w:color w:val="666600"/>
+          <w:spacing w:val="0"/>
+          <w:sz w:val="18"/>
+          <w:szCs w:val="18"/>
+          <w:shd w:val="clear" w:fill="FBFBFB"/>
+        </w:rPr>
+        <w:t>]#</w:t>
+      </w:r>
+      <w:r>
+        <w:rPr>
+          <w:rFonts w:hint="default" w:ascii="Consolas" w:hAnsi="Consolas" w:eastAsia="Consolas" w:cs="Consolas"/>
+          <w:caps w:val="0"/>
+          <w:color w:val="000000"/>
+          <w:spacing w:val="0"/>
+          <w:sz w:val="18"/>
+          <w:szCs w:val="18"/>
+          <w:shd w:val="clear" w:fill="FBFBFB"/>
+        </w:rPr>
+        <w:t xml:space="preserve"> </w:t>
+      </w:r>
+      <w:r>
+        <w:rPr>
+          <w:rFonts w:hint="default" w:ascii="Consolas" w:hAnsi="Consolas" w:eastAsia="Consolas" w:cs="Consolas"/>
+          <w:caps w:val="0"/>
+          <w:color w:val="666600"/>
+          <w:spacing w:val="0"/>
+          <w:sz w:val="18"/>
+          <w:szCs w:val="18"/>
+          <w:shd w:val="clear" w:fill="FBFBFB"/>
+        </w:rPr>
+        <w:t>./</w:t>
+      </w:r>
+      <w:r>
+        <w:rPr>
+          <w:rFonts w:hint="default" w:ascii="Consolas" w:hAnsi="Consolas" w:eastAsia="Consolas" w:cs="Consolas"/>
+          <w:caps w:val="0"/>
+          <w:color w:val="000000"/>
+          <w:spacing w:val="0"/>
+          <w:sz w:val="18"/>
+          <w:szCs w:val="18"/>
+          <w:shd w:val="clear" w:fill="FBFBFB"/>
+        </w:rPr>
+        <w:t xml:space="preserve">configure </w:t>
+      </w:r>
+      <w:r>
+        <w:rPr>
+          <w:rFonts w:hint="default" w:ascii="Consolas" w:hAnsi="Consolas" w:eastAsia="Consolas" w:cs="Consolas"/>
+          <w:caps w:val="0"/>
+          <w:color w:val="666600"/>
+          <w:spacing w:val="0"/>
+          <w:sz w:val="18"/>
+          <w:szCs w:val="18"/>
+          <w:shd w:val="clear" w:fill="FBFBFB"/>
+        </w:rPr>
+        <w:t>--</w:t>
+      </w:r>
+      <w:r>
+        <w:rPr>
+          <w:rFonts w:hint="default" w:ascii="Consolas" w:hAnsi="Consolas" w:eastAsia="Consolas" w:cs="Consolas"/>
+          <w:caps w:val="0"/>
+          <w:color w:val="000000"/>
+          <w:spacing w:val="0"/>
+          <w:sz w:val="18"/>
+          <w:szCs w:val="18"/>
+          <w:shd w:val="clear" w:fill="FBFBFB"/>
+        </w:rPr>
+        <w:t>prefix</w:t>
+      </w:r>
+      <w:r>
+        <w:rPr>
+          <w:rFonts w:hint="default" w:ascii="Consolas" w:hAnsi="Consolas" w:eastAsia="Consolas" w:cs="Consolas"/>
+          <w:caps w:val="0"/>
+          <w:color w:val="666600"/>
+          <w:spacing w:val="0"/>
+          <w:sz w:val="18"/>
+          <w:szCs w:val="18"/>
+          <w:shd w:val="clear" w:fill="FBFBFB"/>
+        </w:rPr>
+        <w:t>=</w:t>
+      </w:r>
+      <w:r>
+        <w:rPr>
+          <w:rFonts w:hint="default" w:ascii="Consolas" w:hAnsi="Consolas" w:eastAsia="Consolas" w:cs="Consolas"/>
+          <w:caps w:val="0"/>
+          <w:color w:val="008800"/>
+          <w:spacing w:val="0"/>
+          <w:sz w:val="18"/>
+          <w:szCs w:val="18"/>
+          <w:shd w:val="clear" w:fill="FBFBFB"/>
+        </w:rPr>
+        <w:t>/usr/</w:t>
+      </w:r>
+      <w:r>
+        <w:rPr>
+          <w:rFonts w:hint="default" w:ascii="Consolas" w:hAnsi="Consolas" w:eastAsia="Consolas" w:cs="Consolas"/>
+          <w:caps w:val="0"/>
+          <w:color w:val="000088"/>
+          <w:spacing w:val="0"/>
+          <w:sz w:val="18"/>
+          <w:szCs w:val="18"/>
+          <w:shd w:val="clear" w:fill="FBFBFB"/>
+        </w:rPr>
+        <w:t>local</w:t>
+      </w:r>
+      <w:r>
+        <w:rPr>
+          <w:rFonts w:hint="default" w:ascii="Consolas" w:hAnsi="Consolas" w:eastAsia="Consolas" w:cs="Consolas"/>
+          <w:caps w:val="0"/>
+          <w:color w:val="666600"/>
+          <w:spacing w:val="0"/>
+          <w:sz w:val="18"/>
+          <w:szCs w:val="18"/>
+          <w:shd w:val="clear" w:fill="FBFBFB"/>
+        </w:rPr>
+        <w:t>/</w:t>
+      </w:r>
+      <w:r>
+        <w:rPr>
+          <w:rFonts w:hint="default" w:ascii="Consolas" w:hAnsi="Consolas" w:eastAsia="Consolas" w:cs="Consolas"/>
+          <w:caps w:val="0"/>
+          <w:color w:val="000000"/>
+          <w:spacing w:val="0"/>
+          <w:sz w:val="18"/>
+          <w:szCs w:val="18"/>
+          <w:shd w:val="clear" w:fill="FBFBFB"/>
+        </w:rPr>
+        <w:t>webserver</w:t>
+      </w:r>
+      <w:r>
+        <w:rPr>
+          <w:rFonts w:hint="default" w:ascii="Consolas" w:hAnsi="Consolas" w:eastAsia="Consolas" w:cs="Consolas"/>
+          <w:caps w:val="0"/>
+          <w:color w:val="666600"/>
+          <w:spacing w:val="0"/>
+          <w:sz w:val="18"/>
+          <w:szCs w:val="18"/>
+          <w:shd w:val="clear" w:fill="FBFBFB"/>
+        </w:rPr>
+        <w:t>/</w:t>
+      </w:r>
+      <w:r>
+        <w:rPr>
+          <w:rFonts w:hint="default" w:ascii="Consolas" w:hAnsi="Consolas" w:eastAsia="Consolas" w:cs="Consolas"/>
+          <w:caps w:val="0"/>
+          <w:color w:val="000000"/>
+          <w:spacing w:val="0"/>
+          <w:sz w:val="18"/>
+          <w:szCs w:val="18"/>
+          <w:shd w:val="clear" w:fill="FBFBFB"/>
+        </w:rPr>
+        <w:t xml:space="preserve">nginx </w:t>
+      </w:r>
+      <w:r>
+        <w:rPr>
+          <w:rFonts w:hint="default" w:ascii="Consolas" w:hAnsi="Consolas" w:eastAsia="Consolas" w:cs="Consolas"/>
+          <w:caps w:val="0"/>
+          <w:color w:val="666600"/>
+          <w:spacing w:val="0"/>
+          <w:sz w:val="18"/>
+          <w:szCs w:val="18"/>
+          <w:shd w:val="clear" w:fill="FBFBFB"/>
+        </w:rPr>
+        <w:t>--</w:t>
+      </w:r>
+      <w:r>
+        <w:rPr>
+          <w:rFonts w:hint="default" w:ascii="Consolas" w:hAnsi="Consolas" w:eastAsia="Consolas" w:cs="Consolas"/>
+          <w:caps w:val="0"/>
+          <w:color w:val="000088"/>
+          <w:spacing w:val="0"/>
+          <w:sz w:val="18"/>
+          <w:szCs w:val="18"/>
+          <w:shd w:val="clear" w:fill="FBFBFB"/>
+        </w:rPr>
+        <w:t>with</w:t>
+      </w:r>
+      <w:r>
+        <w:rPr>
+          <w:rFonts w:hint="default" w:ascii="Consolas" w:hAnsi="Consolas" w:eastAsia="Consolas" w:cs="Consolas"/>
+          <w:caps w:val="0"/>
+          <w:color w:val="666600"/>
+          <w:spacing w:val="0"/>
+          <w:sz w:val="18"/>
+          <w:szCs w:val="18"/>
+          <w:shd w:val="clear" w:fill="FBFBFB"/>
+        </w:rPr>
+        <w:t>-</w:t>
+      </w:r>
+      <w:r>
+        <w:rPr>
+          <w:rFonts w:hint="default" w:ascii="Consolas" w:hAnsi="Consolas" w:eastAsia="Consolas" w:cs="Consolas"/>
+          <w:caps w:val="0"/>
+          <w:color w:val="000000"/>
+          <w:spacing w:val="0"/>
+          <w:sz w:val="18"/>
+          <w:szCs w:val="18"/>
+          <w:shd w:val="clear" w:fill="FBFBFB"/>
+        </w:rPr>
+        <w:t xml:space="preserve">http_stub_status_module </w:t>
+      </w:r>
+      <w:r>
+        <w:rPr>
+          <w:rFonts w:hint="default" w:ascii="Consolas" w:hAnsi="Consolas" w:eastAsia="Consolas" w:cs="Consolas"/>
+          <w:caps w:val="0"/>
+          <w:color w:val="666600"/>
+          <w:spacing w:val="0"/>
+          <w:sz w:val="18"/>
+          <w:szCs w:val="18"/>
+          <w:shd w:val="clear" w:fill="FBFBFB"/>
+        </w:rPr>
+        <w:t>--</w:t>
+      </w:r>
+      <w:r>
+        <w:rPr>
+          <w:rFonts w:hint="default" w:ascii="Consolas" w:hAnsi="Consolas" w:eastAsia="Consolas" w:cs="Consolas"/>
+          <w:caps w:val="0"/>
+          <w:color w:val="000088"/>
+          <w:spacing w:val="0"/>
+          <w:sz w:val="18"/>
+          <w:szCs w:val="18"/>
+          <w:shd w:val="clear" w:fill="FBFBFB"/>
+        </w:rPr>
+        <w:t>with</w:t>
+      </w:r>
+      <w:r>
+        <w:rPr>
+          <w:rFonts w:hint="default" w:ascii="Consolas" w:hAnsi="Consolas" w:eastAsia="Consolas" w:cs="Consolas"/>
+          <w:caps w:val="0"/>
+          <w:color w:val="666600"/>
+          <w:spacing w:val="0"/>
+          <w:sz w:val="18"/>
+          <w:szCs w:val="18"/>
+          <w:shd w:val="clear" w:fill="FBFBFB"/>
+        </w:rPr>
+        <w:t>-</w:t>
+      </w:r>
+      <w:r>
+        <w:rPr>
+          <w:rFonts w:hint="default" w:ascii="Consolas" w:hAnsi="Consolas" w:eastAsia="Consolas" w:cs="Consolas"/>
+          <w:caps w:val="0"/>
+          <w:color w:val="000000"/>
+          <w:spacing w:val="0"/>
+          <w:sz w:val="18"/>
+          <w:szCs w:val="18"/>
+          <w:shd w:val="clear" w:fill="FBFBFB"/>
+        </w:rPr>
+        <w:t xml:space="preserve">http_ssl_module </w:t>
+      </w:r>
+      <w:r>
+        <w:rPr>
+          <w:rFonts w:hint="default" w:ascii="Consolas" w:hAnsi="Consolas" w:eastAsia="Consolas" w:cs="Consolas"/>
+          <w:caps w:val="0"/>
+          <w:color w:val="666600"/>
+          <w:spacing w:val="0"/>
+          <w:sz w:val="18"/>
+          <w:szCs w:val="18"/>
+          <w:shd w:val="clear" w:fill="FBFBFB"/>
+        </w:rPr>
+        <w:t>--</w:t>
+      </w:r>
+      <w:r>
+        <w:rPr>
+          <w:rFonts w:hint="default" w:ascii="Consolas" w:hAnsi="Consolas" w:eastAsia="Consolas" w:cs="Consolas"/>
+          <w:caps w:val="0"/>
+          <w:color w:val="000088"/>
+          <w:spacing w:val="0"/>
+          <w:sz w:val="18"/>
+          <w:szCs w:val="18"/>
+          <w:shd w:val="clear" w:fill="FBFBFB"/>
+        </w:rPr>
+        <w:t>with</w:t>
+      </w:r>
+      <w:r>
+        <w:rPr>
+          <w:rFonts w:hint="default" w:ascii="Consolas" w:hAnsi="Consolas" w:eastAsia="Consolas" w:cs="Consolas"/>
+          <w:caps w:val="0"/>
+          <w:color w:val="666600"/>
+          <w:spacing w:val="0"/>
+          <w:sz w:val="18"/>
+          <w:szCs w:val="18"/>
+          <w:shd w:val="clear" w:fill="FBFBFB"/>
+        </w:rPr>
+        <w:t>-</w:t>
+      </w:r>
+      <w:r>
+        <w:rPr>
+          <w:rFonts w:hint="default" w:ascii="Consolas" w:hAnsi="Consolas" w:eastAsia="Consolas" w:cs="Consolas"/>
+          <w:caps w:val="0"/>
+          <w:color w:val="000000"/>
+          <w:spacing w:val="0"/>
+          <w:sz w:val="18"/>
+          <w:szCs w:val="18"/>
+          <w:shd w:val="clear" w:fill="FBFBFB"/>
+        </w:rPr>
+        <w:t>pcre</w:t>
+      </w:r>
+      <w:r>
+        <w:rPr>
+          <w:rFonts w:hint="default" w:ascii="Consolas" w:hAnsi="Consolas" w:eastAsia="Consolas" w:cs="Consolas"/>
+          <w:caps w:val="0"/>
+          <w:color w:val="666600"/>
+          <w:spacing w:val="0"/>
+          <w:sz w:val="18"/>
+          <w:szCs w:val="18"/>
+          <w:shd w:val="clear" w:fill="FBFBFB"/>
+        </w:rPr>
+        <w:t>=</w:t>
+      </w:r>
+      <w:r>
+        <w:rPr>
+          <w:rFonts w:hint="default" w:ascii="Consolas" w:hAnsi="Consolas" w:eastAsia="Consolas" w:cs="Consolas"/>
+          <w:caps w:val="0"/>
+          <w:color w:val="008800"/>
+          <w:spacing w:val="0"/>
+          <w:sz w:val="18"/>
+          <w:szCs w:val="18"/>
+          <w:shd w:val="clear" w:fill="FBFBFB"/>
+        </w:rPr>
+        <w:t>/usr/</w:t>
+      </w:r>
+      <w:r>
+        <w:rPr>
+          <w:rFonts w:hint="default" w:ascii="Consolas" w:hAnsi="Consolas" w:eastAsia="Consolas" w:cs="Consolas"/>
+          <w:caps w:val="0"/>
+          <w:color w:val="000088"/>
+          <w:spacing w:val="0"/>
+          <w:sz w:val="18"/>
+          <w:szCs w:val="18"/>
+          <w:shd w:val="clear" w:fill="FBFBFB"/>
+        </w:rPr>
+        <w:t>local</w:t>
+      </w:r>
+      <w:r>
+        <w:rPr>
+          <w:rFonts w:hint="default" w:ascii="Consolas" w:hAnsi="Consolas" w:eastAsia="Consolas" w:cs="Consolas"/>
+          <w:caps w:val="0"/>
+          <w:color w:val="666600"/>
+          <w:spacing w:val="0"/>
+          <w:sz w:val="18"/>
+          <w:szCs w:val="18"/>
+          <w:shd w:val="clear" w:fill="FBFBFB"/>
+        </w:rPr>
+        <w:t>/</w:t>
+      </w:r>
+      <w:r>
+        <w:rPr>
+          <w:rFonts w:hint="default" w:ascii="Consolas" w:hAnsi="Consolas" w:eastAsia="Consolas" w:cs="Consolas"/>
+          <w:caps w:val="0"/>
+          <w:color w:val="000000"/>
+          <w:spacing w:val="0"/>
+          <w:sz w:val="18"/>
+          <w:szCs w:val="18"/>
+          <w:shd w:val="clear" w:fill="FBFBFB"/>
+        </w:rPr>
+        <w:t>src</w:t>
+      </w:r>
+      <w:r>
+        <w:rPr>
+          <w:rFonts w:hint="default" w:ascii="Consolas" w:hAnsi="Consolas" w:eastAsia="Consolas" w:cs="Consolas"/>
+          <w:caps w:val="0"/>
+          <w:color w:val="666600"/>
+          <w:spacing w:val="0"/>
+          <w:sz w:val="18"/>
+          <w:szCs w:val="18"/>
+          <w:shd w:val="clear" w:fill="FBFBFB"/>
+        </w:rPr>
+        <w:t>/</w:t>
+      </w:r>
+      <w:r>
+        <w:rPr>
+          <w:rFonts w:hint="default" w:ascii="Consolas" w:hAnsi="Consolas" w:eastAsia="Consolas" w:cs="Consolas"/>
+          <w:caps w:val="0"/>
+          <w:color w:val="000000"/>
+          <w:spacing w:val="0"/>
+          <w:sz w:val="18"/>
+          <w:szCs w:val="18"/>
+          <w:shd w:val="clear" w:fill="FBFBFB"/>
+        </w:rPr>
+        <w:t>pcre</w:t>
+      </w:r>
+      <w:r>
+        <w:rPr>
+          <w:rFonts w:hint="default" w:ascii="Consolas" w:hAnsi="Consolas" w:eastAsia="Consolas" w:cs="Consolas"/>
+          <w:caps w:val="0"/>
+          <w:color w:val="666600"/>
+          <w:spacing w:val="0"/>
+          <w:sz w:val="18"/>
+          <w:szCs w:val="18"/>
+          <w:shd w:val="clear" w:fill="FBFBFB"/>
+        </w:rPr>
+        <w:t>-</w:t>
+      </w:r>
+      <w:r>
+        <w:rPr>
+          <w:rFonts w:hint="default" w:ascii="Consolas" w:hAnsi="Consolas" w:eastAsia="Consolas" w:cs="Consolas"/>
+          <w:caps w:val="0"/>
+          <w:color w:val="006666"/>
+          <w:spacing w:val="0"/>
+          <w:sz w:val="18"/>
+          <w:szCs w:val="18"/>
+          <w:shd w:val="clear" w:fill="FBFBFB"/>
+        </w:rPr>
+        <w:t>8.35</w:t>
+      </w:r>
+    </w:p>
+    <w:p>
+      <w:pPr>
+        <w:pStyle w:val="10"/>
+        <w:keepNext w:val="0"/>
+        <w:keepLines w:val="0"/>
+        <w:widowControl/>
+        <w:suppressLineNumbers w:val="0"/>
+        <w:pBdr>
+          <w:top w:val="single" w:color="DDDDDD" w:sz="6" w:space="7"/>
+          <w:left w:val="single" w:color="DDDDDD" w:sz="24" w:space="11"/>
+          <w:bottom w:val="single" w:color="DDDDDD" w:sz="6" w:space="7"/>
+          <w:right w:val="single" w:color="DDDDDD" w:sz="6" w:space="11"/>
+        </w:pBdr>
+        <w:shd w:val="clear" w:fill="FBFBFB"/>
+        <w:wordWrap w:val="0"/>
+        <w:spacing w:before="225" w:beforeAutospacing="0" w:after="225" w:afterAutospacing="0" w:line="300" w:lineRule="atLeast"/>
+        <w:ind w:left="0" w:right="0" w:firstLine="0"/>
+        <w:rPr>
+          <w:rFonts w:hint="default" w:ascii="Consolas" w:hAnsi="Consolas" w:eastAsia="Consolas" w:cs="Consolas"/>
+          <w:caps w:val="0"/>
+          <w:color w:val="000000"/>
+          <w:spacing w:val="0"/>
+          <w:sz w:val="18"/>
+          <w:szCs w:val="18"/>
+          <w:shd w:val="clear" w:fill="FBFBFB"/>
+        </w:rPr>
+      </w:pPr>
+      <w:r>
+        <w:rPr>
+          <w:rFonts w:hint="default" w:ascii="Consolas" w:hAnsi="Consolas" w:eastAsia="Consolas" w:cs="Consolas"/>
+          <w:caps w:val="0"/>
+          <w:color w:val="666600"/>
+          <w:spacing w:val="0"/>
+          <w:sz w:val="18"/>
+          <w:szCs w:val="18"/>
+          <w:shd w:val="clear" w:fill="FBFBFB"/>
+        </w:rPr>
+        <w:t>[</w:t>
+      </w:r>
+      <w:r>
+        <w:rPr>
+          <w:rFonts w:hint="default" w:ascii="Consolas" w:hAnsi="Consolas" w:eastAsia="Consolas" w:cs="Consolas"/>
+          <w:caps w:val="0"/>
+          <w:color w:val="000000"/>
+          <w:spacing w:val="0"/>
+          <w:sz w:val="18"/>
+          <w:szCs w:val="18"/>
+          <w:shd w:val="clear" w:fill="FBFBFB"/>
+        </w:rPr>
+        <w:t>root@bogon nginx</w:t>
+      </w:r>
+      <w:r>
+        <w:rPr>
+          <w:rFonts w:hint="default" w:ascii="Consolas" w:hAnsi="Consolas" w:eastAsia="Consolas" w:cs="Consolas"/>
+          <w:caps w:val="0"/>
+          <w:color w:val="666600"/>
+          <w:spacing w:val="0"/>
+          <w:sz w:val="18"/>
+          <w:szCs w:val="18"/>
+          <w:shd w:val="clear" w:fill="FBFBFB"/>
+        </w:rPr>
+        <w:t>-</w:t>
+      </w:r>
+      <w:r>
+        <w:rPr>
+          <w:rFonts w:hint="default" w:ascii="Consolas" w:hAnsi="Consolas" w:eastAsia="Consolas" w:cs="Consolas"/>
+          <w:caps w:val="0"/>
+          <w:color w:val="006666"/>
+          <w:spacing w:val="0"/>
+          <w:sz w:val="18"/>
+          <w:szCs w:val="18"/>
+          <w:shd w:val="clear" w:fill="FBFBFB"/>
+        </w:rPr>
+        <w:t>1.6</w:t>
+      </w:r>
+      <w:r>
+        <w:rPr>
+          <w:rFonts w:hint="default" w:ascii="Consolas" w:hAnsi="Consolas" w:eastAsia="Consolas" w:cs="Consolas"/>
+          <w:caps w:val="0"/>
+          <w:color w:val="666600"/>
+          <w:spacing w:val="0"/>
+          <w:sz w:val="18"/>
+          <w:szCs w:val="18"/>
+          <w:shd w:val="clear" w:fill="FBFBFB"/>
+        </w:rPr>
+        <w:t>.</w:t>
+      </w:r>
+      <w:r>
+        <w:rPr>
+          <w:rFonts w:hint="default" w:ascii="Consolas" w:hAnsi="Consolas" w:eastAsia="Consolas" w:cs="Consolas"/>
+          <w:caps w:val="0"/>
+          <w:color w:val="006666"/>
+          <w:spacing w:val="0"/>
+          <w:sz w:val="18"/>
+          <w:szCs w:val="18"/>
+          <w:shd w:val="clear" w:fill="FBFBFB"/>
+        </w:rPr>
+        <w:t>2</w:t>
+      </w:r>
+      <w:r>
+        <w:rPr>
+          <w:rFonts w:hint="default" w:ascii="Consolas" w:hAnsi="Consolas" w:eastAsia="Consolas" w:cs="Consolas"/>
+          <w:caps w:val="0"/>
+          <w:color w:val="666600"/>
+          <w:spacing w:val="0"/>
+          <w:sz w:val="18"/>
+          <w:szCs w:val="18"/>
+          <w:shd w:val="clear" w:fill="FBFBFB"/>
+        </w:rPr>
+        <w:t>]#</w:t>
+      </w:r>
+      <w:r>
+        <w:rPr>
+          <w:rFonts w:hint="default" w:ascii="Consolas" w:hAnsi="Consolas" w:eastAsia="Consolas" w:cs="Consolas"/>
+          <w:caps w:val="0"/>
+          <w:color w:val="000000"/>
+          <w:spacing w:val="0"/>
+          <w:sz w:val="18"/>
+          <w:szCs w:val="18"/>
+          <w:shd w:val="clear" w:fill="FBFBFB"/>
+        </w:rPr>
+        <w:t xml:space="preserve"> make</w:t>
+      </w:r>
+    </w:p>
+    <w:p>
+      <w:pPr>
+        <w:pStyle w:val="10"/>
+        <w:keepNext w:val="0"/>
+        <w:keepLines w:val="0"/>
+        <w:widowControl/>
+        <w:suppressLineNumbers w:val="0"/>
+        <w:pBdr>
+          <w:top w:val="single" w:color="DDDDDD" w:sz="6" w:space="7"/>
+          <w:left w:val="single" w:color="DDDDDD" w:sz="24" w:space="11"/>
+          <w:bottom w:val="single" w:color="DDDDDD" w:sz="6" w:space="7"/>
+          <w:right w:val="single" w:color="DDDDDD" w:sz="6" w:space="11"/>
+        </w:pBdr>
+        <w:shd w:val="clear" w:fill="FBFBFB"/>
+        <w:wordWrap w:val="0"/>
+        <w:spacing w:before="225" w:beforeAutospacing="0" w:after="225" w:afterAutospacing="0" w:line="300" w:lineRule="atLeast"/>
+        <w:ind w:left="0" w:right="0" w:firstLine="0"/>
+        <w:rPr>
+          <w:rFonts w:ascii="Consolas" w:hAnsi="Consolas" w:eastAsia="Consolas" w:cs="Consolas"/>
+          <w:caps w:val="0"/>
+          <w:color w:val="333333"/>
+          <w:spacing w:val="0"/>
+          <w:sz w:val="18"/>
+          <w:szCs w:val="18"/>
+        </w:rPr>
+      </w:pPr>
+      <w:r>
+        <w:rPr>
+          <w:rFonts w:hint="default" w:ascii="Consolas" w:hAnsi="Consolas" w:eastAsia="Consolas" w:cs="Consolas"/>
+          <w:caps w:val="0"/>
+          <w:color w:val="666600"/>
+          <w:spacing w:val="0"/>
+          <w:sz w:val="18"/>
+          <w:szCs w:val="18"/>
+          <w:shd w:val="clear" w:fill="FBFBFB"/>
+        </w:rPr>
+        <w:t>[</w:t>
+      </w:r>
+      <w:r>
+        <w:rPr>
+          <w:rFonts w:hint="default" w:ascii="Consolas" w:hAnsi="Consolas" w:eastAsia="Consolas" w:cs="Consolas"/>
+          <w:caps w:val="0"/>
+          <w:color w:val="000000"/>
+          <w:spacing w:val="0"/>
+          <w:sz w:val="18"/>
+          <w:szCs w:val="18"/>
+          <w:shd w:val="clear" w:fill="FBFBFB"/>
+        </w:rPr>
+        <w:t>root@bogon nginx</w:t>
+      </w:r>
+      <w:r>
+        <w:rPr>
+          <w:rFonts w:hint="default" w:ascii="Consolas" w:hAnsi="Consolas" w:eastAsia="Consolas" w:cs="Consolas"/>
+          <w:caps w:val="0"/>
+          <w:color w:val="666600"/>
+          <w:spacing w:val="0"/>
+          <w:sz w:val="18"/>
+          <w:szCs w:val="18"/>
+          <w:shd w:val="clear" w:fill="FBFBFB"/>
+        </w:rPr>
+        <w:t>-</w:t>
+      </w:r>
+      <w:r>
+        <w:rPr>
+          <w:rFonts w:hint="default" w:ascii="Consolas" w:hAnsi="Consolas" w:eastAsia="Consolas" w:cs="Consolas"/>
+          <w:caps w:val="0"/>
+          <w:color w:val="006666"/>
+          <w:spacing w:val="0"/>
+          <w:sz w:val="18"/>
+          <w:szCs w:val="18"/>
+          <w:shd w:val="clear" w:fill="FBFBFB"/>
+        </w:rPr>
+        <w:t>1.6</w:t>
+      </w:r>
+      <w:r>
+        <w:rPr>
+          <w:rFonts w:hint="default" w:ascii="Consolas" w:hAnsi="Consolas" w:eastAsia="Consolas" w:cs="Consolas"/>
+          <w:caps w:val="0"/>
+          <w:color w:val="666600"/>
+          <w:spacing w:val="0"/>
+          <w:sz w:val="18"/>
+          <w:szCs w:val="18"/>
+          <w:shd w:val="clear" w:fill="FBFBFB"/>
+        </w:rPr>
+        <w:t>.</w:t>
+      </w:r>
+      <w:r>
+        <w:rPr>
+          <w:rFonts w:hint="default" w:ascii="Consolas" w:hAnsi="Consolas" w:eastAsia="Consolas" w:cs="Consolas"/>
+          <w:caps w:val="0"/>
+          <w:color w:val="006666"/>
+          <w:spacing w:val="0"/>
+          <w:sz w:val="18"/>
+          <w:szCs w:val="18"/>
+          <w:shd w:val="clear" w:fill="FBFBFB"/>
+        </w:rPr>
+        <w:t>2</w:t>
+      </w:r>
+      <w:r>
+        <w:rPr>
+          <w:rFonts w:hint="default" w:ascii="Consolas" w:hAnsi="Consolas" w:eastAsia="Consolas" w:cs="Consolas"/>
+          <w:caps w:val="0"/>
+          <w:color w:val="666600"/>
+          <w:spacing w:val="0"/>
+          <w:sz w:val="18"/>
+          <w:szCs w:val="18"/>
+          <w:shd w:val="clear" w:fill="FBFBFB"/>
+        </w:rPr>
+        <w:t>]#</w:t>
+      </w:r>
+      <w:r>
+        <w:rPr>
+          <w:rFonts w:hint="default" w:ascii="Consolas" w:hAnsi="Consolas" w:eastAsia="Consolas" w:cs="Consolas"/>
+          <w:caps w:val="0"/>
+          <w:color w:val="000000"/>
+          <w:spacing w:val="0"/>
+          <w:sz w:val="18"/>
+          <w:szCs w:val="18"/>
+          <w:shd w:val="clear" w:fill="FBFBFB"/>
+        </w:rPr>
+        <w:t xml:space="preserve"> make install</w:t>
+      </w:r>
+    </w:p>
+    <w:p>
+      <w:pPr>
+        <w:rPr>
+          <w:rFonts w:hint="default"/>
+          <w:lang w:val="en-US" w:eastAsia="zh-CN"/>
+        </w:rPr>
+      </w:pPr>
+      <w:r>
+        <w:rPr>
+          <w:rFonts w:hint="default"/>
+          <w:lang w:val="en-US" w:eastAsia="zh-CN"/>
+        </w:rPr>
+        <w:t>./configure \</w:t>
+      </w:r>
+    </w:p>
+    <w:p>
+      <w:pPr>
+        <w:rPr>
+          <w:rFonts w:hint="default"/>
+          <w:lang w:val="en-US" w:eastAsia="zh-CN"/>
+        </w:rPr>
+      </w:pPr>
+      <w:r>
+        <w:rPr>
+          <w:rFonts w:hint="default"/>
+          <w:lang w:val="en-US" w:eastAsia="zh-CN"/>
+        </w:rPr>
+        <w:t>--prefix=/usr/local/nginx \</w:t>
+      </w:r>
+    </w:p>
+    <w:p>
+      <w:pPr>
+        <w:rPr>
+          <w:rFonts w:hint="default"/>
+          <w:lang w:val="en-US" w:eastAsia="zh-CN"/>
+        </w:rPr>
+      </w:pPr>
+      <w:r>
+        <w:rPr>
+          <w:rFonts w:hint="default"/>
+          <w:lang w:val="en-US" w:eastAsia="zh-CN"/>
+        </w:rPr>
+        <w:t>--pid-path=/var/run/nginx/nginx.pid \</w:t>
+      </w:r>
+    </w:p>
+    <w:p>
+      <w:pPr>
+        <w:rPr>
+          <w:rFonts w:hint="default"/>
+          <w:lang w:val="en-US" w:eastAsia="zh-CN"/>
+        </w:rPr>
+      </w:pPr>
+      <w:r>
+        <w:rPr>
+          <w:rFonts w:hint="default"/>
+          <w:lang w:val="en-US" w:eastAsia="zh-CN"/>
+        </w:rPr>
+        <w:t>--lock-path=/var/lock/nginx.lock \</w:t>
+      </w:r>
+    </w:p>
+    <w:p>
+      <w:pPr>
+        <w:rPr>
+          <w:rFonts w:hint="default"/>
+          <w:lang w:val="en-US" w:eastAsia="zh-CN"/>
+        </w:rPr>
+      </w:pPr>
+      <w:r>
+        <w:rPr>
+          <w:rFonts w:hint="default"/>
+          <w:lang w:val="en-US" w:eastAsia="zh-CN"/>
+        </w:rPr>
+        <w:t>--error-log-path=/var/log/nginx/error.log \</w:t>
+      </w:r>
+    </w:p>
+    <w:p>
+      <w:pPr>
+        <w:rPr>
+          <w:rFonts w:hint="default"/>
+          <w:lang w:val="en-US" w:eastAsia="zh-CN"/>
+        </w:rPr>
+      </w:pPr>
+      <w:r>
+        <w:rPr>
+          <w:rFonts w:hint="default"/>
+          <w:lang w:val="en-US" w:eastAsia="zh-CN"/>
+        </w:rPr>
+        <w:t>--http-log-path=/var/log/nginx/access.log \</w:t>
+      </w:r>
+    </w:p>
+    <w:p>
+      <w:pPr>
+        <w:rPr>
+          <w:rFonts w:hint="default"/>
+          <w:lang w:val="en-US" w:eastAsia="zh-CN"/>
+        </w:rPr>
+      </w:pPr>
+      <w:r>
+        <w:rPr>
+          <w:rFonts w:hint="default"/>
+          <w:lang w:val="en-US" w:eastAsia="zh-CN"/>
+        </w:rPr>
+        <w:t>--with-http_gzip_static_module \</w:t>
+      </w:r>
+    </w:p>
+    <w:p>
+      <w:pPr>
+        <w:rPr>
+          <w:rFonts w:hint="default"/>
+          <w:lang w:val="en-US" w:eastAsia="zh-CN"/>
+        </w:rPr>
+      </w:pPr>
+      <w:r>
+        <w:rPr>
+          <w:rFonts w:hint="default"/>
+          <w:lang w:val="en-US" w:eastAsia="zh-CN"/>
+        </w:rPr>
+        <w:t>--http-client-body-temp-path=/var/temp/nginx/client \</w:t>
+      </w:r>
+    </w:p>
+    <w:p>
+      <w:pPr>
+        <w:rPr>
+          <w:rFonts w:hint="default"/>
+          <w:lang w:val="en-US" w:eastAsia="zh-CN"/>
+        </w:rPr>
+      </w:pPr>
+      <w:r>
+        <w:rPr>
+          <w:rFonts w:hint="default"/>
+          <w:lang w:val="en-US" w:eastAsia="zh-CN"/>
+        </w:rPr>
+        <w:t>--http-proxy-temp-path=/var/temp/nginx/proxy \</w:t>
+      </w:r>
+    </w:p>
+    <w:p>
+      <w:pPr>
+        <w:rPr>
+          <w:rFonts w:hint="default"/>
+          <w:lang w:val="en-US" w:eastAsia="zh-CN"/>
+        </w:rPr>
+      </w:pPr>
+      <w:r>
+        <w:rPr>
+          <w:rFonts w:hint="default"/>
+          <w:lang w:val="en-US" w:eastAsia="zh-CN"/>
+        </w:rPr>
+        <w:t>--http-fastcgi-temp-path=/var/temp/nginx/fastcgi \</w:t>
+      </w:r>
+    </w:p>
+    <w:p>
+      <w:pPr>
+        <w:rPr>
+          <w:rFonts w:hint="default"/>
+          <w:lang w:val="en-US" w:eastAsia="zh-CN"/>
+        </w:rPr>
+      </w:pPr>
+      <w:r>
+        <w:rPr>
+          <w:rFonts w:hint="default"/>
+          <w:lang w:val="en-US" w:eastAsia="zh-CN"/>
+        </w:rPr>
+        <w:t>--http-uwsgi-temp-path=/var/temp/nginx/uwsgi \</w:t>
+      </w:r>
+    </w:p>
+    <w:p>
+      <w:pPr>
+        <w:rPr>
+          <w:rFonts w:hint="default"/>
+          <w:lang w:val="en-US" w:eastAsia="zh-CN"/>
+        </w:rPr>
+      </w:pPr>
+      <w:r>
+        <w:rPr>
+          <w:rFonts w:hint="default"/>
+          <w:lang w:val="en-US" w:eastAsia="zh-CN"/>
+        </w:rPr>
+        <w:t>--http-scgi-temp-path=/var/temp/nginx/scgi \</w:t>
+      </w:r>
+    </w:p>
+    <w:p>
+      <w:pPr>
+        <w:rPr>
+          <w:rFonts w:hint="default"/>
+          <w:lang w:val="en-US" w:eastAsia="zh-CN"/>
+        </w:rPr>
+      </w:pPr>
+      <w:r>
+        <w:rPr>
+          <w:rFonts w:hint="default"/>
+          <w:lang w:val="en-US" w:eastAsia="zh-CN"/>
+        </w:rPr>
+        <w:t>--add-module=/home/fastdfs-nginx-module/src</w:t>
+      </w:r>
+    </w:p>
+    <w:p>
+      <w:pPr>
+        <w:rPr>
+          <w:rFonts w:hint="default"/>
+          <w:lang w:val="en-US" w:eastAsia="zh-CN"/>
+        </w:rPr>
+      </w:pPr>
+    </w:p>
+    <w:p>
+      <w:pPr>
+        <w:rPr>
+          <w:rFonts w:hint="eastAsia"/>
+          <w:lang w:val="en-US" w:eastAsia="zh-CN"/>
+        </w:rPr>
+      </w:pPr>
+      <w:r>
+        <w:rPr>
+          <w:rFonts w:hint="eastAsia"/>
+          <w:lang w:val="en-US" w:eastAsia="zh-CN"/>
+        </w:rPr>
+        <w:t>添加了fastdfs-nginx-modules模块</w:t>
+      </w:r>
+    </w:p>
+    <w:p>
+      <w:pPr>
+        <w:pStyle w:val="4"/>
+        <w:bidi w:val="0"/>
+      </w:pPr>
+      <w:r>
+        <w:rPr>
+          <w:rFonts w:hint="eastAsia"/>
+          <w:lang w:val="en-US" w:eastAsia="zh-CN"/>
+        </w:rPr>
+        <w:t>8.</w:t>
+      </w:r>
+      <w:r>
+        <w:rPr>
+          <w:rFonts w:hint="default"/>
+        </w:rPr>
+        <w:t>查看nginx版本</w:t>
+      </w:r>
+    </w:p>
+    <w:p>
+      <w:pPr>
+        <w:pStyle w:val="10"/>
+        <w:keepNext w:val="0"/>
+        <w:keepLines w:val="0"/>
+        <w:widowControl/>
+        <w:suppressLineNumbers w:val="0"/>
+        <w:pBdr>
+          <w:top w:val="single" w:color="DDDDDD" w:sz="6" w:space="7"/>
+          <w:left w:val="single" w:color="DDDDDD" w:sz="24" w:space="11"/>
+          <w:bottom w:val="single" w:color="DDDDDD" w:sz="6" w:space="7"/>
+          <w:right w:val="single" w:color="DDDDDD" w:sz="6" w:space="11"/>
+        </w:pBdr>
+        <w:shd w:val="clear" w:fill="FBFBFB"/>
+        <w:wordWrap w:val="0"/>
+        <w:spacing w:before="225" w:beforeAutospacing="0" w:after="225" w:afterAutospacing="0" w:line="300" w:lineRule="atLeast"/>
+        <w:ind w:left="0" w:right="0" w:firstLine="0"/>
+        <w:rPr>
+          <w:rFonts w:ascii="Consolas" w:hAnsi="Consolas" w:eastAsia="Consolas" w:cs="Consolas"/>
+          <w:caps w:val="0"/>
+          <w:color w:val="333333"/>
+          <w:spacing w:val="0"/>
+          <w:sz w:val="18"/>
+          <w:szCs w:val="18"/>
+        </w:rPr>
+      </w:pPr>
+      <w:r>
+        <w:rPr>
+          <w:rFonts w:hint="default" w:ascii="Consolas" w:hAnsi="Consolas" w:eastAsia="Consolas" w:cs="Consolas"/>
+          <w:caps w:val="0"/>
+          <w:color w:val="666600"/>
+          <w:spacing w:val="0"/>
+          <w:sz w:val="18"/>
+          <w:szCs w:val="18"/>
+          <w:shd w:val="clear" w:fill="FBFBFB"/>
+        </w:rPr>
+        <w:t>[</w:t>
+      </w:r>
+      <w:r>
+        <w:rPr>
+          <w:rFonts w:hint="default" w:ascii="Consolas" w:hAnsi="Consolas" w:eastAsia="Consolas" w:cs="Consolas"/>
+          <w:caps w:val="0"/>
+          <w:color w:val="000000"/>
+          <w:spacing w:val="0"/>
+          <w:sz w:val="18"/>
+          <w:szCs w:val="18"/>
+          <w:shd w:val="clear" w:fill="FBFBFB"/>
+        </w:rPr>
+        <w:t>root@bogon nginx</w:t>
+      </w:r>
+      <w:r>
+        <w:rPr>
+          <w:rFonts w:hint="default" w:ascii="Consolas" w:hAnsi="Consolas" w:eastAsia="Consolas" w:cs="Consolas"/>
+          <w:caps w:val="0"/>
+          <w:color w:val="666600"/>
+          <w:spacing w:val="0"/>
+          <w:sz w:val="18"/>
+          <w:szCs w:val="18"/>
+          <w:shd w:val="clear" w:fill="FBFBFB"/>
+        </w:rPr>
+        <w:t>-</w:t>
+      </w:r>
+      <w:r>
+        <w:rPr>
+          <w:rFonts w:hint="default" w:ascii="Consolas" w:hAnsi="Consolas" w:eastAsia="Consolas" w:cs="Consolas"/>
+          <w:caps w:val="0"/>
+          <w:color w:val="006666"/>
+          <w:spacing w:val="0"/>
+          <w:sz w:val="18"/>
+          <w:szCs w:val="18"/>
+          <w:shd w:val="clear" w:fill="FBFBFB"/>
+        </w:rPr>
+        <w:t>1.6</w:t>
+      </w:r>
+      <w:r>
+        <w:rPr>
+          <w:rFonts w:hint="default" w:ascii="Consolas" w:hAnsi="Consolas" w:eastAsia="Consolas" w:cs="Consolas"/>
+          <w:caps w:val="0"/>
+          <w:color w:val="666600"/>
+          <w:spacing w:val="0"/>
+          <w:sz w:val="18"/>
+          <w:szCs w:val="18"/>
+          <w:shd w:val="clear" w:fill="FBFBFB"/>
+        </w:rPr>
+        <w:t>.</w:t>
+      </w:r>
+      <w:r>
+        <w:rPr>
+          <w:rFonts w:hint="default" w:ascii="Consolas" w:hAnsi="Consolas" w:eastAsia="Consolas" w:cs="Consolas"/>
+          <w:caps w:val="0"/>
+          <w:color w:val="006666"/>
+          <w:spacing w:val="0"/>
+          <w:sz w:val="18"/>
+          <w:szCs w:val="18"/>
+          <w:shd w:val="clear" w:fill="FBFBFB"/>
+        </w:rPr>
+        <w:t>2</w:t>
+      </w:r>
+      <w:r>
+        <w:rPr>
+          <w:rFonts w:hint="default" w:ascii="Consolas" w:hAnsi="Consolas" w:eastAsia="Consolas" w:cs="Consolas"/>
+          <w:caps w:val="0"/>
+          <w:color w:val="666600"/>
+          <w:spacing w:val="0"/>
+          <w:sz w:val="18"/>
+          <w:szCs w:val="18"/>
+          <w:shd w:val="clear" w:fill="FBFBFB"/>
+        </w:rPr>
+        <w:t>]#</w:t>
+      </w:r>
+      <w:r>
+        <w:rPr>
+          <w:rFonts w:hint="default" w:ascii="Consolas" w:hAnsi="Consolas" w:eastAsia="Consolas" w:cs="Consolas"/>
+          <w:caps w:val="0"/>
+          <w:color w:val="000000"/>
+          <w:spacing w:val="0"/>
+          <w:sz w:val="18"/>
+          <w:szCs w:val="18"/>
+          <w:shd w:val="clear" w:fill="FBFBFB"/>
+        </w:rPr>
+        <w:t xml:space="preserve"> </w:t>
+      </w:r>
+      <w:r>
+        <w:rPr>
+          <w:rFonts w:hint="default" w:ascii="Consolas" w:hAnsi="Consolas" w:eastAsia="Consolas" w:cs="Consolas"/>
+          <w:caps w:val="0"/>
+          <w:color w:val="666600"/>
+          <w:spacing w:val="0"/>
+          <w:sz w:val="18"/>
+          <w:szCs w:val="18"/>
+          <w:shd w:val="clear" w:fill="FBFBFB"/>
+        </w:rPr>
+        <w:t>/</w:t>
+      </w:r>
+      <w:r>
+        <w:rPr>
+          <w:rFonts w:hint="default" w:ascii="Consolas" w:hAnsi="Consolas" w:eastAsia="Consolas" w:cs="Consolas"/>
+          <w:caps w:val="0"/>
+          <w:color w:val="000000"/>
+          <w:spacing w:val="0"/>
+          <w:sz w:val="18"/>
+          <w:szCs w:val="18"/>
+          <w:shd w:val="clear" w:fill="FBFBFB"/>
+        </w:rPr>
+        <w:t>usr</w:t>
+      </w:r>
+      <w:r>
+        <w:rPr>
+          <w:rFonts w:hint="default" w:ascii="Consolas" w:hAnsi="Consolas" w:eastAsia="Consolas" w:cs="Consolas"/>
+          <w:caps w:val="0"/>
+          <w:color w:val="666600"/>
+          <w:spacing w:val="0"/>
+          <w:sz w:val="18"/>
+          <w:szCs w:val="18"/>
+          <w:shd w:val="clear" w:fill="FBFBFB"/>
+        </w:rPr>
+        <w:t>/</w:t>
+      </w:r>
+      <w:r>
+        <w:rPr>
+          <w:rFonts w:hint="default" w:ascii="Consolas" w:hAnsi="Consolas" w:eastAsia="Consolas" w:cs="Consolas"/>
+          <w:caps w:val="0"/>
+          <w:color w:val="000088"/>
+          <w:spacing w:val="0"/>
+          <w:sz w:val="18"/>
+          <w:szCs w:val="18"/>
+          <w:shd w:val="clear" w:fill="FBFBFB"/>
+        </w:rPr>
+        <w:t>local</w:t>
+      </w:r>
+      <w:r>
+        <w:rPr>
+          <w:rFonts w:hint="default" w:ascii="Consolas" w:hAnsi="Consolas" w:eastAsia="Consolas" w:cs="Consolas"/>
+          <w:caps w:val="0"/>
+          <w:color w:val="666600"/>
+          <w:spacing w:val="0"/>
+          <w:sz w:val="18"/>
+          <w:szCs w:val="18"/>
+          <w:shd w:val="clear" w:fill="FBFBFB"/>
+        </w:rPr>
+        <w:t>/</w:t>
+      </w:r>
+      <w:r>
+        <w:rPr>
+          <w:rFonts w:hint="default" w:ascii="Consolas" w:hAnsi="Consolas" w:eastAsia="Consolas" w:cs="Consolas"/>
+          <w:caps w:val="0"/>
+          <w:color w:val="000000"/>
+          <w:spacing w:val="0"/>
+          <w:sz w:val="18"/>
+          <w:szCs w:val="18"/>
+          <w:shd w:val="clear" w:fill="FBFBFB"/>
+        </w:rPr>
+        <w:t>webserver</w:t>
+      </w:r>
+      <w:r>
+        <w:rPr>
+          <w:rFonts w:hint="default" w:ascii="Consolas" w:hAnsi="Consolas" w:eastAsia="Consolas" w:cs="Consolas"/>
+          <w:caps w:val="0"/>
+          <w:color w:val="666600"/>
+          <w:spacing w:val="0"/>
+          <w:sz w:val="18"/>
+          <w:szCs w:val="18"/>
+          <w:shd w:val="clear" w:fill="FBFBFB"/>
+        </w:rPr>
+        <w:t>/</w:t>
+      </w:r>
+      <w:r>
+        <w:rPr>
+          <w:rFonts w:hint="default" w:ascii="Consolas" w:hAnsi="Consolas" w:eastAsia="Consolas" w:cs="Consolas"/>
+          <w:caps w:val="0"/>
+          <w:color w:val="000000"/>
+          <w:spacing w:val="0"/>
+          <w:sz w:val="18"/>
+          <w:szCs w:val="18"/>
+          <w:shd w:val="clear" w:fill="FBFBFB"/>
+        </w:rPr>
+        <w:t>nginx</w:t>
+      </w:r>
+      <w:r>
+        <w:rPr>
+          <w:rFonts w:hint="default" w:ascii="Consolas" w:hAnsi="Consolas" w:eastAsia="Consolas" w:cs="Consolas"/>
+          <w:caps w:val="0"/>
+          <w:color w:val="666600"/>
+          <w:spacing w:val="0"/>
+          <w:sz w:val="18"/>
+          <w:szCs w:val="18"/>
+          <w:shd w:val="clear" w:fill="FBFBFB"/>
+        </w:rPr>
+        <w:t>/</w:t>
+      </w:r>
+      <w:r>
+        <w:rPr>
+          <w:rFonts w:hint="default" w:ascii="Consolas" w:hAnsi="Consolas" w:eastAsia="Consolas" w:cs="Consolas"/>
+          <w:caps w:val="0"/>
+          <w:color w:val="000000"/>
+          <w:spacing w:val="0"/>
+          <w:sz w:val="18"/>
+          <w:szCs w:val="18"/>
+          <w:shd w:val="clear" w:fill="FBFBFB"/>
+        </w:rPr>
+        <w:t>sbin</w:t>
+      </w:r>
+      <w:r>
+        <w:rPr>
+          <w:rFonts w:hint="default" w:ascii="Consolas" w:hAnsi="Consolas" w:eastAsia="Consolas" w:cs="Consolas"/>
+          <w:caps w:val="0"/>
+          <w:color w:val="666600"/>
+          <w:spacing w:val="0"/>
+          <w:sz w:val="18"/>
+          <w:szCs w:val="18"/>
+          <w:shd w:val="clear" w:fill="FBFBFB"/>
+        </w:rPr>
+        <w:t>/</w:t>
+      </w:r>
+      <w:r>
+        <w:rPr>
+          <w:rFonts w:hint="default" w:ascii="Consolas" w:hAnsi="Consolas" w:eastAsia="Consolas" w:cs="Consolas"/>
+          <w:caps w:val="0"/>
+          <w:color w:val="000000"/>
+          <w:spacing w:val="0"/>
+          <w:sz w:val="18"/>
+          <w:szCs w:val="18"/>
+          <w:shd w:val="clear" w:fill="FBFBFB"/>
+        </w:rPr>
+        <w:t xml:space="preserve">nginx </w:t>
+      </w:r>
+      <w:r>
+        <w:rPr>
+          <w:rFonts w:hint="default" w:ascii="Consolas" w:hAnsi="Consolas" w:eastAsia="Consolas" w:cs="Consolas"/>
+          <w:caps w:val="0"/>
+          <w:color w:val="666600"/>
+          <w:spacing w:val="0"/>
+          <w:sz w:val="18"/>
+          <w:szCs w:val="18"/>
+          <w:shd w:val="clear" w:fill="FBFBFB"/>
+        </w:rPr>
+        <w:t>-</w:t>
+      </w:r>
+      <w:r>
+        <w:rPr>
+          <w:rFonts w:hint="default" w:ascii="Consolas" w:hAnsi="Consolas" w:eastAsia="Consolas" w:cs="Consolas"/>
+          <w:caps w:val="0"/>
+          <w:color w:val="000000"/>
+          <w:spacing w:val="0"/>
+          <w:sz w:val="18"/>
+          <w:szCs w:val="18"/>
+          <w:shd w:val="clear" w:fill="FBFBFB"/>
+        </w:rPr>
+        <w:t>v</w:t>
+      </w:r>
+    </w:p>
+    <w:p>
+      <w:pPr>
+        <w:pStyle w:val="4"/>
+        <w:numPr>
+          <w:ilvl w:val="0"/>
+          <w:numId w:val="0"/>
+        </w:numPr>
+        <w:bidi w:val="0"/>
         <w:ind w:leftChars="0"/>
-        <w:rPr>
-          <w:rFonts w:hint="eastAsia"/>
-          <w:b/>
-          <w:lang w:val="en-US" w:eastAsia="zh-CN"/>
-        </w:rPr>
-      </w:pPr>
-      <w:r>
-        <w:rPr>
-          <w:rFonts w:hint="eastAsia"/>
-          <w:b w:val="0"/>
-          <w:bCs w:val="0"/>
-          <w:i/>
-          <w:iCs/>
-          <w:color w:val="FF0000"/>
-          <w:lang w:val="en-US" w:eastAsia="zh-CN"/>
-        </w:rPr>
-        <w:t>[root@iZwz992jfhhb1yc163nayjZ fastdfs-5.05]# ./make.sh install</w:t>
-      </w:r>
-    </w:p>
-    <w:p>
-      <w:pPr>
-        <w:numPr>
-          <w:ilvl w:val="0"/>
-          <w:numId w:val="5"/>
-        </w:numPr>
-        <w:rPr>
-          <w:rFonts w:hint="eastAsia"/>
-          <w:b/>
-          <w:lang w:val="en-US" w:eastAsia="zh-CN"/>
-        </w:rPr>
-      </w:pPr>
-      <w:r>
-        <w:rPr>
-          <w:rFonts w:hint="eastAsia"/>
-          <w:b/>
-          <w:lang w:val="en-US" w:eastAsia="zh-CN"/>
-        </w:rPr>
-        <w:t>进入fastdfs-5.05/conf目录下，复制所有文件到etc/fdfs/</w:t>
+        <w:outlineLvl w:val="2"/>
+      </w:pPr>
+      <w:r>
+        <w:rPr>
+          <w:rFonts w:hint="eastAsia"/>
+          <w:lang w:val="en-US" w:eastAsia="zh-CN"/>
+        </w:rPr>
+        <w:t>9.</w:t>
+      </w:r>
+      <w:r>
+        <w:t>检查配置文件nginx.conf的正确性命令</w:t>
+      </w:r>
+    </w:p>
+    <w:p>
+      <w:pPr>
+        <w:pStyle w:val="10"/>
+        <w:keepNext w:val="0"/>
+        <w:keepLines w:val="0"/>
+        <w:widowControl/>
+        <w:suppressLineNumbers w:val="0"/>
+        <w:pBdr>
+          <w:top w:val="single" w:color="DDDDDD" w:sz="6" w:space="7"/>
+          <w:left w:val="single" w:color="DDDDDD" w:sz="24" w:space="11"/>
+          <w:bottom w:val="single" w:color="DDDDDD" w:sz="6" w:space="7"/>
+          <w:right w:val="single" w:color="DDDDDD" w:sz="6" w:space="11"/>
+        </w:pBdr>
+        <w:shd w:val="clear" w:fill="FBFBFB"/>
+        <w:wordWrap w:val="0"/>
+        <w:spacing w:before="225" w:beforeAutospacing="0" w:after="225" w:afterAutospacing="0" w:line="300" w:lineRule="atLeast"/>
+        <w:ind w:left="0" w:right="0" w:firstLine="0"/>
+        <w:rPr>
+          <w:rFonts w:ascii="Consolas" w:hAnsi="Consolas" w:eastAsia="Consolas" w:cs="Consolas"/>
+          <w:caps w:val="0"/>
+          <w:color w:val="333333"/>
+          <w:spacing w:val="0"/>
+          <w:sz w:val="18"/>
+          <w:szCs w:val="18"/>
+        </w:rPr>
+      </w:pPr>
+      <w:r>
+        <w:rPr>
+          <w:rFonts w:hint="default" w:ascii="Consolas" w:hAnsi="Consolas" w:eastAsia="Consolas" w:cs="Consolas"/>
+          <w:caps w:val="0"/>
+          <w:color w:val="666600"/>
+          <w:spacing w:val="0"/>
+          <w:sz w:val="18"/>
+          <w:szCs w:val="18"/>
+          <w:shd w:val="clear" w:fill="FBFBFB"/>
+        </w:rPr>
+        <w:t>[</w:t>
+      </w:r>
+      <w:r>
+        <w:rPr>
+          <w:rFonts w:hint="default" w:ascii="Consolas" w:hAnsi="Consolas" w:eastAsia="Consolas" w:cs="Consolas"/>
+          <w:caps w:val="0"/>
+          <w:color w:val="000000"/>
+          <w:spacing w:val="0"/>
+          <w:sz w:val="18"/>
+          <w:szCs w:val="18"/>
+          <w:shd w:val="clear" w:fill="FBFBFB"/>
+        </w:rPr>
+        <w:t>root@bogon conf</w:t>
+      </w:r>
+      <w:r>
+        <w:rPr>
+          <w:rFonts w:hint="default" w:ascii="Consolas" w:hAnsi="Consolas" w:eastAsia="Consolas" w:cs="Consolas"/>
+          <w:caps w:val="0"/>
+          <w:color w:val="666600"/>
+          <w:spacing w:val="0"/>
+          <w:sz w:val="18"/>
+          <w:szCs w:val="18"/>
+          <w:shd w:val="clear" w:fill="FBFBFB"/>
+        </w:rPr>
+        <w:t>]#</w:t>
+      </w:r>
+      <w:r>
+        <w:rPr>
+          <w:rFonts w:hint="default" w:ascii="Consolas" w:hAnsi="Consolas" w:eastAsia="Consolas" w:cs="Consolas"/>
+          <w:caps w:val="0"/>
+          <w:color w:val="000000"/>
+          <w:spacing w:val="0"/>
+          <w:sz w:val="18"/>
+          <w:szCs w:val="18"/>
+          <w:shd w:val="clear" w:fill="FBFBFB"/>
+        </w:rPr>
+        <w:t xml:space="preserve"> </w:t>
+      </w:r>
+      <w:r>
+        <w:rPr>
+          <w:rFonts w:hint="default" w:ascii="Consolas" w:hAnsi="Consolas" w:eastAsia="Consolas" w:cs="Consolas"/>
+          <w:caps w:val="0"/>
+          <w:color w:val="666600"/>
+          <w:spacing w:val="0"/>
+          <w:sz w:val="18"/>
+          <w:szCs w:val="18"/>
+          <w:shd w:val="clear" w:fill="FBFBFB"/>
+        </w:rPr>
+        <w:t>/</w:t>
+      </w:r>
+      <w:r>
+        <w:rPr>
+          <w:rFonts w:hint="default" w:ascii="Consolas" w:hAnsi="Consolas" w:eastAsia="Consolas" w:cs="Consolas"/>
+          <w:caps w:val="0"/>
+          <w:color w:val="000000"/>
+          <w:spacing w:val="0"/>
+          <w:sz w:val="18"/>
+          <w:szCs w:val="18"/>
+          <w:shd w:val="clear" w:fill="FBFBFB"/>
+        </w:rPr>
+        <w:t>usr</w:t>
+      </w:r>
+      <w:r>
+        <w:rPr>
+          <w:rFonts w:hint="default" w:ascii="Consolas" w:hAnsi="Consolas" w:eastAsia="Consolas" w:cs="Consolas"/>
+          <w:caps w:val="0"/>
+          <w:color w:val="666600"/>
+          <w:spacing w:val="0"/>
+          <w:sz w:val="18"/>
+          <w:szCs w:val="18"/>
+          <w:shd w:val="clear" w:fill="FBFBFB"/>
+        </w:rPr>
+        <w:t>/</w:t>
+      </w:r>
+      <w:r>
+        <w:rPr>
+          <w:rFonts w:hint="default" w:ascii="Consolas" w:hAnsi="Consolas" w:eastAsia="Consolas" w:cs="Consolas"/>
+          <w:caps w:val="0"/>
+          <w:color w:val="000088"/>
+          <w:spacing w:val="0"/>
+          <w:sz w:val="18"/>
+          <w:szCs w:val="18"/>
+          <w:shd w:val="clear" w:fill="FBFBFB"/>
+        </w:rPr>
+        <w:t>local</w:t>
+      </w:r>
+      <w:r>
+        <w:rPr>
+          <w:rFonts w:hint="default" w:ascii="Consolas" w:hAnsi="Consolas" w:eastAsia="Consolas" w:cs="Consolas"/>
+          <w:caps w:val="0"/>
+          <w:color w:val="666600"/>
+          <w:spacing w:val="0"/>
+          <w:sz w:val="18"/>
+          <w:szCs w:val="18"/>
+          <w:shd w:val="clear" w:fill="FBFBFB"/>
+        </w:rPr>
+        <w:t>/</w:t>
+      </w:r>
+      <w:r>
+        <w:rPr>
+          <w:rFonts w:hint="default" w:ascii="Consolas" w:hAnsi="Consolas" w:eastAsia="Consolas" w:cs="Consolas"/>
+          <w:caps w:val="0"/>
+          <w:color w:val="000000"/>
+          <w:spacing w:val="0"/>
+          <w:sz w:val="18"/>
+          <w:szCs w:val="18"/>
+          <w:shd w:val="clear" w:fill="FBFBFB"/>
+        </w:rPr>
+        <w:t>webserver</w:t>
+      </w:r>
+      <w:r>
+        <w:rPr>
+          <w:rFonts w:hint="default" w:ascii="Consolas" w:hAnsi="Consolas" w:eastAsia="Consolas" w:cs="Consolas"/>
+          <w:caps w:val="0"/>
+          <w:color w:val="666600"/>
+          <w:spacing w:val="0"/>
+          <w:sz w:val="18"/>
+          <w:szCs w:val="18"/>
+          <w:shd w:val="clear" w:fill="FBFBFB"/>
+        </w:rPr>
+        <w:t>/</w:t>
+      </w:r>
+      <w:r>
+        <w:rPr>
+          <w:rFonts w:hint="default" w:ascii="Consolas" w:hAnsi="Consolas" w:eastAsia="Consolas" w:cs="Consolas"/>
+          <w:caps w:val="0"/>
+          <w:color w:val="000000"/>
+          <w:spacing w:val="0"/>
+          <w:sz w:val="18"/>
+          <w:szCs w:val="18"/>
+          <w:shd w:val="clear" w:fill="FBFBFB"/>
+        </w:rPr>
+        <w:t>nginx</w:t>
+      </w:r>
+      <w:r>
+        <w:rPr>
+          <w:rFonts w:hint="default" w:ascii="Consolas" w:hAnsi="Consolas" w:eastAsia="Consolas" w:cs="Consolas"/>
+          <w:caps w:val="0"/>
+          <w:color w:val="666600"/>
+          <w:spacing w:val="0"/>
+          <w:sz w:val="18"/>
+          <w:szCs w:val="18"/>
+          <w:shd w:val="clear" w:fill="FBFBFB"/>
+        </w:rPr>
+        <w:t>/</w:t>
+      </w:r>
+      <w:r>
+        <w:rPr>
+          <w:rFonts w:hint="default" w:ascii="Consolas" w:hAnsi="Consolas" w:eastAsia="Consolas" w:cs="Consolas"/>
+          <w:caps w:val="0"/>
+          <w:color w:val="000000"/>
+          <w:spacing w:val="0"/>
+          <w:sz w:val="18"/>
+          <w:szCs w:val="18"/>
+          <w:shd w:val="clear" w:fill="FBFBFB"/>
+        </w:rPr>
+        <w:t>sbin</w:t>
+      </w:r>
+      <w:r>
+        <w:rPr>
+          <w:rFonts w:hint="default" w:ascii="Consolas" w:hAnsi="Consolas" w:eastAsia="Consolas" w:cs="Consolas"/>
+          <w:caps w:val="0"/>
+          <w:color w:val="666600"/>
+          <w:spacing w:val="0"/>
+          <w:sz w:val="18"/>
+          <w:szCs w:val="18"/>
+          <w:shd w:val="clear" w:fill="FBFBFB"/>
+        </w:rPr>
+        <w:t>/</w:t>
+      </w:r>
+      <w:r>
+        <w:rPr>
+          <w:rFonts w:hint="default" w:ascii="Consolas" w:hAnsi="Consolas" w:eastAsia="Consolas" w:cs="Consolas"/>
+          <w:caps w:val="0"/>
+          <w:color w:val="000000"/>
+          <w:spacing w:val="0"/>
+          <w:sz w:val="18"/>
+          <w:szCs w:val="18"/>
+          <w:shd w:val="clear" w:fill="FBFBFB"/>
+        </w:rPr>
+        <w:t xml:space="preserve">nginx </w:t>
+      </w:r>
+      <w:r>
+        <w:rPr>
+          <w:rFonts w:hint="default" w:ascii="Consolas" w:hAnsi="Consolas" w:eastAsia="Consolas" w:cs="Consolas"/>
+          <w:caps w:val="0"/>
+          <w:color w:val="666600"/>
+          <w:spacing w:val="0"/>
+          <w:sz w:val="18"/>
+          <w:szCs w:val="18"/>
+          <w:shd w:val="clear" w:fill="FBFBFB"/>
+        </w:rPr>
+        <w:t>-</w:t>
+      </w:r>
+      <w:r>
+        <w:rPr>
+          <w:rFonts w:hint="default" w:ascii="Consolas" w:hAnsi="Consolas" w:eastAsia="Consolas" w:cs="Consolas"/>
+          <w:caps w:val="0"/>
+          <w:color w:val="000000"/>
+          <w:spacing w:val="0"/>
+          <w:sz w:val="18"/>
+          <w:szCs w:val="18"/>
+          <w:shd w:val="clear" w:fill="FBFBFB"/>
+        </w:rPr>
+        <w:t>t</w:t>
+      </w:r>
+    </w:p>
+    <w:p>
+      <w:pPr>
+        <w:pStyle w:val="4"/>
+        <w:numPr>
+          <w:ilvl w:val="0"/>
+          <w:numId w:val="8"/>
+        </w:numPr>
+        <w:bidi w:val="0"/>
+        <w:rPr>
+          <w:rFonts w:hint="default"/>
+        </w:rPr>
+      </w:pPr>
+      <w:r>
+        <w:rPr>
+          <w:rFonts w:hint="default"/>
+        </w:rPr>
+        <w:t>启动 Nginx</w:t>
+      </w:r>
+    </w:p>
+    <w:p>
+      <w:pPr>
+        <w:pStyle w:val="10"/>
+        <w:keepNext w:val="0"/>
+        <w:keepLines w:val="0"/>
+        <w:widowControl/>
+        <w:suppressLineNumbers w:val="0"/>
+        <w:pBdr>
+          <w:top w:val="single" w:color="DDDDDD" w:sz="6" w:space="7"/>
+          <w:left w:val="single" w:color="DDDDDD" w:sz="24" w:space="11"/>
+          <w:bottom w:val="single" w:color="DDDDDD" w:sz="6" w:space="7"/>
+          <w:right w:val="single" w:color="DDDDDD" w:sz="6" w:space="11"/>
+        </w:pBdr>
+        <w:shd w:val="clear" w:fill="FBFBFB"/>
+        <w:wordWrap w:val="0"/>
+        <w:spacing w:before="225" w:beforeAutospacing="0" w:after="225" w:afterAutospacing="0" w:line="300" w:lineRule="atLeast"/>
+        <w:ind w:left="0" w:right="0" w:firstLine="0"/>
+        <w:rPr>
+          <w:rFonts w:ascii="Consolas" w:hAnsi="Consolas" w:eastAsia="Consolas" w:cs="Consolas"/>
+          <w:caps w:val="0"/>
+          <w:color w:val="333333"/>
+          <w:spacing w:val="0"/>
+          <w:sz w:val="18"/>
+          <w:szCs w:val="18"/>
+        </w:rPr>
+      </w:pPr>
+      <w:r>
+        <w:rPr>
+          <w:rFonts w:hint="default" w:ascii="Consolas" w:hAnsi="Consolas" w:eastAsia="Consolas" w:cs="Consolas"/>
+          <w:caps w:val="0"/>
+          <w:color w:val="666600"/>
+          <w:spacing w:val="0"/>
+          <w:sz w:val="18"/>
+          <w:szCs w:val="18"/>
+          <w:shd w:val="clear" w:fill="FBFBFB"/>
+        </w:rPr>
+        <w:t>[</w:t>
+      </w:r>
+      <w:r>
+        <w:rPr>
+          <w:rFonts w:hint="default" w:ascii="Consolas" w:hAnsi="Consolas" w:eastAsia="Consolas" w:cs="Consolas"/>
+          <w:caps w:val="0"/>
+          <w:color w:val="000000"/>
+          <w:spacing w:val="0"/>
+          <w:sz w:val="18"/>
+          <w:szCs w:val="18"/>
+          <w:shd w:val="clear" w:fill="FBFBFB"/>
+        </w:rPr>
+        <w:t>root@bogon conf</w:t>
+      </w:r>
+      <w:r>
+        <w:rPr>
+          <w:rFonts w:hint="default" w:ascii="Consolas" w:hAnsi="Consolas" w:eastAsia="Consolas" w:cs="Consolas"/>
+          <w:caps w:val="0"/>
+          <w:color w:val="666600"/>
+          <w:spacing w:val="0"/>
+          <w:sz w:val="18"/>
+          <w:szCs w:val="18"/>
+          <w:shd w:val="clear" w:fill="FBFBFB"/>
+        </w:rPr>
+        <w:t>]#</w:t>
+      </w:r>
+      <w:r>
+        <w:rPr>
+          <w:rFonts w:hint="default" w:ascii="Consolas" w:hAnsi="Consolas" w:eastAsia="Consolas" w:cs="Consolas"/>
+          <w:caps w:val="0"/>
+          <w:color w:val="000000"/>
+          <w:spacing w:val="0"/>
+          <w:sz w:val="18"/>
+          <w:szCs w:val="18"/>
+          <w:shd w:val="clear" w:fill="FBFBFB"/>
+        </w:rPr>
+        <w:t xml:space="preserve"> </w:t>
+      </w:r>
+      <w:r>
+        <w:rPr>
+          <w:rFonts w:hint="default" w:ascii="Consolas" w:hAnsi="Consolas" w:eastAsia="Consolas" w:cs="Consolas"/>
+          <w:caps w:val="0"/>
+          <w:color w:val="666600"/>
+          <w:spacing w:val="0"/>
+          <w:sz w:val="18"/>
+          <w:szCs w:val="18"/>
+          <w:shd w:val="clear" w:fill="FBFBFB"/>
+        </w:rPr>
+        <w:t>/</w:t>
+      </w:r>
+      <w:r>
+        <w:rPr>
+          <w:rFonts w:hint="default" w:ascii="Consolas" w:hAnsi="Consolas" w:eastAsia="Consolas" w:cs="Consolas"/>
+          <w:caps w:val="0"/>
+          <w:color w:val="000000"/>
+          <w:spacing w:val="0"/>
+          <w:sz w:val="18"/>
+          <w:szCs w:val="18"/>
+          <w:shd w:val="clear" w:fill="FBFBFB"/>
+        </w:rPr>
+        <w:t>usr</w:t>
+      </w:r>
+      <w:r>
+        <w:rPr>
+          <w:rFonts w:hint="default" w:ascii="Consolas" w:hAnsi="Consolas" w:eastAsia="Consolas" w:cs="Consolas"/>
+          <w:caps w:val="0"/>
+          <w:color w:val="666600"/>
+          <w:spacing w:val="0"/>
+          <w:sz w:val="18"/>
+          <w:szCs w:val="18"/>
+          <w:shd w:val="clear" w:fill="FBFBFB"/>
+        </w:rPr>
+        <w:t>/</w:t>
+      </w:r>
+      <w:r>
+        <w:rPr>
+          <w:rFonts w:hint="default" w:ascii="Consolas" w:hAnsi="Consolas" w:eastAsia="Consolas" w:cs="Consolas"/>
+          <w:caps w:val="0"/>
+          <w:color w:val="000088"/>
+          <w:spacing w:val="0"/>
+          <w:sz w:val="18"/>
+          <w:szCs w:val="18"/>
+          <w:shd w:val="clear" w:fill="FBFBFB"/>
+        </w:rPr>
+        <w:t>local</w:t>
+      </w:r>
+      <w:r>
+        <w:rPr>
+          <w:rFonts w:hint="default" w:ascii="Consolas" w:hAnsi="Consolas" w:eastAsia="Consolas" w:cs="Consolas"/>
+          <w:caps w:val="0"/>
+          <w:color w:val="666600"/>
+          <w:spacing w:val="0"/>
+          <w:sz w:val="18"/>
+          <w:szCs w:val="18"/>
+          <w:shd w:val="clear" w:fill="FBFBFB"/>
+        </w:rPr>
+        <w:t>/</w:t>
+      </w:r>
+      <w:r>
+        <w:rPr>
+          <w:rFonts w:hint="default" w:ascii="Consolas" w:hAnsi="Consolas" w:eastAsia="Consolas" w:cs="Consolas"/>
+          <w:caps w:val="0"/>
+          <w:color w:val="000000"/>
+          <w:spacing w:val="0"/>
+          <w:sz w:val="18"/>
+          <w:szCs w:val="18"/>
+          <w:shd w:val="clear" w:fill="FBFBFB"/>
+        </w:rPr>
+        <w:t>webserver</w:t>
+      </w:r>
+      <w:r>
+        <w:rPr>
+          <w:rFonts w:hint="default" w:ascii="Consolas" w:hAnsi="Consolas" w:eastAsia="Consolas" w:cs="Consolas"/>
+          <w:caps w:val="0"/>
+          <w:color w:val="666600"/>
+          <w:spacing w:val="0"/>
+          <w:sz w:val="18"/>
+          <w:szCs w:val="18"/>
+          <w:shd w:val="clear" w:fill="FBFBFB"/>
+        </w:rPr>
+        <w:t>/</w:t>
+      </w:r>
+      <w:r>
+        <w:rPr>
+          <w:rFonts w:hint="default" w:ascii="Consolas" w:hAnsi="Consolas" w:eastAsia="Consolas" w:cs="Consolas"/>
+          <w:caps w:val="0"/>
+          <w:color w:val="000000"/>
+          <w:spacing w:val="0"/>
+          <w:sz w:val="18"/>
+          <w:szCs w:val="18"/>
+          <w:shd w:val="clear" w:fill="FBFBFB"/>
+        </w:rPr>
+        <w:t>nginx</w:t>
+      </w:r>
+      <w:r>
+        <w:rPr>
+          <w:rFonts w:hint="default" w:ascii="Consolas" w:hAnsi="Consolas" w:eastAsia="Consolas" w:cs="Consolas"/>
+          <w:caps w:val="0"/>
+          <w:color w:val="666600"/>
+          <w:spacing w:val="0"/>
+          <w:sz w:val="18"/>
+          <w:szCs w:val="18"/>
+          <w:shd w:val="clear" w:fill="FBFBFB"/>
+        </w:rPr>
+        <w:t>/</w:t>
+      </w:r>
+      <w:r>
+        <w:rPr>
+          <w:rFonts w:hint="default" w:ascii="Consolas" w:hAnsi="Consolas" w:eastAsia="Consolas" w:cs="Consolas"/>
+          <w:caps w:val="0"/>
+          <w:color w:val="000000"/>
+          <w:spacing w:val="0"/>
+          <w:sz w:val="18"/>
+          <w:szCs w:val="18"/>
+          <w:shd w:val="clear" w:fill="FBFBFB"/>
+        </w:rPr>
+        <w:t>sbin</w:t>
+      </w:r>
+      <w:r>
+        <w:rPr>
+          <w:rFonts w:hint="default" w:ascii="Consolas" w:hAnsi="Consolas" w:eastAsia="Consolas" w:cs="Consolas"/>
+          <w:caps w:val="0"/>
+          <w:color w:val="666600"/>
+          <w:spacing w:val="0"/>
+          <w:sz w:val="18"/>
+          <w:szCs w:val="18"/>
+          <w:shd w:val="clear" w:fill="FBFBFB"/>
+        </w:rPr>
+        <w:t>/</w:t>
+      </w:r>
+      <w:r>
+        <w:rPr>
+          <w:rFonts w:hint="default" w:ascii="Consolas" w:hAnsi="Consolas" w:eastAsia="Consolas" w:cs="Consolas"/>
+          <w:caps w:val="0"/>
+          <w:color w:val="000000"/>
+          <w:spacing w:val="0"/>
+          <w:sz w:val="18"/>
+          <w:szCs w:val="18"/>
+          <w:shd w:val="clear" w:fill="FBFBFB"/>
+        </w:rPr>
+        <w:t>nginx</w:t>
+      </w:r>
+    </w:p>
+    <w:p>
+      <w:pPr>
+        <w:numPr>
+          <w:ilvl w:val="0"/>
+          <w:numId w:val="0"/>
+        </w:numPr>
+      </w:pPr>
+    </w:p>
+    <w:p>
+      <w:pPr>
+        <w:rPr>
+          <w:rFonts w:hint="default"/>
+          <w:lang w:val="en-US" w:eastAsia="zh-CN"/>
+        </w:rPr>
+      </w:pPr>
+      <w:r>
+        <w:rPr>
+          <w:rFonts w:hint="default"/>
+          <w:lang w:val="en-US" w:eastAsia="zh-CN"/>
+        </w:rPr>
+        <w:br w:type="page"/>
+      </w:r>
+    </w:p>
+    <w:p>
+      <w:pPr>
+        <w:pStyle w:val="3"/>
+        <w:numPr>
+          <w:ilvl w:val="0"/>
+          <w:numId w:val="1"/>
+        </w:numPr>
+        <w:bidi w:val="0"/>
+        <w:rPr>
+          <w:rFonts w:hint="eastAsia"/>
+          <w:lang w:val="en-US" w:eastAsia="zh-CN"/>
+        </w:rPr>
+      </w:pPr>
+      <w:r>
+        <w:rPr>
+          <w:rFonts w:hint="eastAsia"/>
+          <w:lang w:val="en-US" w:eastAsia="zh-CN"/>
+        </w:rPr>
+        <w:t>JDK安装（CentOS）</w:t>
+      </w:r>
+    </w:p>
+    <w:p>
+      <w:pPr>
+        <w:pStyle w:val="4"/>
+        <w:bidi w:val="0"/>
+      </w:pPr>
+      <w:r>
+        <w:rPr>
+          <w:rFonts w:hint="default"/>
+        </w:rPr>
+        <w:t>1、本地下载jdk8.tar.gz包，然后通过xshell和xftp工具上传到/opt【可自定义】目录。</w:t>
+      </w:r>
+    </w:p>
+    <w:p>
+      <w:pPr>
+        <w:pStyle w:val="4"/>
+        <w:bidi w:val="0"/>
+        <w:rPr>
+          <w:rFonts w:hint="default"/>
+        </w:rPr>
+      </w:pPr>
+      <w:r>
+        <w:rPr>
+          <w:rFonts w:hint="default"/>
+        </w:rPr>
+        <w:t>2、使用tar -zxvf jdk8.tar.gz 解压文件。</w:t>
+      </w:r>
+    </w:p>
+    <w:p>
+      <w:pPr>
+        <w:pStyle w:val="4"/>
+        <w:bidi w:val="0"/>
+        <w:rPr>
+          <w:rFonts w:hint="default"/>
+          <w:lang w:val="en-US" w:eastAsia="zh-CN"/>
+        </w:rPr>
+      </w:pPr>
+      <w:r>
+        <w:rPr>
+          <w:rFonts w:hint="default"/>
+        </w:rPr>
+        <w:t>3、打开/etc/profile文件中配置java环境</w:t>
+      </w:r>
+      <w:r>
+        <w:rPr>
+          <w:rFonts w:hint="eastAsia"/>
+          <w:lang w:val="en-US" w:eastAsia="zh-CN"/>
+        </w:rPr>
+        <w:t xml:space="preserve"> 最后一行开始配置</w:t>
+      </w:r>
+    </w:p>
+    <w:p>
+      <w:pPr>
+        <w:pStyle w:val="11"/>
+        <w:keepNext w:val="0"/>
+        <w:keepLines w:val="0"/>
+        <w:widowControl/>
+        <w:suppressLineNumbers w:val="0"/>
+        <w:pBdr>
+          <w:top w:val="none" w:color="auto" w:sz="0" w:space="0"/>
+          <w:left w:val="none" w:color="auto" w:sz="0" w:space="0"/>
+          <w:bottom w:val="none" w:color="auto" w:sz="0" w:space="0"/>
+          <w:right w:val="none" w:color="auto" w:sz="0" w:space="0"/>
+        </w:pBdr>
+        <w:shd w:val="clear" w:fill="FFFFFF"/>
+        <w:spacing w:before="0" w:beforeAutospacing="0" w:after="0" w:afterAutospacing="0"/>
+        <w:ind w:right="0"/>
+        <w:jc w:val="left"/>
+        <w:rPr>
+          <w:rFonts w:hint="default" w:ascii="Source Code Pro" w:hAnsi="Source Code Pro" w:eastAsia="Source Code Pro" w:cs="Source Code Pro"/>
+          <w:i w:val="0"/>
+          <w:caps w:val="0"/>
+          <w:color w:val="41464B"/>
+          <w:spacing w:val="0"/>
+          <w:kern w:val="0"/>
+          <w:sz w:val="21"/>
+          <w:szCs w:val="21"/>
+          <w:shd w:val="clear" w:fill="F7F7F7"/>
+          <w:lang w:val="en-US" w:eastAsia="zh-CN" w:bidi="ar"/>
+        </w:rPr>
+      </w:pPr>
+      <w:r>
+        <w:rPr>
+          <w:rFonts w:hint="default" w:ascii="Source Code Pro" w:hAnsi="Source Code Pro" w:eastAsia="Source Code Pro" w:cs="Source Code Pro"/>
+          <w:i w:val="0"/>
+          <w:caps w:val="0"/>
+          <w:color w:val="41464B"/>
+          <w:spacing w:val="0"/>
+          <w:kern w:val="0"/>
+          <w:sz w:val="21"/>
+          <w:szCs w:val="21"/>
+          <w:shd w:val="clear" w:fill="F7F7F7"/>
+          <w:lang w:val="en-US" w:eastAsia="zh-CN" w:bidi="ar"/>
+        </w:rPr>
+        <w:t>export JAVA_HOME=/usr/java/jdk1.8.0_144</w:t>
+      </w:r>
+    </w:p>
+    <w:p>
+      <w:pPr>
+        <w:pStyle w:val="11"/>
+        <w:keepNext w:val="0"/>
+        <w:keepLines w:val="0"/>
+        <w:widowControl/>
+        <w:suppressLineNumbers w:val="0"/>
+        <w:pBdr>
+          <w:top w:val="none" w:color="auto" w:sz="0" w:space="0"/>
+          <w:left w:val="none" w:color="auto" w:sz="0" w:space="0"/>
+          <w:bottom w:val="none" w:color="auto" w:sz="0" w:space="0"/>
+          <w:right w:val="none" w:color="auto" w:sz="0" w:space="0"/>
+        </w:pBdr>
+        <w:shd w:val="clear" w:fill="FFFFFF"/>
+        <w:spacing w:before="0" w:beforeAutospacing="0" w:after="0" w:afterAutospacing="0"/>
+        <w:ind w:left="0" w:right="0" w:firstLine="0"/>
+        <w:jc w:val="left"/>
+        <w:rPr>
+          <w:rFonts w:hint="default" w:ascii="Source Code Pro" w:hAnsi="Source Code Pro" w:eastAsia="Source Code Pro" w:cs="Source Code Pro"/>
+          <w:i w:val="0"/>
+          <w:caps w:val="0"/>
+          <w:color w:val="41464B"/>
+          <w:spacing w:val="0"/>
+          <w:kern w:val="0"/>
+          <w:sz w:val="21"/>
+          <w:szCs w:val="21"/>
+          <w:shd w:val="clear" w:fill="F7F7F7"/>
+          <w:lang w:val="en-US" w:eastAsia="zh-CN" w:bidi="ar"/>
+        </w:rPr>
+      </w:pPr>
+      <w:r>
+        <w:rPr>
+          <w:rFonts w:hint="default" w:ascii="Source Code Pro" w:hAnsi="Source Code Pro" w:eastAsia="Source Code Pro" w:cs="Source Code Pro"/>
+          <w:i w:val="0"/>
+          <w:caps w:val="0"/>
+          <w:color w:val="41464B"/>
+          <w:spacing w:val="0"/>
+          <w:kern w:val="0"/>
+          <w:sz w:val="21"/>
+          <w:szCs w:val="21"/>
+          <w:shd w:val="clear" w:fill="F7F7F7"/>
+          <w:lang w:val="en-US" w:eastAsia="zh-CN" w:bidi="ar"/>
+        </w:rPr>
+        <w:t>export CLASSPATH=.:%JAVA_HOME%/lib/dt.jar.%JAVA_HOME%/lib/tools.jar</w:t>
+      </w:r>
+    </w:p>
+    <w:p>
+      <w:pPr>
+        <w:pStyle w:val="11"/>
+        <w:keepNext w:val="0"/>
+        <w:keepLines w:val="0"/>
+        <w:widowControl/>
+        <w:suppressLineNumbers w:val="0"/>
+        <w:pBdr>
+          <w:top w:val="none" w:color="auto" w:sz="0" w:space="0"/>
+          <w:left w:val="none" w:color="auto" w:sz="0" w:space="0"/>
+          <w:bottom w:val="none" w:color="auto" w:sz="0" w:space="0"/>
+          <w:right w:val="none" w:color="auto" w:sz="0" w:space="0"/>
+        </w:pBdr>
+        <w:shd w:val="clear" w:fill="FFFFFF"/>
+        <w:spacing w:before="0" w:beforeAutospacing="0" w:after="0" w:afterAutospacing="0"/>
+        <w:ind w:left="0" w:right="0" w:firstLine="0"/>
+        <w:jc w:val="left"/>
+        <w:rPr>
+          <w:rFonts w:hint="default" w:ascii="Source Code Pro" w:hAnsi="Source Code Pro" w:eastAsia="Source Code Pro" w:cs="Source Code Pro"/>
+          <w:i w:val="0"/>
+          <w:caps w:val="0"/>
+          <w:color w:val="41464B"/>
+          <w:spacing w:val="0"/>
+          <w:kern w:val="0"/>
+          <w:sz w:val="21"/>
+          <w:szCs w:val="21"/>
+          <w:shd w:val="clear" w:fill="F7F7F7"/>
+          <w:lang w:val="en-US" w:eastAsia="zh-CN" w:bidi="ar"/>
+        </w:rPr>
+      </w:pPr>
+      <w:r>
+        <w:rPr>
+          <w:rFonts w:hint="default" w:ascii="Source Code Pro" w:hAnsi="Source Code Pro" w:eastAsia="Source Code Pro" w:cs="Source Code Pro"/>
+          <w:i w:val="0"/>
+          <w:caps w:val="0"/>
+          <w:color w:val="41464B"/>
+          <w:spacing w:val="0"/>
+          <w:kern w:val="0"/>
+          <w:sz w:val="21"/>
+          <w:szCs w:val="21"/>
+          <w:shd w:val="clear" w:fill="F7F7F7"/>
+          <w:lang w:val="en-US" w:eastAsia="zh-CN" w:bidi="ar"/>
+        </w:rPr>
+        <w:t>export PATH=$PATH:$JAVA_HOME/bin</w:t>
+      </w:r>
+    </w:p>
+    <w:p>
+      <w:pPr>
+        <w:pStyle w:val="4"/>
+        <w:bidi w:val="0"/>
+        <w:rPr>
+          <w:rFonts w:hint="default"/>
+        </w:rPr>
+      </w:pPr>
+      <w:r>
+        <w:rPr>
+          <w:rFonts w:hint="eastAsia"/>
+          <w:lang w:val="en-US" w:eastAsia="zh-CN"/>
+        </w:rPr>
+        <w:t>4、</w:t>
+      </w:r>
+      <w:r>
+        <w:rPr>
+          <w:rFonts w:hint="default"/>
+        </w:rPr>
+        <w:t>使用命令source /etc/profile 让环境重新加载，输入java -version坚持是否配置成功</w:t>
+      </w:r>
+    </w:p>
+    <w:p>
+      <w:pPr>
+        <w:rPr>
+          <w:rFonts w:hint="default"/>
+        </w:rPr>
+      </w:pPr>
+      <w:r>
+        <w:rPr>
+          <w:rFonts w:hint="default"/>
+        </w:rPr>
+        <w:br w:type="page"/>
+      </w:r>
+    </w:p>
+    <w:p>
+      <w:pPr>
+        <w:pStyle w:val="3"/>
+        <w:numPr>
+          <w:ilvl w:val="0"/>
+          <w:numId w:val="1"/>
+        </w:numPr>
+        <w:bidi w:val="0"/>
+        <w:ind w:left="0" w:leftChars="0" w:firstLine="0" w:firstLineChars="0"/>
+        <w:rPr>
+          <w:rFonts w:hint="eastAsia"/>
+          <w:lang w:val="en-US" w:eastAsia="zh-CN"/>
+        </w:rPr>
+      </w:pPr>
+      <w:r>
+        <w:rPr>
+          <w:rFonts w:hint="eastAsia"/>
+          <w:lang w:val="en-US" w:eastAsia="zh-CN"/>
+        </w:rPr>
+        <w:t>Tomcat安装（CentOS）</w:t>
+      </w:r>
+    </w:p>
+    <w:p>
+      <w:pPr>
+        <w:pStyle w:val="4"/>
+        <w:bidi w:val="0"/>
+      </w:pPr>
+      <w:r>
+        <w:rPr>
+          <w:rFonts w:hint="default"/>
+        </w:rPr>
+        <w:t>1、本地下载apache-tomcat-8.0.50.tar.gz包，然后通过xshell和xftp工具上传到/opt【可自定义】目录。</w:t>
+      </w:r>
+    </w:p>
+    <w:p>
+      <w:pPr>
+        <w:pStyle w:val="4"/>
+        <w:bidi w:val="0"/>
+        <w:rPr>
+          <w:rFonts w:hint="default"/>
+        </w:rPr>
+      </w:pPr>
+      <w:r>
+        <w:rPr>
+          <w:rFonts w:hint="default"/>
+        </w:rPr>
+        <w:t>2、使用tar -zxvf apache-tomcat-8.0.50.tar.gz解压文件。</w:t>
+      </w:r>
+    </w:p>
+    <w:p>
+      <w:pPr>
+        <w:pStyle w:val="4"/>
+        <w:bidi w:val="0"/>
+        <w:rPr>
+          <w:rFonts w:hint="eastAsia"/>
+          <w:lang w:val="en-US" w:eastAsia="zh-CN"/>
+        </w:rPr>
+      </w:pPr>
+      <w:r>
+        <w:rPr>
+          <w:rFonts w:hint="eastAsia"/>
+          <w:lang w:val="en-US" w:eastAsia="zh-CN"/>
+        </w:rPr>
+        <w:t>使用mv移动到 /usr/local下，并重命名为tomcat8</w:t>
+      </w:r>
+    </w:p>
+    <w:p>
+      <w:pPr>
+        <w:rPr>
+          <w:rFonts w:hint="eastAsia"/>
+          <w:lang w:val="en-US" w:eastAsia="zh-CN"/>
+        </w:rPr>
+      </w:pPr>
+    </w:p>
+    <w:p>
+      <w:pPr>
+        <w:pStyle w:val="4"/>
+        <w:bidi w:val="0"/>
+        <w:rPr>
+          <w:rFonts w:hint="default"/>
+          <w:lang w:val="en-US" w:eastAsia="zh-CN"/>
+        </w:rPr>
+      </w:pPr>
+      <w:r>
+        <w:rPr>
+          <w:rFonts w:hint="eastAsia"/>
+          <w:lang w:val="en-US" w:eastAsia="zh-CN"/>
+        </w:rPr>
+        <w:t>3.启动bin目录下的start.sh即可</w:t>
       </w:r>
     </w:p>
     <w:p>
@@ -2893,871 +6802,55 @@
         <w:ind w:leftChars="0"/>
         <w:rPr>
           <w:rFonts w:hint="default"/>
-          <w:b w:val="0"/>
-          <w:bCs/>
-          <w:i/>
-          <w:iCs/>
-          <w:color w:val="FF0000"/>
-          <w:lang w:val="en-US" w:eastAsia="zh-CN"/>
-        </w:rPr>
-      </w:pPr>
-      <w:r>
-        <w:rPr>
-          <w:rFonts w:hint="eastAsia"/>
-          <w:b w:val="0"/>
-          <w:bCs/>
-          <w:i/>
-          <w:iCs/>
-          <w:color w:val="FF0000"/>
-          <w:lang w:val="en-US" w:eastAsia="zh-CN"/>
-        </w:rPr>
-        <w:t>[root@iZwz992jfhhb1yc163nayjZ fastDFS]# cd fastdfs-5.05/conf</w:t>
-      </w:r>
-    </w:p>
-    <w:p>
-      <w:pPr>
-        <w:numPr>
-          <w:ilvl w:val="0"/>
-          <w:numId w:val="0"/>
-        </w:numPr>
-        <w:ind w:leftChars="0"/>
-        <w:rPr>
-          <w:rFonts w:hint="eastAsia"/>
-          <w:b/>
-          <w:lang w:val="en-US" w:eastAsia="zh-CN"/>
-        </w:rPr>
-      </w:pPr>
-      <w:r>
-        <w:rPr>
-          <w:rFonts w:hint="eastAsia"/>
-          <w:b w:val="0"/>
-          <w:bCs/>
-          <w:i/>
-          <w:iCs/>
-          <w:color w:val="FF0000"/>
-          <w:lang w:val="en-US" w:eastAsia="zh-CN"/>
-        </w:rPr>
-        <w:t>[root@iZwz992jfhhb1yc163nayjZ conf]# cp * /etc/fdfs/</w:t>
-      </w:r>
-    </w:p>
-    <w:p>
-      <w:pPr>
-        <w:numPr>
-          <w:ilvl w:val="0"/>
-          <w:numId w:val="5"/>
-        </w:numPr>
-        <w:rPr>
-          <w:rFonts w:hint="eastAsia"/>
-          <w:b/>
-          <w:lang w:val="en-US" w:eastAsia="zh-CN"/>
-        </w:rPr>
-      </w:pPr>
-      <w:r>
-        <w:rPr>
-          <w:rFonts w:hint="eastAsia"/>
-          <w:b/>
-          <w:lang w:val="en-US" w:eastAsia="zh-CN"/>
-        </w:rPr>
-        <w:t>进入/etc/fdfs目录下，修改tracker.conf文件</w:t>
-      </w:r>
-    </w:p>
-    <w:p>
-      <w:pPr>
-        <w:numPr>
-          <w:numId w:val="0"/>
-        </w:numPr>
-        <w:ind w:leftChars="0"/>
-        <w:rPr>
-          <w:rFonts w:hint="default"/>
-          <w:b w:val="0"/>
-          <w:bCs w:val="0"/>
-          <w:i/>
-          <w:iCs/>
-          <w:color w:val="FF0000"/>
-          <w:lang w:val="en-US" w:eastAsia="zh-CN"/>
-        </w:rPr>
-      </w:pPr>
-      <w:r>
-        <w:rPr>
-          <w:rFonts w:hint="default"/>
-          <w:b w:val="0"/>
-          <w:bCs w:val="0"/>
-          <w:i/>
-          <w:iCs/>
-          <w:color w:val="FF0000"/>
-          <w:lang w:val="en-US" w:eastAsia="zh-CN"/>
-        </w:rPr>
-        <w:t>[root@iZwz992jfhhb1yc163nayjZ fdfs]# vim tracker.conf</w:t>
-      </w:r>
-    </w:p>
-    <w:p>
-      <w:pPr>
-        <w:numPr>
-          <w:numId w:val="0"/>
-        </w:numPr>
-        <w:ind w:leftChars="0"/>
-        <w:rPr>
-          <w:rFonts w:hint="eastAsia"/>
-          <w:b w:val="0"/>
-          <w:bCs w:val="0"/>
-          <w:i/>
-          <w:iCs/>
-          <w:color w:val="FF0000"/>
-          <w:lang w:val="en-US" w:eastAsia="zh-CN"/>
-        </w:rPr>
-      </w:pPr>
-      <w:r>
-        <w:rPr>
-          <w:rFonts w:hint="eastAsia"/>
-          <w:b w:val="0"/>
-          <w:bCs w:val="0"/>
-          <w:i/>
-          <w:iCs/>
-          <w:color w:val="FF0000"/>
-          <w:lang w:val="en-US" w:eastAsia="zh-CN"/>
-        </w:rPr>
-        <w:t>修改base_path=/fastdfs/tracker</w:t>
-      </w:r>
-    </w:p>
-    <w:p>
-      <w:pPr>
-        <w:numPr>
-          <w:ilvl w:val="0"/>
-          <w:numId w:val="5"/>
-        </w:numPr>
-        <w:rPr>
-          <w:rFonts w:hint="default"/>
-          <w:b/>
-          <w:lang w:val="en-US" w:eastAsia="zh-CN"/>
-        </w:rPr>
-      </w:pPr>
-      <w:r>
-        <w:rPr>
-          <w:rFonts w:hint="eastAsia"/>
-          <w:b/>
-          <w:lang w:val="en-US" w:eastAsia="zh-CN"/>
-        </w:rPr>
-        <w:t>创建目录/fastdfs/tracker、 /fastdfs/storage、 /fastdfs/client</w:t>
-      </w:r>
-    </w:p>
-    <w:p>
-      <w:pPr>
-        <w:numPr>
-          <w:numId w:val="0"/>
-        </w:numPr>
-        <w:ind w:leftChars="0"/>
-        <w:rPr>
-          <w:rFonts w:hint="default"/>
-          <w:b w:val="0"/>
-          <w:bCs w:val="0"/>
-          <w:i/>
-          <w:iCs/>
-          <w:color w:val="FF0000"/>
-          <w:lang w:val="en-US" w:eastAsia="zh-CN"/>
-        </w:rPr>
-      </w:pPr>
-      <w:r>
-        <w:rPr>
-          <w:rFonts w:hint="default"/>
-          <w:b w:val="0"/>
-          <w:bCs w:val="0"/>
-          <w:i/>
-          <w:iCs/>
-          <w:color w:val="FF0000"/>
-          <w:lang w:val="en-US" w:eastAsia="zh-CN"/>
-        </w:rPr>
-        <w:t>[root@iZwz992jfhhb1yc163nayjZ /]# mkdir -p /fastdfs/tracker</w:t>
-      </w:r>
-    </w:p>
-    <w:p>
-      <w:pPr>
-        <w:numPr>
-          <w:numId w:val="0"/>
-        </w:numPr>
-        <w:ind w:leftChars="0"/>
-        <w:rPr>
-          <w:rFonts w:hint="default"/>
-          <w:b w:val="0"/>
-          <w:bCs w:val="0"/>
-          <w:i/>
-          <w:iCs/>
-          <w:color w:val="FF0000"/>
-          <w:lang w:val="en-US" w:eastAsia="zh-CN"/>
-        </w:rPr>
-      </w:pPr>
-      <w:r>
-        <w:rPr>
-          <w:rFonts w:hint="default"/>
-          <w:b w:val="0"/>
-          <w:bCs w:val="0"/>
-          <w:i/>
-          <w:iCs/>
-          <w:color w:val="FF0000"/>
-          <w:lang w:val="en-US" w:eastAsia="zh-CN"/>
-        </w:rPr>
-        <w:t>[root@iZwz992jfhhb1yc163nayjZ /]# cd /fastdfs/</w:t>
-      </w:r>
-    </w:p>
-    <w:p>
-      <w:pPr>
-        <w:numPr>
-          <w:numId w:val="0"/>
-        </w:numPr>
-        <w:ind w:leftChars="0"/>
-        <w:rPr>
-          <w:rFonts w:hint="default"/>
-          <w:b w:val="0"/>
-          <w:bCs w:val="0"/>
-          <w:i/>
-          <w:iCs/>
-          <w:color w:val="FF0000"/>
-          <w:lang w:val="en-US" w:eastAsia="zh-CN"/>
-        </w:rPr>
-      </w:pPr>
-      <w:r>
-        <w:rPr>
-          <w:rFonts w:hint="default"/>
-          <w:b w:val="0"/>
-          <w:bCs w:val="0"/>
-          <w:i/>
-          <w:iCs/>
-          <w:color w:val="FF0000"/>
-          <w:lang w:val="en-US" w:eastAsia="zh-CN"/>
-        </w:rPr>
-        <w:t>[root@iZwz992jfhhb1yc163nayjZ fastdfs]# mkdir storage</w:t>
-      </w:r>
-    </w:p>
-    <w:p>
-      <w:pPr>
-        <w:numPr>
-          <w:numId w:val="0"/>
-        </w:numPr>
-        <w:ind w:leftChars="0"/>
-        <w:rPr>
-          <w:rFonts w:hint="default"/>
-          <w:b w:val="0"/>
-          <w:bCs w:val="0"/>
-          <w:i/>
-          <w:iCs/>
-          <w:color w:val="FF0000"/>
-          <w:lang w:val="en-US" w:eastAsia="zh-CN"/>
-        </w:rPr>
-      </w:pPr>
-      <w:r>
-        <w:rPr>
-          <w:rFonts w:hint="default"/>
-          <w:b w:val="0"/>
-          <w:bCs w:val="0"/>
-          <w:i/>
-          <w:iCs/>
-          <w:color w:val="FF0000"/>
-          <w:lang w:val="en-US" w:eastAsia="zh-CN"/>
-        </w:rPr>
-        <w:t>[root@iZwz992jfhhb1yc163nayjZ fastdfs]# mkdir client</w:t>
-      </w:r>
-    </w:p>
-    <w:p>
-      <w:pPr>
-        <w:numPr>
-          <w:ilvl w:val="0"/>
-          <w:numId w:val="5"/>
-        </w:numPr>
-        <w:rPr>
-          <w:rFonts w:hint="default"/>
-          <w:b/>
-          <w:lang w:val="en-US" w:eastAsia="zh-CN"/>
-        </w:rPr>
-      </w:pPr>
-      <w:r>
-        <w:rPr>
-          <w:rFonts w:hint="eastAsia"/>
-          <w:b/>
-          <w:lang w:val="en-US" w:eastAsia="zh-CN"/>
-        </w:rPr>
-        <w:t>进入 /usr/bin 列出fdfs开头的文件 ，启动tracker服务</w:t>
-      </w:r>
-    </w:p>
-    <w:p>
-      <w:pPr>
-        <w:numPr>
-          <w:numId w:val="0"/>
-        </w:numPr>
-        <w:ind w:leftChars="0"/>
-        <w:rPr>
-          <w:rFonts w:hint="default"/>
-          <w:b w:val="0"/>
-          <w:bCs w:val="0"/>
-          <w:i/>
-          <w:iCs/>
-          <w:color w:val="FF0000"/>
-          <w:lang w:val="en-US" w:eastAsia="zh-CN"/>
-        </w:rPr>
-      </w:pPr>
-      <w:r>
-        <w:rPr>
-          <w:rFonts w:hint="default"/>
-          <w:b w:val="0"/>
-          <w:bCs w:val="0"/>
-          <w:i/>
-          <w:iCs/>
-          <w:color w:val="FF0000"/>
-          <w:lang w:val="en-US" w:eastAsia="zh-CN"/>
-        </w:rPr>
-        <w:t>[root@iZwz992jfhhb1yc163nayjZ fdfs]# cd /usr/bin</w:t>
-      </w:r>
-    </w:p>
-    <w:p>
-      <w:pPr>
-        <w:numPr>
-          <w:numId w:val="0"/>
-        </w:numPr>
-        <w:ind w:leftChars="0"/>
-        <w:rPr>
-          <w:rFonts w:hint="default"/>
-          <w:b w:val="0"/>
-          <w:bCs w:val="0"/>
-          <w:i/>
-          <w:iCs/>
-          <w:color w:val="FF0000"/>
-          <w:lang w:val="en-US" w:eastAsia="zh-CN"/>
-        </w:rPr>
-      </w:pPr>
-      <w:r>
-        <w:rPr>
-          <w:rFonts w:hint="default"/>
-          <w:b w:val="0"/>
-          <w:bCs w:val="0"/>
-          <w:i/>
-          <w:iCs/>
-          <w:color w:val="FF0000"/>
-          <w:lang w:val="en-US" w:eastAsia="zh-CN"/>
-        </w:rPr>
-        <w:t>[root@iZwz992jfhhb1yc163nayjZ bin]# ll fdfs*</w:t>
-      </w:r>
-    </w:p>
-    <w:p>
-      <w:pPr>
-        <w:numPr>
-          <w:numId w:val="0"/>
-        </w:numPr>
-        <w:ind w:leftChars="0"/>
-        <w:rPr>
-          <w:rFonts w:hint="default"/>
-          <w:b w:val="0"/>
-          <w:bCs w:val="0"/>
-          <w:i/>
-          <w:iCs/>
-          <w:color w:val="FF0000"/>
-          <w:lang w:val="en-US" w:eastAsia="zh-CN"/>
-        </w:rPr>
-      </w:pPr>
-      <w:r>
-        <w:rPr>
-          <w:rFonts w:hint="default"/>
-          <w:b w:val="0"/>
-          <w:bCs w:val="0"/>
-          <w:i/>
-          <w:iCs/>
-          <w:color w:val="FF0000"/>
-          <w:lang w:val="en-US" w:eastAsia="zh-CN"/>
-        </w:rPr>
-        <w:t>[root@iZwz992jfhhb1yc163nayjZ bin]# fdfs_trackerd /etc/fdfs/tracker.conf</w:t>
-      </w:r>
-    </w:p>
-    <w:p>
-      <w:pPr>
-        <w:numPr>
-          <w:ilvl w:val="0"/>
-          <w:numId w:val="5"/>
-        </w:numPr>
-        <w:rPr>
-          <w:rFonts w:hint="eastAsia"/>
-          <w:b/>
-          <w:lang w:val="en-US" w:eastAsia="zh-CN"/>
-        </w:rPr>
-      </w:pPr>
-      <w:r>
-        <w:rPr>
-          <w:rFonts w:hint="eastAsia"/>
-          <w:b/>
-          <w:lang w:val="en-US" w:eastAsia="zh-CN"/>
-        </w:rPr>
-        <w:t>进入/etc/fdfs目录下，修改storage.conf文件</w:t>
-      </w:r>
-    </w:p>
-    <w:p>
-      <w:pPr>
-        <w:numPr>
-          <w:numId w:val="0"/>
-        </w:numPr>
-        <w:rPr>
-          <w:rFonts w:hint="eastAsia"/>
-          <w:b w:val="0"/>
-          <w:bCs/>
-          <w:i/>
-          <w:iCs/>
-          <w:color w:val="FF0000"/>
-          <w:lang w:val="en-US" w:eastAsia="zh-CN"/>
-        </w:rPr>
-      </w:pPr>
-      <w:r>
-        <w:rPr>
-          <w:rFonts w:hint="eastAsia"/>
-          <w:b w:val="0"/>
-          <w:bCs/>
-          <w:i/>
-          <w:iCs/>
-          <w:color w:val="FF0000"/>
-          <w:lang w:val="en-US" w:eastAsia="zh-CN"/>
-        </w:rPr>
-        <w:t xml:space="preserve"> Base_path=/fastdfs/storage</w:t>
-      </w:r>
-    </w:p>
-    <w:p>
-      <w:pPr>
-        <w:numPr>
-          <w:numId w:val="0"/>
-        </w:numPr>
-        <w:rPr>
-          <w:rFonts w:hint="eastAsia"/>
-          <w:b w:val="0"/>
-          <w:bCs/>
-          <w:i/>
-          <w:iCs/>
-          <w:color w:val="FF0000"/>
-          <w:lang w:val="en-US" w:eastAsia="zh-CN"/>
-        </w:rPr>
-      </w:pPr>
-      <w:r>
-        <w:rPr>
-          <w:rFonts w:hint="eastAsia"/>
-          <w:b w:val="0"/>
-          <w:bCs/>
-          <w:i/>
-          <w:iCs/>
-          <w:color w:val="FF0000"/>
-          <w:lang w:val="en-US" w:eastAsia="zh-CN"/>
-        </w:rPr>
-        <w:t xml:space="preserve"> Group_name=imooc</w:t>
-      </w:r>
-    </w:p>
-    <w:p>
-      <w:pPr>
-        <w:numPr>
-          <w:numId w:val="0"/>
-        </w:numPr>
-        <w:rPr>
-          <w:rFonts w:hint="eastAsia"/>
-          <w:b w:val="0"/>
-          <w:bCs/>
-          <w:i/>
-          <w:iCs/>
-          <w:color w:val="FF0000"/>
-          <w:lang w:val="en-US" w:eastAsia="zh-CN"/>
-        </w:rPr>
-      </w:pPr>
-      <w:r>
-        <w:rPr>
-          <w:rFonts w:hint="eastAsia"/>
-          <w:b w:val="0"/>
-          <w:bCs/>
-          <w:i/>
-          <w:iCs/>
-          <w:color w:val="FF0000"/>
-          <w:lang w:val="en-US" w:eastAsia="zh-CN"/>
-        </w:rPr>
-        <w:t xml:space="preserve"> Storage_path0=/fastdfs/storage</w:t>
-      </w:r>
-    </w:p>
-    <w:p>
-      <w:pPr>
-        <w:numPr>
-          <w:numId w:val="0"/>
-        </w:numPr>
-        <w:rPr>
-          <w:rFonts w:hint="eastAsia"/>
-          <w:b w:val="0"/>
-          <w:bCs/>
-          <w:i/>
-          <w:iCs/>
-          <w:color w:val="FF0000"/>
-          <w:lang w:val="en-US" w:eastAsia="zh-CN"/>
-        </w:rPr>
-      </w:pPr>
-      <w:r>
-        <w:rPr>
-          <w:rFonts w:hint="eastAsia"/>
-          <w:b w:val="0"/>
-          <w:bCs/>
-          <w:i/>
-          <w:iCs/>
-          <w:color w:val="FF0000"/>
-          <w:lang w:val="en-US" w:eastAsia="zh-CN"/>
-        </w:rPr>
-        <w:t xml:space="preserve"> Tracker_server=47.106.232.229：22122</w:t>
-      </w:r>
-    </w:p>
-    <w:p>
-      <w:pPr>
-        <w:numPr>
-          <w:numId w:val="0"/>
-        </w:numPr>
-        <w:rPr>
-          <w:rFonts w:hint="eastAsia"/>
-          <w:b/>
-          <w:color w:val="FF0000"/>
-          <w:lang w:val="en-US" w:eastAsia="zh-CN"/>
-        </w:rPr>
-      </w:pPr>
-      <w:r>
-        <w:rPr>
-          <w:rFonts w:hint="eastAsia"/>
-          <w:b/>
-          <w:color w:val="FF0000"/>
-          <w:lang w:val="en-US" w:eastAsia="zh-CN"/>
-        </w:rPr>
-        <w:t>注：确保端口可外部访问</w:t>
-      </w:r>
-    </w:p>
-    <w:p>
-      <w:pPr>
-        <w:numPr>
-          <w:ilvl w:val="0"/>
-          <w:numId w:val="5"/>
-        </w:numPr>
-        <w:rPr>
-          <w:rFonts w:hint="default"/>
-          <w:b/>
-          <w:lang w:val="en-US" w:eastAsia="zh-CN"/>
-        </w:rPr>
-      </w:pPr>
-      <w:r>
-        <w:rPr>
-          <w:rFonts w:hint="eastAsia"/>
-          <w:b/>
-          <w:lang w:val="en-US" w:eastAsia="zh-CN"/>
-        </w:rPr>
-        <w:t>进入 /usr/bin 列出fdfs开头的文件 ，启动storage服务</w:t>
-      </w:r>
-    </w:p>
-    <w:p>
-      <w:pPr>
-        <w:numPr>
-          <w:numId w:val="0"/>
-        </w:numPr>
-        <w:rPr>
-          <w:rFonts w:hint="default"/>
-          <w:b w:val="0"/>
-          <w:bCs/>
-          <w:color w:val="FF0000"/>
-          <w:lang w:val="en-US" w:eastAsia="zh-CN"/>
-        </w:rPr>
-      </w:pPr>
-      <w:r>
-        <w:rPr>
-          <w:rFonts w:hint="default"/>
-          <w:b w:val="0"/>
-          <w:bCs/>
-          <w:color w:val="FF0000"/>
-          <w:lang w:val="en-US" w:eastAsia="zh-CN"/>
-        </w:rPr>
-        <w:t>[root@iZwz992jfhhb1yc163nayjZ bin]# fdfs_storaged /etc/fdfs/storage.conf</w:t>
-      </w:r>
-    </w:p>
-    <w:p>
-      <w:pPr>
-        <w:numPr>
-          <w:numId w:val="0"/>
-        </w:numPr>
-        <w:rPr>
-          <w:rFonts w:hint="default"/>
-          <w:b/>
-          <w:color w:val="FF0000"/>
-          <w:lang w:val="en-US" w:eastAsia="zh-CN"/>
-        </w:rPr>
-      </w:pPr>
-    </w:p>
-    <w:p>
-      <w:pPr>
-        <w:numPr>
-          <w:numId w:val="0"/>
-        </w:numPr>
-        <w:ind w:leftChars="0"/>
-        <w:rPr>
-          <w:rFonts w:hint="eastAsia"/>
-          <w:b w:val="0"/>
-          <w:bCs w:val="0"/>
-          <w:i/>
-          <w:iCs/>
-          <w:color w:val="FF0000"/>
-          <w:lang w:val="en-US" w:eastAsia="zh-CN"/>
-        </w:rPr>
-      </w:pPr>
-      <w:r>
-        <w:rPr>
-          <w:rFonts w:hint="eastAsia"/>
-          <w:b w:val="0"/>
-          <w:bCs w:val="0"/>
-          <w:i/>
-          <w:iCs/>
-          <w:color w:val="FF0000"/>
-          <w:lang w:val="en-US" w:eastAsia="zh-CN"/>
-        </w:rPr>
-        <w:t>查看是否启动成功</w:t>
-      </w:r>
-    </w:p>
-    <w:p>
-      <w:pPr>
-        <w:numPr>
-          <w:numId w:val="0"/>
-        </w:numPr>
-        <w:ind w:leftChars="0"/>
-        <w:rPr>
-          <w:rFonts w:hint="default"/>
-          <w:b w:val="0"/>
-          <w:bCs w:val="0"/>
-          <w:i/>
-          <w:iCs/>
-          <w:color w:val="FF0000"/>
-          <w:lang w:val="en-US" w:eastAsia="zh-CN"/>
-        </w:rPr>
-      </w:pPr>
-      <w:r>
-        <w:rPr>
-          <w:rFonts w:hint="default"/>
-          <w:b w:val="0"/>
-          <w:bCs w:val="0"/>
-          <w:i/>
-          <w:iCs/>
-          <w:color w:val="FF0000"/>
-          <w:lang w:val="en-US" w:eastAsia="zh-CN"/>
-        </w:rPr>
-        <w:t>[root@iZwz992jfhhb1yc163nayjZ bin]# ps aux | grep storage</w:t>
-      </w:r>
-    </w:p>
-    <w:p>
-      <w:pPr>
-        <w:numPr>
-          <w:numId w:val="0"/>
-        </w:numPr>
-        <w:ind w:leftChars="0"/>
-        <w:rPr>
-          <w:rFonts w:hint="default"/>
-          <w:b w:val="0"/>
-          <w:bCs w:val="0"/>
-          <w:i/>
-          <w:iCs/>
-          <w:color w:val="FF0000"/>
-          <w:lang w:val="en-US" w:eastAsia="zh-CN"/>
-        </w:rPr>
-      </w:pPr>
-      <w:r>
-        <w:rPr>
-          <w:rFonts w:hint="default"/>
-          <w:b w:val="0"/>
-          <w:bCs w:val="0"/>
-          <w:i/>
-          <w:iCs/>
-          <w:color w:val="FF0000"/>
-          <w:lang w:val="en-US" w:eastAsia="zh-CN"/>
-        </w:rPr>
-        <w:t>root     32268  0.4  3.5 147124 66600 ?        Sl   22:32   0:00 fdfs_storaged /etc/fdfs/storage.conf</w:t>
-      </w:r>
-    </w:p>
-    <w:p>
-      <w:pPr>
-        <w:numPr>
-          <w:numId w:val="0"/>
-        </w:numPr>
-        <w:ind w:leftChars="0"/>
-        <w:rPr>
-          <w:rFonts w:hint="default"/>
-          <w:b w:val="0"/>
-          <w:bCs w:val="0"/>
-          <w:i/>
-          <w:iCs/>
-          <w:color w:val="FF0000"/>
-          <w:lang w:val="en-US" w:eastAsia="zh-CN"/>
-        </w:rPr>
-      </w:pPr>
-      <w:r>
-        <w:rPr>
-          <w:rFonts w:hint="default"/>
-          <w:b w:val="0"/>
-          <w:bCs w:val="0"/>
-          <w:i/>
-          <w:iCs/>
-          <w:color w:val="FF0000"/>
-          <w:lang w:val="en-US" w:eastAsia="zh-CN"/>
-        </w:rPr>
-        <w:t>root     32281  0.0  0.0 112644   964 pts/0    R+   22:32   0:00 grep --color=auto storage</w:t>
-      </w:r>
-    </w:p>
-    <w:p>
-      <w:pPr>
-        <w:numPr>
-          <w:numId w:val="0"/>
-        </w:numPr>
-        <w:ind w:leftChars="0"/>
-        <w:rPr>
-          <w:rFonts w:hint="default"/>
-          <w:b w:val="0"/>
-          <w:bCs w:val="0"/>
-          <w:i/>
-          <w:iCs/>
-          <w:color w:val="FF0000"/>
-          <w:lang w:val="en-US" w:eastAsia="zh-CN"/>
-        </w:rPr>
-      </w:pPr>
-    </w:p>
-    <w:p>
-      <w:pPr>
-        <w:numPr>
-          <w:numId w:val="0"/>
-        </w:numPr>
-        <w:ind w:leftChars="0"/>
-        <w:rPr>
-          <w:rFonts w:hint="default"/>
-          <w:b w:val="0"/>
-          <w:bCs w:val="0"/>
-          <w:i/>
-          <w:iCs/>
-          <w:color w:val="FF0000"/>
-          <w:lang w:val="en-US" w:eastAsia="zh-CN"/>
-        </w:rPr>
-      </w:pPr>
-    </w:p>
-    <w:p>
-      <w:pPr>
-        <w:numPr>
-          <w:numId w:val="0"/>
-        </w:numPr>
-        <w:ind w:leftChars="0"/>
-        <w:rPr>
-          <w:rFonts w:hint="default"/>
-          <w:b w:val="0"/>
-          <w:bCs w:val="0"/>
-          <w:i/>
-          <w:iCs/>
-          <w:color w:val="FF0000"/>
-          <w:lang w:val="en-US" w:eastAsia="zh-CN"/>
-        </w:rPr>
-      </w:pPr>
-      <w:r>
-        <w:rPr>
-          <w:rFonts w:hint="default"/>
-          <w:b w:val="0"/>
-          <w:bCs w:val="0"/>
-          <w:i/>
-          <w:iCs/>
-          <w:color w:val="FF0000"/>
-          <w:lang w:val="en-US" w:eastAsia="zh-CN"/>
-        </w:rPr>
-        <w:t>[root@iZwz992jfhhb1yc163nayjZ bin]# ps aux | grep tracker</w:t>
-      </w:r>
-    </w:p>
-    <w:p>
-      <w:pPr>
-        <w:numPr>
-          <w:numId w:val="0"/>
-        </w:numPr>
-        <w:ind w:leftChars="0"/>
-        <w:rPr>
-          <w:rFonts w:hint="default"/>
-          <w:b w:val="0"/>
-          <w:bCs w:val="0"/>
-          <w:i/>
-          <w:iCs/>
-          <w:color w:val="FF0000"/>
-          <w:lang w:val="en-US" w:eastAsia="zh-CN"/>
-        </w:rPr>
-      </w:pPr>
-      <w:r>
-        <w:rPr>
-          <w:rFonts w:hint="default"/>
-          <w:b w:val="0"/>
-          <w:bCs w:val="0"/>
-          <w:i/>
-          <w:iCs/>
-          <w:color w:val="FF0000"/>
-          <w:lang w:val="en-US" w:eastAsia="zh-CN"/>
-        </w:rPr>
-        <w:t>root     31908  0.0  0.1  78956  2756 ?        Sl   22:06   0:00 fdfs_trackerd /etc/fdfs/tracker.conf restart</w:t>
-      </w:r>
-    </w:p>
-    <w:p>
-      <w:pPr>
-        <w:numPr>
-          <w:numId w:val="0"/>
-        </w:numPr>
-        <w:ind w:leftChars="0"/>
-        <w:rPr>
-          <w:rFonts w:hint="default"/>
-          <w:b w:val="0"/>
-          <w:bCs w:val="0"/>
-          <w:i/>
-          <w:iCs/>
-          <w:color w:val="FF0000"/>
-          <w:lang w:val="en-US" w:eastAsia="zh-CN"/>
-        </w:rPr>
-      </w:pPr>
-      <w:r>
-        <w:rPr>
-          <w:rFonts w:hint="default"/>
-          <w:b w:val="0"/>
-          <w:bCs w:val="0"/>
-          <w:i/>
-          <w:iCs/>
-          <w:color w:val="FF0000"/>
-          <w:lang w:val="en-US" w:eastAsia="zh-CN"/>
-        </w:rPr>
-        <w:t>root     32177  0.0  0.0 112644   968 pts/0    R+   22:25   0:00 grep --color=auto tracker</w:t>
-      </w:r>
-    </w:p>
-    <w:p>
-      <w:pPr>
-        <w:numPr>
-          <w:numId w:val="0"/>
-        </w:numPr>
-        <w:ind w:leftChars="0"/>
-        <w:rPr>
-          <w:rFonts w:hint="default"/>
-          <w:b w:val="0"/>
-          <w:bCs w:val="0"/>
-          <w:i/>
-          <w:iCs/>
-          <w:color w:val="FF0000"/>
+          <w:lang w:val="en-US" w:eastAsia="zh-CN"/>
+        </w:rPr>
+      </w:pPr>
+    </w:p>
+    <w:p>
+      <w:pPr>
+        <w:rPr>
+          <w:rFonts w:hint="default"/>
+          <w:lang w:val="en-US" w:eastAsia="zh-CN"/>
+        </w:rPr>
+      </w:pPr>
+      <w:r>
+        <w:rPr>
+          <w:rFonts w:hint="default"/>
+          <w:lang w:val="en-US" w:eastAsia="zh-CN"/>
+        </w:rPr>
+        <w:br w:type="page"/>
+      </w:r>
+    </w:p>
+    <w:p>
+      <w:pPr>
+        <w:numPr>
+          <w:ilvl w:val="0"/>
+          <w:numId w:val="0"/>
+        </w:numPr>
+        <w:rPr>
+          <w:rFonts w:hint="default"/>
           <w:lang w:val="en-US" w:eastAsia="zh-CN"/>
         </w:rPr>
       </w:pPr>
       <w:bookmarkStart w:id="0" w:name="_GoBack"/>
       <w:bookmarkEnd w:id="0"/>
-    </w:p>
-    <w:p>
-      <w:pPr>
-        <w:numPr>
+      <w:r>
+        <w:rPr>
+          <w:rFonts w:hint="eastAsia"/>
+          <w:lang w:val="en-US" w:eastAsia="zh-CN"/>
+        </w:rPr>
+        <w:t>九Mysql8.0安装</w:t>
+      </w:r>
+    </w:p>
+    <w:p>
+      <w:pPr>
+        <w:numPr>
+          <w:ilvl w:val="0"/>
           <w:numId w:val="0"/>
         </w:numPr>
         <w:ind w:leftChars="0"/>
         <w:rPr>
           <w:rFonts w:hint="default"/>
-          <w:b w:val="0"/>
-          <w:bCs w:val="0"/>
-          <w:i/>
-          <w:iCs/>
-          <w:color w:val="FF0000"/>
-          <w:lang w:val="en-US" w:eastAsia="zh-CN"/>
-        </w:rPr>
-      </w:pPr>
-    </w:p>
-    <w:p>
-      <w:pPr>
-        <w:numPr>
-          <w:numId w:val="0"/>
-        </w:numPr>
-        <w:ind w:leftChars="0"/>
-        <w:rPr>
-          <w:rFonts w:hint="default" w:eastAsiaTheme="minorEastAsia"/>
           <w:lang w:val="en-US" w:eastAsia="zh-CN"/>
         </w:rPr>
       </w:pPr>
@@ -3775,6 +6868,22 @@
 <file path=word/numbering.xml><?xml version="1.0" encoding="utf-8"?>
 <w:numbering xmlns:wpc="http://schemas.microsoft.com/office/word/2010/wordprocessingCanvas" xmlns:mc="http://schemas.openxmlformats.org/markup-compatibility/2006" xmlns:o="urn:schemas-microsoft-com:office:office" xmlns:r="http://schemas.openxmlformats.org/officeDocument/2006/relationships" xmlns:m="http://schemas.openxmlformats.org/officeDocument/2006/math" xmlns:v="urn:schemas-microsoft-com:vml" xmlns:wp14="http://schemas.microsoft.com/office/word/2010/wordprocessingDrawing" xmlns:wp="http://schemas.openxmlformats.org/drawingml/2006/wordprocessingDrawing" xmlns:w10="urn:schemas-microsoft-com:office:word" xmlns:w="http://schemas.openxmlformats.org/wordprocessingml/2006/main" xmlns:w14="http://schemas.microsoft.com/office/word/2010/wordml" xmlns:wpg="http://schemas.microsoft.com/office/word/2010/wordprocessingGroup" xmlns:wpi="http://schemas.microsoft.com/office/word/2010/wordprocessingInk" xmlns:wne="http://schemas.microsoft.com/office/word/2006/wordml" xmlns:wps="http://schemas.microsoft.com/office/word/2010/wordprocessingShape" mc:Ignorable="w14 wp14">
   <w:abstractNum w:abstractNumId="0">
+    <w:nsid w:val="96A75DD6"/>
+    <w:multiLevelType w:val="singleLevel"/>
+    <w:tmpl w:val="96A75DD6"/>
+    <w:lvl w:ilvl="0" w:tentative="0">
+      <w:start w:val="10"/>
+      <w:numFmt w:val="decimal"/>
+      <w:lvlText w:val="%1."/>
+      <w:lvlJc w:val="left"/>
+      <w:pPr>
+        <w:tabs>
+          <w:tab w:val="left" w:pos="312"/>
+        </w:tabs>
+      </w:pPr>
+    </w:lvl>
+  </w:abstractNum>
+  <w:abstractNum w:abstractNumId="1">
     <w:nsid w:val="C9E95076"/>
     <w:multiLevelType w:val="singleLevel"/>
     <w:tmpl w:val="C9E95076"/>
@@ -3791,7 +6900,7 @@
       </w:pPr>
     </w:lvl>
   </w:abstractNum>
-  <w:abstractNum w:abstractNumId="1">
+  <w:abstractNum w:abstractNumId="2">
     <w:nsid w:val="CC28BA25"/>
     <w:multiLevelType w:val="singleLevel"/>
     <w:tmpl w:val="CC28BA25"/>
@@ -3807,7 +6916,23 @@
       </w:pPr>
     </w:lvl>
   </w:abstractNum>
-  <w:abstractNum w:abstractNumId="2">
+  <w:abstractNum w:abstractNumId="3">
+    <w:nsid w:val="CE01F9EE"/>
+    <w:multiLevelType w:val="singleLevel"/>
+    <w:tmpl w:val="CE01F9EE"/>
+    <w:lvl w:ilvl="0" w:tentative="0">
+      <w:start w:val="1"/>
+      <w:numFmt w:val="decimal"/>
+      <w:lvlText w:val="%1."/>
+      <w:lvlJc w:val="left"/>
+      <w:pPr>
+        <w:tabs>
+          <w:tab w:val="left" w:pos="312"/>
+        </w:tabs>
+      </w:pPr>
+    </w:lvl>
+  </w:abstractNum>
+  <w:abstractNum w:abstractNumId="4">
     <w:nsid w:val="F6F8D619"/>
     <w:multiLevelType w:val="singleLevel"/>
     <w:tmpl w:val="F6F8D619"/>
@@ -3822,7 +6947,23 @@
       </w:rPr>
     </w:lvl>
   </w:abstractNum>
-  <w:abstractNum w:abstractNumId="3">
+  <w:abstractNum w:abstractNumId="5">
+    <w:nsid w:val="3A4E6B82"/>
+    <w:multiLevelType w:val="singleLevel"/>
+    <w:tmpl w:val="3A4E6B82"/>
+    <w:lvl w:ilvl="0" w:tentative="0">
+      <w:start w:val="1"/>
+      <w:numFmt w:val="decimal"/>
+      <w:lvlText w:val="%1."/>
+      <w:lvlJc w:val="left"/>
+      <w:pPr>
+        <w:tabs>
+          <w:tab w:val="left" w:pos="312"/>
+        </w:tabs>
+      </w:pPr>
+    </w:lvl>
+  </w:abstractNum>
+  <w:abstractNum w:abstractNumId="6">
     <w:nsid w:val="4C070CC5"/>
     <w:multiLevelType w:val="singleLevel"/>
     <w:tmpl w:val="4C070CC5"/>
@@ -3838,7 +6979,7 @@
       </w:pPr>
     </w:lvl>
   </w:abstractNum>
-  <w:abstractNum w:abstractNumId="4">
+  <w:abstractNum w:abstractNumId="7">
     <w:nsid w:val="5DC8F28E"/>
     <w:multiLevelType w:val="singleLevel"/>
     <w:tmpl w:val="5DC8F28E"/>
@@ -3855,19 +6996,28 @@
     </w:lvl>
   </w:abstractNum>
   <w:num w:numId="1">
+    <w:abstractNumId w:val="4"/>
+  </w:num>
+  <w:num w:numId="2">
+    <w:abstractNumId w:val="6"/>
+  </w:num>
+  <w:num w:numId="3">
     <w:abstractNumId w:val="2"/>
   </w:num>
-  <w:num w:numId="2">
+  <w:num w:numId="4">
+    <w:abstractNumId w:val="1"/>
+  </w:num>
+  <w:num w:numId="5">
+    <w:abstractNumId w:val="7"/>
+  </w:num>
+  <w:num w:numId="6">
     <w:abstractNumId w:val="3"/>
   </w:num>
-  <w:num w:numId="3">
-    <w:abstractNumId w:val="1"/>
+  <w:num w:numId="7">
+    <w:abstractNumId w:val="5"/>
   </w:num>
-  <w:num w:numId="4">
+  <w:num w:numId="8">
     <w:abstractNumId w:val="0"/>
-  </w:num>
-  <w:num w:numId="5">
-    <w:abstractNumId w:val="4"/>
   </w:num>
 </w:numbering>
 </file>
@@ -3885,12 +7035,12 @@
     <w:lsdException w:qFormat="1" w:unhideWhenUsed="0" w:uiPriority="0" w:semiHidden="0" w:name="Normal"/>
     <w:lsdException w:qFormat="1" w:unhideWhenUsed="0" w:uiPriority="0" w:semiHidden="0" w:name="heading 1"/>
     <w:lsdException w:qFormat="1" w:uiPriority="0" w:semiHidden="0" w:name="heading 2"/>
-    <w:lsdException w:qFormat="1" w:uiPriority="0" w:name="heading 3"/>
-    <w:lsdException w:qFormat="1" w:uiPriority="0" w:name="heading 4"/>
-    <w:lsdException w:qFormat="1" w:uiPriority="0" w:name="heading 5"/>
-    <w:lsdException w:qFormat="1" w:uiPriority="0" w:name="heading 6"/>
-    <w:lsdException w:qFormat="1" w:uiPriority="0" w:name="heading 7"/>
-    <w:lsdException w:qFormat="1" w:uiPriority="0" w:name="heading 8"/>
+    <w:lsdException w:qFormat="1" w:uiPriority="0" w:semiHidden="0" w:name="heading 3"/>
+    <w:lsdException w:qFormat="1" w:uiPriority="0" w:semiHidden="0" w:name="heading 4"/>
+    <w:lsdException w:qFormat="1" w:uiPriority="0" w:semiHidden="0" w:name="heading 5"/>
+    <w:lsdException w:qFormat="1" w:uiPriority="0" w:semiHidden="0" w:name="heading 6"/>
+    <w:lsdException w:qFormat="1" w:uiPriority="0" w:semiHidden="0" w:name="heading 7"/>
+    <w:lsdException w:qFormat="1" w:uiPriority="0" w:semiHidden="0" w:name="heading 8"/>
     <w:lsdException w:qFormat="1" w:uiPriority="0" w:name="heading 9"/>
     <w:lsdException w:unhideWhenUsed="0" w:uiPriority="0" w:semiHidden="0" w:name="index 1"/>
     <w:lsdException w:unhideWhenUsed="0" w:uiPriority="0" w:semiHidden="0" w:name="index 2"/>
@@ -3974,11 +7124,11 @@
     <w:lsdException w:unhideWhenUsed="0" w:uiPriority="0" w:semiHidden="0" w:name="Document Map"/>
     <w:lsdException w:unhideWhenUsed="0" w:uiPriority="0" w:semiHidden="0" w:name="Plain Text"/>
     <w:lsdException w:unhideWhenUsed="0" w:uiPriority="0" w:semiHidden="0" w:name="E-mail Signature"/>
-    <w:lsdException w:unhideWhenUsed="0" w:uiPriority="0" w:semiHidden="0" w:name="Normal (Web)"/>
+    <w:lsdException w:qFormat="1" w:unhideWhenUsed="0" w:uiPriority="0" w:semiHidden="0" w:name="Normal (Web)"/>
     <w:lsdException w:unhideWhenUsed="0" w:uiPriority="0" w:semiHidden="0" w:name="HTML Acronym"/>
     <w:lsdException w:unhideWhenUsed="0" w:uiPriority="0" w:semiHidden="0" w:name="HTML Address"/>
     <w:lsdException w:unhideWhenUsed="0" w:uiPriority="0" w:semiHidden="0" w:name="HTML Cite"/>
-    <w:lsdException w:unhideWhenUsed="0" w:uiPriority="0" w:semiHidden="0" w:name="HTML Code"/>
+    <w:lsdException w:qFormat="1" w:unhideWhenUsed="0" w:uiPriority="0" w:semiHidden="0" w:name="HTML Code"/>
     <w:lsdException w:unhideWhenUsed="0" w:uiPriority="0" w:semiHidden="0" w:name="HTML Definition"/>
     <w:lsdException w:unhideWhenUsed="0" w:uiPriority="0" w:semiHidden="0" w:name="HTML Keyboard"/>
     <w:lsdException w:unhideWhenUsed="0" w:uiPriority="0" w:semiHidden="0" w:name="HTML Preformatted"/>
@@ -4188,7 +7338,6 @@
     <w:name w:val="heading 3"/>
     <w:basedOn w:val="1"/>
     <w:next w:val="1"/>
-    <w:semiHidden/>
     <w:unhideWhenUsed/>
     <w:qFormat/>
     <w:uiPriority w:val="0"/>
@@ -4205,13 +7354,105 @@
       <w:lang w:val="en-US" w:eastAsia="zh-CN" w:bidi="ar"/>
     </w:rPr>
   </w:style>
-  <w:style w:type="character" w:default="1" w:styleId="7">
+  <w:style w:type="paragraph" w:styleId="5">
+    <w:name w:val="heading 4"/>
+    <w:basedOn w:val="1"/>
+    <w:next w:val="1"/>
+    <w:unhideWhenUsed/>
+    <w:qFormat/>
+    <w:uiPriority w:val="0"/>
+    <w:pPr>
+      <w:keepNext/>
+      <w:keepLines/>
+      <w:spacing w:before="280" w:beforeLines="0" w:beforeAutospacing="0" w:after="290" w:afterLines="0" w:afterAutospacing="0" w:line="372" w:lineRule="auto"/>
+      <w:outlineLvl w:val="3"/>
+    </w:pPr>
+    <w:rPr>
+      <w:rFonts w:ascii="Arial" w:hAnsi="Arial" w:eastAsia="黑体"/>
+      <w:b/>
+      <w:sz w:val="28"/>
+    </w:rPr>
+  </w:style>
+  <w:style w:type="paragraph" w:styleId="6">
+    <w:name w:val="heading 5"/>
+    <w:basedOn w:val="1"/>
+    <w:next w:val="1"/>
+    <w:unhideWhenUsed/>
+    <w:qFormat/>
+    <w:uiPriority w:val="0"/>
+    <w:pPr>
+      <w:keepNext/>
+      <w:keepLines/>
+      <w:spacing w:before="280" w:beforeLines="0" w:beforeAutospacing="0" w:after="290" w:afterLines="0" w:afterAutospacing="0" w:line="372" w:lineRule="auto"/>
+      <w:outlineLvl w:val="4"/>
+    </w:pPr>
+    <w:rPr>
+      <w:b/>
+      <w:sz w:val="28"/>
+    </w:rPr>
+  </w:style>
+  <w:style w:type="paragraph" w:styleId="7">
+    <w:name w:val="heading 6"/>
+    <w:basedOn w:val="1"/>
+    <w:next w:val="1"/>
+    <w:unhideWhenUsed/>
+    <w:qFormat/>
+    <w:uiPriority w:val="0"/>
+    <w:pPr>
+      <w:keepNext/>
+      <w:keepLines/>
+      <w:spacing w:before="240" w:beforeLines="0" w:beforeAutospacing="0" w:after="64" w:afterLines="0" w:afterAutospacing="0" w:line="317" w:lineRule="auto"/>
+      <w:outlineLvl w:val="5"/>
+    </w:pPr>
+    <w:rPr>
+      <w:rFonts w:ascii="Arial" w:hAnsi="Arial" w:eastAsia="黑体"/>
+      <w:b/>
+      <w:sz w:val="24"/>
+    </w:rPr>
+  </w:style>
+  <w:style w:type="paragraph" w:styleId="8">
+    <w:name w:val="heading 7"/>
+    <w:basedOn w:val="1"/>
+    <w:next w:val="1"/>
+    <w:unhideWhenUsed/>
+    <w:qFormat/>
+    <w:uiPriority w:val="0"/>
+    <w:pPr>
+      <w:keepNext/>
+      <w:keepLines/>
+      <w:spacing w:before="240" w:beforeLines="0" w:beforeAutospacing="0" w:after="64" w:afterLines="0" w:afterAutospacing="0" w:line="317" w:lineRule="auto"/>
+      <w:outlineLvl w:val="6"/>
+    </w:pPr>
+    <w:rPr>
+      <w:b/>
+      <w:sz w:val="24"/>
+    </w:rPr>
+  </w:style>
+  <w:style w:type="paragraph" w:styleId="9">
+    <w:name w:val="heading 8"/>
+    <w:basedOn w:val="1"/>
+    <w:next w:val="1"/>
+    <w:unhideWhenUsed/>
+    <w:qFormat/>
+    <w:uiPriority w:val="0"/>
+    <w:pPr>
+      <w:keepNext/>
+      <w:keepLines/>
+      <w:spacing w:before="240" w:beforeLines="0" w:beforeAutospacing="0" w:after="64" w:afterLines="0" w:afterAutospacing="0" w:line="317" w:lineRule="auto"/>
+      <w:outlineLvl w:val="7"/>
+    </w:pPr>
+    <w:rPr>
+      <w:rFonts w:ascii="Arial" w:hAnsi="Arial" w:eastAsia="黑体"/>
+      <w:sz w:val="24"/>
+    </w:rPr>
+  </w:style>
+  <w:style w:type="character" w:default="1" w:styleId="13">
     <w:name w:val="Default Paragraph Font"/>
     <w:semiHidden/>
     <w:qFormat/>
     <w:uiPriority w:val="0"/>
   </w:style>
-  <w:style w:type="table" w:default="1" w:styleId="6">
+  <w:style w:type="table" w:default="1" w:styleId="12">
     <w:name w:val="Normal Table"/>
     <w:semiHidden/>
     <w:qFormat/>
@@ -4226,9 +7467,43 @@
       </w:tblCellMar>
     </w:tblPr>
   </w:style>
-  <w:style w:type="paragraph" w:styleId="5">
+  <w:style w:type="paragraph" w:styleId="10">
+    <w:name w:val="HTML Preformatted"/>
+    <w:basedOn w:val="1"/>
+    <w:uiPriority w:val="0"/>
+    <w:pPr>
+      <w:tabs>
+        <w:tab w:val="left" w:pos="916"/>
+        <w:tab w:val="left" w:pos="1832"/>
+        <w:tab w:val="left" w:pos="2748"/>
+        <w:tab w:val="left" w:pos="3664"/>
+        <w:tab w:val="left" w:pos="4580"/>
+        <w:tab w:val="left" w:pos="5496"/>
+        <w:tab w:val="left" w:pos="6412"/>
+        <w:tab w:val="left" w:pos="7328"/>
+        <w:tab w:val="left" w:pos="8244"/>
+        <w:tab w:val="left" w:pos="9160"/>
+        <w:tab w:val="left" w:pos="10076"/>
+        <w:tab w:val="left" w:pos="10992"/>
+        <w:tab w:val="left" w:pos="11908"/>
+        <w:tab w:val="left" w:pos="12824"/>
+        <w:tab w:val="left" w:pos="13740"/>
+        <w:tab w:val="left" w:pos="14656"/>
+      </w:tabs>
+      <w:jc w:val="left"/>
+    </w:pPr>
+    <w:rPr>
+      <w:rFonts w:hint="eastAsia" w:ascii="宋体" w:hAnsi="宋体" w:eastAsia="宋体" w:cs="宋体"/>
+      <w:kern w:val="0"/>
+      <w:sz w:val="24"/>
+      <w:szCs w:val="24"/>
+      <w:lang w:val="en-US" w:eastAsia="zh-CN" w:bidi="ar"/>
+    </w:rPr>
+  </w:style>
+  <w:style w:type="paragraph" w:styleId="11">
     <w:name w:val="Normal (Web)"/>
     <w:basedOn w:val="1"/>
+    <w:qFormat/>
     <w:uiPriority w:val="0"/>
     <w:pPr>
       <w:spacing w:before="0" w:beforeAutospacing="1" w:after="0" w:afterAutospacing="1"/>
@@ -4241,9 +7516,19 @@
       <w:lang w:val="en-US" w:eastAsia="zh-CN" w:bidi="ar"/>
     </w:rPr>
   </w:style>
-  <w:style w:type="character" w:styleId="8">
+  <w:style w:type="character" w:styleId="14">
+    <w:name w:val="Strong"/>
+    <w:basedOn w:val="13"/>
+    <w:qFormat/>
+    <w:uiPriority w:val="0"/>
+    <w:rPr>
+      <w:b/>
+    </w:rPr>
+  </w:style>
+  <w:style w:type="character" w:styleId="15">
     <w:name w:val="HTML Code"/>
-    <w:basedOn w:val="7"/>
+    <w:basedOn w:val="13"/>
+    <w:qFormat/>
     <w:uiPriority w:val="0"/>
     <w:rPr>
       <w:rFonts w:ascii="Courier New" w:hAnsi="Courier New"/>
